--- a/trabajoDeGrado_ElBosque.docx
+++ b/trabajoDeGrado_ElBosque.docx
@@ -1,11 +1,11 @@
 
 <file path=word/document.xml><?xml version="1.0" encoding="utf-8"?>
-<w:document xmlns:wpc="http://schemas.microsoft.com/office/word/2010/wordprocessingCanvas" xmlns:cx="http://schemas.microsoft.com/office/drawing/2014/chartex" xmlns:mc="http://schemas.openxmlformats.org/markup-compatibility/2006" xmlns:o="urn:schemas-microsoft-com:office:office" xmlns:r="http://schemas.openxmlformats.org/officeDocument/2006/relationships" xmlns:m="http://schemas.openxmlformats.org/officeDocument/2006/math" xmlns:v="urn:schemas-microsoft-com:vml" xmlns:wp14="http://schemas.microsoft.com/office/word/2010/wordprocessingDrawing" xmlns:wp="http://schemas.openxmlformats.org/drawingml/2006/wordprocessingDrawing" xmlns:w10="urn:schemas-microsoft-com:office:word" xmlns:w="http://schemas.openxmlformats.org/wordprocessingml/2006/main" xmlns:w14="http://schemas.microsoft.com/office/word/2010/wordml" xmlns:w15="http://schemas.microsoft.com/office/word/2012/wordml" xmlns:w16se="http://schemas.microsoft.com/office/word/2015/wordml/symex" xmlns:wpg="http://schemas.microsoft.com/office/word/2010/wordprocessingGroup" xmlns:wpi="http://schemas.microsoft.com/office/word/2010/wordprocessingInk" xmlns:wne="http://schemas.microsoft.com/office/word/2006/wordml" xmlns:wps="http://schemas.microsoft.com/office/word/2010/wordprocessingShape" mc:Ignorable="w14 w15 w16se wp14">
+<w:document xmlns:wpc="http://schemas.microsoft.com/office/word/2010/wordprocessingCanvas" xmlns:mc="http://schemas.openxmlformats.org/markup-compatibility/2006" xmlns:o="urn:schemas-microsoft-com:office:office" xmlns:r="http://schemas.openxmlformats.org/officeDocument/2006/relationships" xmlns:m="http://schemas.openxmlformats.org/officeDocument/2006/math" xmlns:v="urn:schemas-microsoft-com:vml" xmlns:wp14="http://schemas.microsoft.com/office/word/2010/wordprocessingDrawing" xmlns:wp="http://schemas.openxmlformats.org/drawingml/2006/wordprocessingDrawing" xmlns:w10="urn:schemas-microsoft-com:office:word" xmlns:w="http://schemas.openxmlformats.org/wordprocessingml/2006/main" xmlns:w14="http://schemas.microsoft.com/office/word/2010/wordml" xmlns:w15="http://schemas.microsoft.com/office/word/2012/wordml" xmlns:wpg="http://schemas.microsoft.com/office/word/2010/wordprocessingGroup" xmlns:wpi="http://schemas.microsoft.com/office/word/2010/wordprocessingInk" xmlns:wne="http://schemas.microsoft.com/office/word/2006/wordml" xmlns:wps="http://schemas.microsoft.com/office/word/2010/wordprocessingShape" mc:Ignorable="w14 w15 wp14">
   <w:body>
     <w:p>
       <w:pPr>
-        <w:pStyle w:val="Textoindependiente"/>
-        <w:spacing w:before="27" w:line="220" w:lineRule="auto"/>
+        <w:pStyle w:val="BodyText"/>
+        <w:spacing w:before="27" w:line="360" w:lineRule="auto"/>
         <w:ind w:left="2727" w:hanging="2708"/>
       </w:pPr>
       <w:r>
@@ -113,7 +113,8 @@
     </w:p>
     <w:p>
       <w:pPr>
-        <w:pStyle w:val="Textoindependiente"/>
+        <w:pStyle w:val="BodyText"/>
+        <w:spacing w:line="360" w:lineRule="auto"/>
         <w:jc w:val="center"/>
         <w:rPr>
           <w:sz w:val="20"/>
@@ -122,7 +123,8 @@
     </w:p>
     <w:p>
       <w:pPr>
-        <w:pStyle w:val="Textoindependiente"/>
+        <w:pStyle w:val="BodyText"/>
+        <w:spacing w:line="360" w:lineRule="auto"/>
         <w:rPr>
           <w:sz w:val="20"/>
         </w:rPr>
@@ -130,7 +132,8 @@
     </w:p>
     <w:p>
       <w:pPr>
-        <w:pStyle w:val="Textoindependiente"/>
+        <w:pStyle w:val="BodyText"/>
+        <w:spacing w:line="360" w:lineRule="auto"/>
         <w:rPr>
           <w:sz w:val="20"/>
         </w:rPr>
@@ -138,7 +141,8 @@
     </w:p>
     <w:p>
       <w:pPr>
-        <w:pStyle w:val="Textoindependiente"/>
+        <w:pStyle w:val="BodyText"/>
+        <w:spacing w:line="360" w:lineRule="auto"/>
         <w:rPr>
           <w:sz w:val="20"/>
         </w:rPr>
@@ -146,7 +150,8 @@
     </w:p>
     <w:p>
       <w:pPr>
-        <w:pStyle w:val="Textoindependiente"/>
+        <w:pStyle w:val="BodyText"/>
+        <w:spacing w:line="360" w:lineRule="auto"/>
         <w:rPr>
           <w:sz w:val="20"/>
         </w:rPr>
@@ -154,7 +159,8 @@
     </w:p>
     <w:p>
       <w:pPr>
-        <w:pStyle w:val="Textoindependiente"/>
+        <w:pStyle w:val="BodyText"/>
+        <w:spacing w:line="360" w:lineRule="auto"/>
         <w:rPr>
           <w:sz w:val="20"/>
         </w:rPr>
@@ -162,7 +168,8 @@
     </w:p>
     <w:p>
       <w:pPr>
-        <w:pStyle w:val="Textoindependiente"/>
+        <w:pStyle w:val="BodyText"/>
+        <w:spacing w:line="360" w:lineRule="auto"/>
         <w:rPr>
           <w:sz w:val="20"/>
         </w:rPr>
@@ -170,7 +177,8 @@
     </w:p>
     <w:p>
       <w:pPr>
-        <w:pStyle w:val="Textoindependiente"/>
+        <w:pStyle w:val="BodyText"/>
+        <w:spacing w:line="360" w:lineRule="auto"/>
         <w:rPr>
           <w:sz w:val="20"/>
         </w:rPr>
@@ -178,7 +186,8 @@
     </w:p>
     <w:p>
       <w:pPr>
-        <w:pStyle w:val="Textoindependiente"/>
+        <w:pStyle w:val="BodyText"/>
+        <w:spacing w:line="360" w:lineRule="auto"/>
         <w:rPr>
           <w:sz w:val="20"/>
         </w:rPr>
@@ -186,7 +195,8 @@
     </w:p>
     <w:p>
       <w:pPr>
-        <w:pStyle w:val="Textoindependiente"/>
+        <w:pStyle w:val="BodyText"/>
+        <w:spacing w:line="360" w:lineRule="auto"/>
         <w:rPr>
           <w:sz w:val="20"/>
         </w:rPr>
@@ -194,7 +204,8 @@
     </w:p>
     <w:p>
       <w:pPr>
-        <w:pStyle w:val="Textoindependiente"/>
+        <w:pStyle w:val="BodyText"/>
+        <w:spacing w:line="360" w:lineRule="auto"/>
         <w:rPr>
           <w:sz w:val="20"/>
         </w:rPr>
@@ -202,7 +213,8 @@
     </w:p>
     <w:p>
       <w:pPr>
-        <w:pStyle w:val="Textoindependiente"/>
+        <w:pStyle w:val="BodyText"/>
+        <w:spacing w:line="360" w:lineRule="auto"/>
         <w:rPr>
           <w:sz w:val="20"/>
         </w:rPr>
@@ -210,7 +222,8 @@
     </w:p>
     <w:p>
       <w:pPr>
-        <w:pStyle w:val="Textoindependiente"/>
+        <w:pStyle w:val="BodyText"/>
+        <w:spacing w:line="360" w:lineRule="auto"/>
         <w:rPr>
           <w:sz w:val="20"/>
         </w:rPr>
@@ -218,7 +231,8 @@
     </w:p>
     <w:p>
       <w:pPr>
-        <w:pStyle w:val="Textoindependiente"/>
+        <w:pStyle w:val="BodyText"/>
+        <w:spacing w:line="360" w:lineRule="auto"/>
         <w:rPr>
           <w:sz w:val="20"/>
         </w:rPr>
@@ -226,7 +240,8 @@
     </w:p>
     <w:p>
       <w:pPr>
-        <w:pStyle w:val="Textoindependiente"/>
+        <w:pStyle w:val="BodyText"/>
+        <w:spacing w:line="360" w:lineRule="auto"/>
         <w:rPr>
           <w:sz w:val="20"/>
         </w:rPr>
@@ -234,7 +249,8 @@
     </w:p>
     <w:p>
       <w:pPr>
-        <w:pStyle w:val="Textoindependiente"/>
+        <w:pStyle w:val="BodyText"/>
+        <w:spacing w:line="360" w:lineRule="auto"/>
         <w:rPr>
           <w:sz w:val="20"/>
         </w:rPr>
@@ -242,7 +258,8 @@
     </w:p>
     <w:p>
       <w:pPr>
-        <w:pStyle w:val="Textoindependiente"/>
+        <w:pStyle w:val="BodyText"/>
+        <w:spacing w:line="360" w:lineRule="auto"/>
         <w:rPr>
           <w:sz w:val="20"/>
         </w:rPr>
@@ -250,7 +267,8 @@
     </w:p>
     <w:p>
       <w:pPr>
-        <w:pStyle w:val="Textoindependiente"/>
+        <w:pStyle w:val="BodyText"/>
+        <w:spacing w:line="360" w:lineRule="auto"/>
         <w:rPr>
           <w:sz w:val="20"/>
         </w:rPr>
@@ -258,7 +276,8 @@
     </w:p>
     <w:p>
       <w:pPr>
-        <w:pStyle w:val="Textoindependiente"/>
+        <w:pStyle w:val="BodyText"/>
+        <w:spacing w:line="360" w:lineRule="auto"/>
         <w:rPr>
           <w:sz w:val="20"/>
         </w:rPr>
@@ -266,8 +285,8 @@
     </w:p>
     <w:p>
       <w:pPr>
-        <w:pStyle w:val="Textoindependiente"/>
-        <w:spacing w:before="11"/>
+        <w:pStyle w:val="BodyText"/>
+        <w:spacing w:before="11" w:line="360" w:lineRule="auto"/>
         <w:rPr>
           <w:sz w:val="29"/>
         </w:rPr>
@@ -275,8 +294,8 @@
     </w:p>
     <w:p>
       <w:pPr>
-        <w:pStyle w:val="Textoindependiente"/>
-        <w:spacing w:before="108" w:line="220" w:lineRule="auto"/>
+        <w:pStyle w:val="BodyText"/>
+        <w:spacing w:before="108" w:line="360" w:lineRule="auto"/>
         <w:ind w:left="2846" w:right="2348"/>
         <w:jc w:val="center"/>
       </w:pPr>
@@ -286,7 +305,8 @@
     </w:p>
     <w:p>
       <w:pPr>
-        <w:pStyle w:val="Textoindependiente"/>
+        <w:pStyle w:val="BodyText"/>
+        <w:spacing w:line="360" w:lineRule="auto"/>
         <w:rPr>
           <w:sz w:val="26"/>
         </w:rPr>
@@ -294,7 +314,8 @@
     </w:p>
     <w:p>
       <w:pPr>
-        <w:pStyle w:val="Textoindependiente"/>
+        <w:pStyle w:val="BodyText"/>
+        <w:spacing w:line="360" w:lineRule="auto"/>
         <w:rPr>
           <w:sz w:val="26"/>
         </w:rPr>
@@ -302,7 +323,8 @@
     </w:p>
     <w:p>
       <w:pPr>
-        <w:pStyle w:val="Textoindependiente"/>
+        <w:pStyle w:val="BodyText"/>
+        <w:spacing w:line="360" w:lineRule="auto"/>
         <w:rPr>
           <w:sz w:val="26"/>
         </w:rPr>
@@ -310,7 +332,8 @@
     </w:p>
     <w:p>
       <w:pPr>
-        <w:pStyle w:val="Textoindependiente"/>
+        <w:pStyle w:val="BodyText"/>
+        <w:spacing w:line="360" w:lineRule="auto"/>
         <w:rPr>
           <w:sz w:val="26"/>
         </w:rPr>
@@ -318,7 +341,8 @@
     </w:p>
     <w:p>
       <w:pPr>
-        <w:pStyle w:val="Textoindependiente"/>
+        <w:pStyle w:val="BodyText"/>
+        <w:spacing w:line="360" w:lineRule="auto"/>
         <w:rPr>
           <w:sz w:val="26"/>
         </w:rPr>
@@ -326,7 +350,8 @@
     </w:p>
     <w:p>
       <w:pPr>
-        <w:pStyle w:val="Textoindependiente"/>
+        <w:pStyle w:val="BodyText"/>
+        <w:spacing w:line="360" w:lineRule="auto"/>
         <w:rPr>
           <w:sz w:val="26"/>
         </w:rPr>
@@ -334,7 +359,8 @@
     </w:p>
     <w:p>
       <w:pPr>
-        <w:pStyle w:val="Textoindependiente"/>
+        <w:pStyle w:val="BodyText"/>
+        <w:spacing w:line="360" w:lineRule="auto"/>
         <w:rPr>
           <w:sz w:val="26"/>
         </w:rPr>
@@ -342,7 +368,8 @@
     </w:p>
     <w:p>
       <w:pPr>
-        <w:pStyle w:val="Textoindependiente"/>
+        <w:pStyle w:val="BodyText"/>
+        <w:spacing w:line="360" w:lineRule="auto"/>
         <w:rPr>
           <w:sz w:val="26"/>
         </w:rPr>
@@ -350,7 +377,8 @@
     </w:p>
     <w:p>
       <w:pPr>
-        <w:pStyle w:val="Textoindependiente"/>
+        <w:pStyle w:val="BodyText"/>
+        <w:spacing w:line="360" w:lineRule="auto"/>
         <w:rPr>
           <w:sz w:val="26"/>
         </w:rPr>
@@ -358,7 +386,8 @@
     </w:p>
     <w:p>
       <w:pPr>
-        <w:pStyle w:val="Textoindependiente"/>
+        <w:pStyle w:val="BodyText"/>
+        <w:spacing w:line="360" w:lineRule="auto"/>
         <w:rPr>
           <w:sz w:val="26"/>
         </w:rPr>
@@ -366,7 +395,8 @@
     </w:p>
     <w:p>
       <w:pPr>
-        <w:pStyle w:val="Textoindependiente"/>
+        <w:pStyle w:val="BodyText"/>
+        <w:spacing w:line="360" w:lineRule="auto"/>
         <w:rPr>
           <w:sz w:val="26"/>
         </w:rPr>
@@ -374,7 +404,8 @@
     </w:p>
     <w:p>
       <w:pPr>
-        <w:pStyle w:val="Textoindependiente"/>
+        <w:pStyle w:val="BodyText"/>
+        <w:spacing w:line="360" w:lineRule="auto"/>
         <w:rPr>
           <w:sz w:val="26"/>
         </w:rPr>
@@ -382,7 +413,8 @@
     </w:p>
     <w:p>
       <w:pPr>
-        <w:pStyle w:val="Textoindependiente"/>
+        <w:pStyle w:val="BodyText"/>
+        <w:spacing w:line="360" w:lineRule="auto"/>
         <w:rPr>
           <w:sz w:val="26"/>
         </w:rPr>
@@ -390,7 +422,8 @@
     </w:p>
     <w:p>
       <w:pPr>
-        <w:pStyle w:val="Textoindependiente"/>
+        <w:pStyle w:val="BodyText"/>
+        <w:spacing w:line="360" w:lineRule="auto"/>
         <w:rPr>
           <w:sz w:val="26"/>
         </w:rPr>
@@ -398,7 +431,8 @@
     </w:p>
     <w:p>
       <w:pPr>
-        <w:pStyle w:val="Textoindependiente"/>
+        <w:pStyle w:val="BodyText"/>
+        <w:spacing w:line="360" w:lineRule="auto"/>
         <w:rPr>
           <w:sz w:val="26"/>
         </w:rPr>
@@ -406,7 +440,8 @@
     </w:p>
     <w:p>
       <w:pPr>
-        <w:pStyle w:val="Textoindependiente"/>
+        <w:pStyle w:val="BodyText"/>
+        <w:spacing w:line="360" w:lineRule="auto"/>
         <w:rPr>
           <w:sz w:val="26"/>
         </w:rPr>
@@ -414,8 +449,8 @@
     </w:p>
     <w:p>
       <w:pPr>
-        <w:pStyle w:val="Textoindependiente"/>
-        <w:spacing w:before="8"/>
+        <w:pStyle w:val="BodyText"/>
+        <w:spacing w:before="8" w:line="360" w:lineRule="auto"/>
         <w:rPr>
           <w:sz w:val="25"/>
         </w:rPr>
@@ -423,8 +458,8 @@
     </w:p>
     <w:p>
       <w:pPr>
-        <w:pStyle w:val="Textoindependiente"/>
-        <w:spacing w:before="1" w:line="220" w:lineRule="auto"/>
+        <w:pStyle w:val="BodyText"/>
+        <w:spacing w:before="1" w:line="360" w:lineRule="auto"/>
         <w:ind w:left="2846" w:right="2347"/>
         <w:jc w:val="center"/>
       </w:pPr>
@@ -434,8 +469,8 @@
     </w:p>
     <w:p>
       <w:pPr>
-        <w:pStyle w:val="Textoindependiente"/>
-        <w:spacing w:line="220" w:lineRule="auto"/>
+        <w:pStyle w:val="BodyText"/>
+        <w:spacing w:line="360" w:lineRule="auto"/>
         <w:ind w:left="2054" w:right="1557"/>
         <w:jc w:val="center"/>
       </w:pPr>
@@ -445,8 +480,8 @@
     </w:p>
     <w:p>
       <w:pPr>
-        <w:pStyle w:val="Textoindependiente"/>
-        <w:spacing w:line="258" w:lineRule="exact"/>
+        <w:pStyle w:val="BodyText"/>
+        <w:spacing w:line="360" w:lineRule="auto"/>
         <w:ind w:left="2846" w:right="2346"/>
         <w:jc w:val="center"/>
       </w:pPr>
@@ -456,7 +491,7 @@
     </w:p>
     <w:p>
       <w:pPr>
-        <w:spacing w:line="258" w:lineRule="exact"/>
+        <w:spacing w:line="360" w:lineRule="auto"/>
         <w:jc w:val="center"/>
         <w:sectPr>
           <w:headerReference w:type="default" r:id="rId8"/>
@@ -469,8 +504,8 @@
     </w:p>
     <w:p>
       <w:pPr>
-        <w:pStyle w:val="Textoindependiente"/>
-        <w:spacing w:before="27" w:line="220" w:lineRule="auto"/>
+        <w:pStyle w:val="BodyText"/>
+        <w:spacing w:before="27" w:line="360" w:lineRule="auto"/>
         <w:ind w:left="2727" w:hanging="2708"/>
       </w:pPr>
       <w:r>
@@ -573,7 +608,8 @@
     </w:p>
     <w:p>
       <w:pPr>
-        <w:pStyle w:val="Textoindependiente"/>
+        <w:pStyle w:val="BodyText"/>
+        <w:spacing w:line="360" w:lineRule="auto"/>
         <w:rPr>
           <w:sz w:val="20"/>
         </w:rPr>
@@ -581,7 +617,8 @@
     </w:p>
     <w:p>
       <w:pPr>
-        <w:pStyle w:val="Textoindependiente"/>
+        <w:pStyle w:val="BodyText"/>
+        <w:spacing w:line="360" w:lineRule="auto"/>
         <w:rPr>
           <w:sz w:val="20"/>
         </w:rPr>
@@ -589,7 +626,8 @@
     </w:p>
     <w:p>
       <w:pPr>
-        <w:pStyle w:val="Textoindependiente"/>
+        <w:pStyle w:val="BodyText"/>
+        <w:spacing w:line="360" w:lineRule="auto"/>
         <w:rPr>
           <w:sz w:val="20"/>
         </w:rPr>
@@ -597,7 +635,8 @@
     </w:p>
     <w:p>
       <w:pPr>
-        <w:pStyle w:val="Textoindependiente"/>
+        <w:pStyle w:val="BodyText"/>
+        <w:spacing w:line="360" w:lineRule="auto"/>
         <w:rPr>
           <w:sz w:val="20"/>
         </w:rPr>
@@ -605,7 +644,8 @@
     </w:p>
     <w:p>
       <w:pPr>
-        <w:pStyle w:val="Textoindependiente"/>
+        <w:pStyle w:val="BodyText"/>
+        <w:spacing w:line="360" w:lineRule="auto"/>
         <w:rPr>
           <w:sz w:val="20"/>
         </w:rPr>
@@ -613,7 +653,8 @@
     </w:p>
     <w:p>
       <w:pPr>
-        <w:pStyle w:val="Textoindependiente"/>
+        <w:pStyle w:val="BodyText"/>
+        <w:spacing w:line="360" w:lineRule="auto"/>
         <w:rPr>
           <w:sz w:val="20"/>
         </w:rPr>
@@ -621,7 +662,8 @@
     </w:p>
     <w:p>
       <w:pPr>
-        <w:pStyle w:val="Textoindependiente"/>
+        <w:pStyle w:val="BodyText"/>
+        <w:spacing w:line="360" w:lineRule="auto"/>
         <w:rPr>
           <w:sz w:val="20"/>
         </w:rPr>
@@ -629,7 +671,8 @@
     </w:p>
     <w:p>
       <w:pPr>
-        <w:pStyle w:val="Textoindependiente"/>
+        <w:pStyle w:val="BodyText"/>
+        <w:spacing w:line="360" w:lineRule="auto"/>
         <w:rPr>
           <w:sz w:val="20"/>
         </w:rPr>
@@ -637,7 +680,8 @@
     </w:p>
     <w:p>
       <w:pPr>
-        <w:pStyle w:val="Textoindependiente"/>
+        <w:pStyle w:val="BodyText"/>
+        <w:spacing w:line="360" w:lineRule="auto"/>
         <w:rPr>
           <w:sz w:val="20"/>
         </w:rPr>
@@ -645,7 +689,8 @@
     </w:p>
     <w:p>
       <w:pPr>
-        <w:pStyle w:val="Textoindependiente"/>
+        <w:pStyle w:val="BodyText"/>
+        <w:spacing w:line="360" w:lineRule="auto"/>
         <w:rPr>
           <w:sz w:val="20"/>
         </w:rPr>
@@ -653,7 +698,8 @@
     </w:p>
     <w:p>
       <w:pPr>
-        <w:pStyle w:val="Textoindependiente"/>
+        <w:pStyle w:val="BodyText"/>
+        <w:spacing w:line="360" w:lineRule="auto"/>
         <w:rPr>
           <w:sz w:val="20"/>
         </w:rPr>
@@ -661,7 +707,8 @@
     </w:p>
     <w:p>
       <w:pPr>
-        <w:pStyle w:val="Textoindependiente"/>
+        <w:pStyle w:val="BodyText"/>
+        <w:spacing w:line="360" w:lineRule="auto"/>
         <w:rPr>
           <w:sz w:val="20"/>
         </w:rPr>
@@ -669,7 +716,8 @@
     </w:p>
     <w:p>
       <w:pPr>
-        <w:pStyle w:val="Textoindependiente"/>
+        <w:pStyle w:val="BodyText"/>
+        <w:spacing w:line="360" w:lineRule="auto"/>
         <w:rPr>
           <w:sz w:val="20"/>
         </w:rPr>
@@ -677,8 +725,8 @@
     </w:p>
     <w:p>
       <w:pPr>
-        <w:pStyle w:val="Textoindependiente"/>
-        <w:spacing w:before="4"/>
+        <w:pStyle w:val="BodyText"/>
+        <w:spacing w:before="4" w:line="360" w:lineRule="auto"/>
         <w:rPr>
           <w:sz w:val="17"/>
         </w:rPr>
@@ -686,8 +734,8 @@
     </w:p>
     <w:p>
       <w:pPr>
-        <w:pStyle w:val="Textoindependiente"/>
-        <w:spacing w:before="108" w:line="220" w:lineRule="auto"/>
+        <w:pStyle w:val="BodyText"/>
+        <w:spacing w:before="108" w:line="360" w:lineRule="auto"/>
         <w:ind w:left="2846" w:right="2348"/>
         <w:jc w:val="center"/>
       </w:pPr>
@@ -697,7 +745,8 @@
     </w:p>
     <w:p>
       <w:pPr>
-        <w:pStyle w:val="Textoindependiente"/>
+        <w:pStyle w:val="BodyText"/>
+        <w:spacing w:line="360" w:lineRule="auto"/>
         <w:rPr>
           <w:sz w:val="26"/>
         </w:rPr>
@@ -705,7 +754,8 @@
     </w:p>
     <w:p>
       <w:pPr>
-        <w:pStyle w:val="Textoindependiente"/>
+        <w:pStyle w:val="BodyText"/>
+        <w:spacing w:line="360" w:lineRule="auto"/>
         <w:rPr>
           <w:sz w:val="26"/>
         </w:rPr>
@@ -713,7 +763,8 @@
     </w:p>
     <w:p>
       <w:pPr>
-        <w:pStyle w:val="Textoindependiente"/>
+        <w:pStyle w:val="BodyText"/>
+        <w:spacing w:line="360" w:lineRule="auto"/>
         <w:rPr>
           <w:sz w:val="26"/>
         </w:rPr>
@@ -721,7 +772,8 @@
     </w:p>
     <w:p>
       <w:pPr>
-        <w:pStyle w:val="Textoindependiente"/>
+        <w:pStyle w:val="BodyText"/>
+        <w:spacing w:line="360" w:lineRule="auto"/>
         <w:rPr>
           <w:sz w:val="26"/>
         </w:rPr>
@@ -729,7 +781,8 @@
     </w:p>
     <w:p>
       <w:pPr>
-        <w:pStyle w:val="Textoindependiente"/>
+        <w:pStyle w:val="BodyText"/>
+        <w:spacing w:line="360" w:lineRule="auto"/>
         <w:rPr>
           <w:sz w:val="26"/>
         </w:rPr>
@@ -737,7 +790,8 @@
     </w:p>
     <w:p>
       <w:pPr>
-        <w:pStyle w:val="Textoindependiente"/>
+        <w:pStyle w:val="BodyText"/>
+        <w:spacing w:line="360" w:lineRule="auto"/>
         <w:rPr>
           <w:sz w:val="26"/>
         </w:rPr>
@@ -745,7 +799,8 @@
     </w:p>
     <w:p>
       <w:pPr>
-        <w:pStyle w:val="Textoindependiente"/>
+        <w:pStyle w:val="BodyText"/>
+        <w:spacing w:line="360" w:lineRule="auto"/>
         <w:rPr>
           <w:sz w:val="26"/>
         </w:rPr>
@@ -753,8 +808,8 @@
     </w:p>
     <w:p>
       <w:pPr>
-        <w:pStyle w:val="Textoindependiente"/>
-        <w:spacing w:before="4"/>
+        <w:pStyle w:val="BodyText"/>
+        <w:spacing w:before="4" w:line="360" w:lineRule="auto"/>
         <w:rPr>
           <w:sz w:val="37"/>
         </w:rPr>
@@ -762,7 +817,8 @@
     </w:p>
     <w:p>
       <w:pPr>
-        <w:pStyle w:val="Textoindependiente"/>
+        <w:pStyle w:val="BodyText"/>
+        <w:spacing w:line="360" w:lineRule="auto"/>
         <w:ind w:left="2845" w:right="2348"/>
         <w:jc w:val="center"/>
       </w:pPr>
@@ -772,7 +828,8 @@
     </w:p>
     <w:p>
       <w:pPr>
-        <w:pStyle w:val="Textoindependiente"/>
+        <w:pStyle w:val="BodyText"/>
+        <w:spacing w:line="360" w:lineRule="auto"/>
         <w:rPr>
           <w:sz w:val="26"/>
         </w:rPr>
@@ -780,7 +837,8 @@
     </w:p>
     <w:p>
       <w:pPr>
-        <w:pStyle w:val="Textoindependiente"/>
+        <w:pStyle w:val="BodyText"/>
+        <w:spacing w:line="360" w:lineRule="auto"/>
         <w:rPr>
           <w:sz w:val="26"/>
         </w:rPr>
@@ -788,7 +846,8 @@
     </w:p>
     <w:p>
       <w:pPr>
-        <w:pStyle w:val="Textoindependiente"/>
+        <w:pStyle w:val="BodyText"/>
+        <w:spacing w:line="360" w:lineRule="auto"/>
         <w:rPr>
           <w:sz w:val="26"/>
         </w:rPr>
@@ -796,7 +855,8 @@
     </w:p>
     <w:p>
       <w:pPr>
-        <w:pStyle w:val="Textoindependiente"/>
+        <w:pStyle w:val="BodyText"/>
+        <w:spacing w:line="360" w:lineRule="auto"/>
         <w:rPr>
           <w:sz w:val="26"/>
         </w:rPr>
@@ -804,7 +864,8 @@
     </w:p>
     <w:p>
       <w:pPr>
-        <w:pStyle w:val="Textoindependiente"/>
+        <w:pStyle w:val="BodyText"/>
+        <w:spacing w:line="360" w:lineRule="auto"/>
         <w:rPr>
           <w:sz w:val="26"/>
         </w:rPr>
@@ -812,7 +873,8 @@
     </w:p>
     <w:p>
       <w:pPr>
-        <w:pStyle w:val="Textoindependiente"/>
+        <w:pStyle w:val="BodyText"/>
+        <w:spacing w:line="360" w:lineRule="auto"/>
         <w:rPr>
           <w:sz w:val="26"/>
         </w:rPr>
@@ -820,7 +882,8 @@
     </w:p>
     <w:p>
       <w:pPr>
-        <w:pStyle w:val="Textoindependiente"/>
+        <w:pStyle w:val="BodyText"/>
+        <w:spacing w:line="360" w:lineRule="auto"/>
         <w:rPr>
           <w:sz w:val="26"/>
         </w:rPr>
@@ -828,7 +891,8 @@
     </w:p>
     <w:p>
       <w:pPr>
-        <w:pStyle w:val="Textoindependiente"/>
+        <w:pStyle w:val="BodyText"/>
+        <w:spacing w:line="360" w:lineRule="auto"/>
         <w:rPr>
           <w:sz w:val="26"/>
         </w:rPr>
@@ -836,7 +900,8 @@
     </w:p>
     <w:p>
       <w:pPr>
-        <w:pStyle w:val="Textoindependiente"/>
+        <w:pStyle w:val="BodyText"/>
+        <w:spacing w:line="360" w:lineRule="auto"/>
         <w:rPr>
           <w:sz w:val="26"/>
         </w:rPr>
@@ -844,7 +909,8 @@
     </w:p>
     <w:p>
       <w:pPr>
-        <w:pStyle w:val="Textoindependiente"/>
+        <w:pStyle w:val="BodyText"/>
+        <w:spacing w:line="360" w:lineRule="auto"/>
         <w:rPr>
           <w:sz w:val="26"/>
         </w:rPr>
@@ -852,7 +918,8 @@
     </w:p>
     <w:p>
       <w:pPr>
-        <w:pStyle w:val="Textoindependiente"/>
+        <w:pStyle w:val="BodyText"/>
+        <w:spacing w:line="360" w:lineRule="auto"/>
         <w:rPr>
           <w:sz w:val="26"/>
         </w:rPr>
@@ -860,7 +927,8 @@
     </w:p>
     <w:p>
       <w:pPr>
-        <w:pStyle w:val="Textoindependiente"/>
+        <w:pStyle w:val="BodyText"/>
+        <w:spacing w:line="360" w:lineRule="auto"/>
         <w:rPr>
           <w:sz w:val="26"/>
         </w:rPr>
@@ -868,8 +936,8 @@
     </w:p>
     <w:p>
       <w:pPr>
-        <w:pStyle w:val="Textoindependiente"/>
-        <w:spacing w:before="219" w:line="220" w:lineRule="auto"/>
+        <w:pStyle w:val="BodyText"/>
+        <w:spacing w:before="219" w:line="360" w:lineRule="auto"/>
         <w:ind w:left="2846" w:right="2347"/>
         <w:jc w:val="center"/>
       </w:pPr>
@@ -879,8 +947,8 @@
     </w:p>
     <w:p>
       <w:pPr>
-        <w:pStyle w:val="Textoindependiente"/>
-        <w:spacing w:line="220" w:lineRule="auto"/>
+        <w:pStyle w:val="BodyText"/>
+        <w:spacing w:line="360" w:lineRule="auto"/>
         <w:ind w:left="2054" w:right="1558"/>
         <w:jc w:val="center"/>
       </w:pPr>
@@ -890,8 +958,8 @@
     </w:p>
     <w:p>
       <w:pPr>
-        <w:pStyle w:val="Textoindependiente"/>
-        <w:spacing w:line="258" w:lineRule="exact"/>
+        <w:pStyle w:val="BodyText"/>
+        <w:spacing w:line="360" w:lineRule="auto"/>
         <w:ind w:left="2846" w:right="2346"/>
         <w:jc w:val="center"/>
       </w:pPr>
@@ -901,7 +969,7 @@
     </w:p>
     <w:p>
       <w:pPr>
-        <w:spacing w:line="258" w:lineRule="exact"/>
+        <w:spacing w:line="360" w:lineRule="auto"/>
         <w:jc w:val="center"/>
         <w:sectPr>
           <w:pgSz w:w="12240" w:h="15840"/>
@@ -912,8 +980,8 @@
     </w:p>
     <w:p>
       <w:pPr>
-        <w:pStyle w:val="Textoindependiente"/>
-        <w:spacing w:before="182"/>
+        <w:pStyle w:val="BodyText"/>
+        <w:spacing w:before="182" w:line="360" w:lineRule="auto"/>
         <w:ind w:left="6290"/>
       </w:pPr>
       <w:r>
@@ -923,12 +991,11 @@
       <w:r>
         <w:t>aceptación</w:t>
       </w:r>
-      <w:bookmarkStart w:id="0" w:name="_GoBack"/>
-      <w:bookmarkEnd w:id="0"/>
-    </w:p>
-    <w:p>
-      <w:pPr>
-        <w:pStyle w:val="Textoindependiente"/>
+    </w:p>
+    <w:p>
+      <w:pPr>
+        <w:pStyle w:val="BodyText"/>
+        <w:spacing w:line="360" w:lineRule="auto"/>
         <w:rPr>
           <w:sz w:val="20"/>
         </w:rPr>
@@ -936,8 +1003,8 @@
     </w:p>
     <w:p>
       <w:pPr>
-        <w:pStyle w:val="Textoindependiente"/>
-        <w:spacing w:before="6"/>
+        <w:pStyle w:val="BodyText"/>
+        <w:spacing w:before="6" w:line="360" w:lineRule="auto"/>
         <w:rPr>
           <w:sz w:val="17"/>
         </w:rPr>
@@ -994,8 +1061,8 @@
     </w:p>
     <w:p>
       <w:pPr>
-        <w:pStyle w:val="Textoindependiente"/>
-        <w:spacing w:before="11"/>
+        <w:pStyle w:val="BodyText"/>
+        <w:spacing w:before="11" w:line="360" w:lineRule="auto"/>
         <w:rPr>
           <w:sz w:val="14"/>
         </w:rPr>
@@ -1003,8 +1070,8 @@
     </w:p>
     <w:p>
       <w:pPr>
-        <w:pStyle w:val="Textoindependiente"/>
-        <w:spacing w:before="11"/>
+        <w:pStyle w:val="BodyText"/>
+        <w:spacing w:before="11" w:line="360" w:lineRule="auto"/>
         <w:rPr>
           <w:sz w:val="14"/>
         </w:rPr>
@@ -1012,8 +1079,8 @@
     </w:p>
     <w:p>
       <w:pPr>
-        <w:pStyle w:val="Textoindependiente"/>
-        <w:spacing w:before="11"/>
+        <w:pStyle w:val="BodyText"/>
+        <w:spacing w:before="11" w:line="360" w:lineRule="auto"/>
         <w:rPr>
           <w:sz w:val="14"/>
         </w:rPr>
@@ -1021,8 +1088,8 @@
     </w:p>
     <w:p>
       <w:pPr>
-        <w:pStyle w:val="Textoindependiente"/>
-        <w:spacing w:before="11"/>
+        <w:pStyle w:val="BodyText"/>
+        <w:spacing w:before="11" w:line="360" w:lineRule="auto"/>
         <w:rPr>
           <w:sz w:val="14"/>
         </w:rPr>
@@ -1030,8 +1097,8 @@
     </w:p>
     <w:p>
       <w:pPr>
-        <w:pStyle w:val="Textoindependiente"/>
-        <w:spacing w:before="11"/>
+        <w:pStyle w:val="BodyText"/>
+        <w:spacing w:before="11" w:line="360" w:lineRule="auto"/>
         <w:rPr>
           <w:sz w:val="14"/>
         </w:rPr>
@@ -1039,8 +1106,8 @@
     </w:p>
     <w:p>
       <w:pPr>
-        <w:pStyle w:val="Textoindependiente"/>
-        <w:spacing w:before="11"/>
+        <w:pStyle w:val="BodyText"/>
+        <w:spacing w:before="11" w:line="360" w:lineRule="auto"/>
         <w:rPr>
           <w:sz w:val="14"/>
         </w:rPr>
@@ -1048,7 +1115,8 @@
     </w:p>
     <w:p>
       <w:pPr>
-        <w:pStyle w:val="Textoindependiente"/>
+        <w:pStyle w:val="BodyText"/>
+        <w:spacing w:line="360" w:lineRule="auto"/>
         <w:rPr>
           <w:sz w:val="20"/>
         </w:rPr>
@@ -1056,7 +1124,8 @@
     </w:p>
     <w:p>
       <w:pPr>
-        <w:pStyle w:val="Textoindependiente"/>
+        <w:pStyle w:val="BodyText"/>
+        <w:spacing w:line="360" w:lineRule="auto"/>
         <w:rPr>
           <w:sz w:val="20"/>
         </w:rPr>
@@ -1064,7 +1133,8 @@
     </w:p>
     <w:p>
       <w:pPr>
-        <w:pStyle w:val="Textoindependiente"/>
+        <w:pStyle w:val="BodyText"/>
+        <w:spacing w:line="360" w:lineRule="auto"/>
         <w:rPr>
           <w:sz w:val="20"/>
         </w:rPr>
@@ -1072,7 +1142,8 @@
     </w:p>
     <w:p>
       <w:pPr>
-        <w:pStyle w:val="Textoindependiente"/>
+        <w:pStyle w:val="BodyText"/>
+        <w:spacing w:line="360" w:lineRule="auto"/>
         <w:rPr>
           <w:sz w:val="20"/>
         </w:rPr>
@@ -1080,7 +1151,8 @@
     </w:p>
     <w:p>
       <w:pPr>
-        <w:pStyle w:val="Textoindependiente"/>
+        <w:pStyle w:val="BodyText"/>
+        <w:spacing w:line="360" w:lineRule="auto"/>
         <w:rPr>
           <w:sz w:val="20"/>
         </w:rPr>
@@ -1088,7 +1160,8 @@
     </w:p>
     <w:p>
       <w:pPr>
-        <w:pStyle w:val="Textoindependiente"/>
+        <w:pStyle w:val="BodyText"/>
+        <w:spacing w:line="360" w:lineRule="auto"/>
         <w:rPr>
           <w:sz w:val="20"/>
         </w:rPr>
@@ -1096,7 +1169,8 @@
     </w:p>
     <w:p>
       <w:pPr>
-        <w:pStyle w:val="Textoindependiente"/>
+        <w:pStyle w:val="BodyText"/>
+        <w:spacing w:line="360" w:lineRule="auto"/>
         <w:rPr>
           <w:sz w:val="20"/>
         </w:rPr>
@@ -1104,7 +1178,8 @@
     </w:p>
     <w:p>
       <w:pPr>
-        <w:pStyle w:val="Textoindependiente"/>
+        <w:pStyle w:val="BodyText"/>
+        <w:spacing w:line="360" w:lineRule="auto"/>
         <w:rPr>
           <w:sz w:val="20"/>
         </w:rPr>
@@ -1112,7 +1187,8 @@
     </w:p>
     <w:p>
       <w:pPr>
-        <w:pStyle w:val="Textoindependiente"/>
+        <w:pStyle w:val="BodyText"/>
+        <w:spacing w:line="360" w:lineRule="auto"/>
         <w:rPr>
           <w:sz w:val="20"/>
         </w:rPr>
@@ -1120,7 +1196,8 @@
     </w:p>
     <w:p>
       <w:pPr>
-        <w:pStyle w:val="Textoindependiente"/>
+        <w:pStyle w:val="BodyText"/>
+        <w:spacing w:line="360" w:lineRule="auto"/>
         <w:rPr>
           <w:sz w:val="20"/>
         </w:rPr>
@@ -1128,7 +1205,8 @@
     </w:p>
     <w:p>
       <w:pPr>
-        <w:pStyle w:val="Textoindependiente"/>
+        <w:pStyle w:val="BodyText"/>
+        <w:spacing w:line="360" w:lineRule="auto"/>
         <w:rPr>
           <w:sz w:val="20"/>
         </w:rPr>
@@ -1136,8 +1214,8 @@
     </w:p>
     <w:p>
       <w:pPr>
-        <w:pStyle w:val="Textoindependiente"/>
-        <w:spacing w:before="9"/>
+        <w:pStyle w:val="BodyText"/>
+        <w:spacing w:before="9" w:line="360" w:lineRule="auto"/>
         <w:rPr>
           <w:sz w:val="15"/>
         </w:rPr>
@@ -1152,8 +1230,8 @@
     </w:p>
     <w:p>
       <w:pPr>
-        <w:pStyle w:val="Textoindependiente"/>
-        <w:spacing w:line="248" w:lineRule="exact"/>
+        <w:pStyle w:val="BodyText"/>
+        <w:spacing w:line="360" w:lineRule="auto"/>
         <w:ind w:left="5910"/>
       </w:pPr>
       <w:r>
@@ -1162,7 +1240,8 @@
     </w:p>
     <w:p>
       <w:pPr>
-        <w:pStyle w:val="Textoindependiente"/>
+        <w:pStyle w:val="BodyText"/>
+        <w:spacing w:line="360" w:lineRule="auto"/>
         <w:rPr>
           <w:sz w:val="20"/>
         </w:rPr>
@@ -1170,7 +1249,8 @@
     </w:p>
     <w:p>
       <w:pPr>
-        <w:pStyle w:val="Textoindependiente"/>
+        <w:pStyle w:val="BodyText"/>
+        <w:spacing w:line="360" w:lineRule="auto"/>
         <w:rPr>
           <w:sz w:val="20"/>
         </w:rPr>
@@ -1178,7 +1258,8 @@
     </w:p>
     <w:p>
       <w:pPr>
-        <w:pStyle w:val="Textoindependiente"/>
+        <w:pStyle w:val="BodyText"/>
+        <w:spacing w:line="360" w:lineRule="auto"/>
         <w:rPr>
           <w:sz w:val="20"/>
         </w:rPr>
@@ -1186,8 +1267,8 @@
     </w:p>
     <w:p>
       <w:pPr>
-        <w:pStyle w:val="Textoindependiente"/>
-        <w:spacing w:before="8"/>
+        <w:pStyle w:val="BodyText"/>
+        <w:spacing w:before="8" w:line="360" w:lineRule="auto"/>
         <w:rPr>
           <w:sz w:val="21"/>
         </w:rPr>
@@ -1202,8 +1283,8 @@
     </w:p>
     <w:p>
       <w:pPr>
-        <w:pStyle w:val="Textoindependiente"/>
-        <w:spacing w:line="248" w:lineRule="exact"/>
+        <w:pStyle w:val="BodyText"/>
+        <w:spacing w:line="360" w:lineRule="auto"/>
         <w:ind w:right="1249"/>
         <w:jc w:val="right"/>
       </w:pPr>
@@ -1222,7 +1303,8 @@
     </w:p>
     <w:p>
       <w:pPr>
-        <w:pStyle w:val="Textoindependiente"/>
+        <w:pStyle w:val="BodyText"/>
+        <w:spacing w:line="360" w:lineRule="auto"/>
         <w:rPr>
           <w:sz w:val="20"/>
         </w:rPr>
@@ -1230,7 +1312,8 @@
     </w:p>
     <w:p>
       <w:pPr>
-        <w:pStyle w:val="Textoindependiente"/>
+        <w:pStyle w:val="BodyText"/>
+        <w:spacing w:line="360" w:lineRule="auto"/>
         <w:rPr>
           <w:sz w:val="20"/>
         </w:rPr>
@@ -1238,7 +1321,8 @@
     </w:p>
     <w:p>
       <w:pPr>
-        <w:pStyle w:val="Textoindependiente"/>
+        <w:pStyle w:val="BodyText"/>
+        <w:spacing w:line="360" w:lineRule="auto"/>
         <w:rPr>
           <w:sz w:val="20"/>
         </w:rPr>
@@ -1246,8 +1330,8 @@
     </w:p>
     <w:p>
       <w:pPr>
-        <w:pStyle w:val="Textoindependiente"/>
-        <w:spacing w:before="8"/>
+        <w:pStyle w:val="BodyText"/>
+        <w:spacing w:before="8" w:line="360" w:lineRule="auto"/>
         <w:rPr>
           <w:sz w:val="21"/>
         </w:rPr>
@@ -1262,8 +1346,8 @@
     </w:p>
     <w:p>
       <w:pPr>
-        <w:pStyle w:val="Textoindependiente"/>
-        <w:spacing w:line="248" w:lineRule="exact"/>
+        <w:pStyle w:val="BodyText"/>
+        <w:spacing w:line="360" w:lineRule="auto"/>
         <w:ind w:right="1249"/>
         <w:jc w:val="right"/>
       </w:pPr>
@@ -1282,7 +1366,8 @@
     </w:p>
     <w:p>
       <w:pPr>
-        <w:pStyle w:val="Textoindependiente"/>
+        <w:pStyle w:val="BodyText"/>
+        <w:spacing w:line="360" w:lineRule="auto"/>
         <w:rPr>
           <w:sz w:val="20"/>
         </w:rPr>
@@ -1290,7 +1375,8 @@
     </w:p>
     <w:p>
       <w:pPr>
-        <w:pStyle w:val="Textoindependiente"/>
+        <w:pStyle w:val="BodyText"/>
+        <w:spacing w:line="360" w:lineRule="auto"/>
         <w:rPr>
           <w:sz w:val="20"/>
         </w:rPr>
@@ -1298,7 +1384,8 @@
     </w:p>
     <w:p>
       <w:pPr>
-        <w:pStyle w:val="Textoindependiente"/>
+        <w:pStyle w:val="BodyText"/>
+        <w:spacing w:line="360" w:lineRule="auto"/>
         <w:rPr>
           <w:sz w:val="20"/>
         </w:rPr>
@@ -1306,7 +1393,8 @@
     </w:p>
     <w:p>
       <w:pPr>
-        <w:pStyle w:val="Textoindependiente"/>
+        <w:pStyle w:val="BodyText"/>
+        <w:spacing w:line="360" w:lineRule="auto"/>
         <w:rPr>
           <w:sz w:val="20"/>
         </w:rPr>
@@ -1314,7 +1402,8 @@
     </w:p>
     <w:p>
       <w:pPr>
-        <w:pStyle w:val="Textoindependiente"/>
+        <w:pStyle w:val="BodyText"/>
+        <w:spacing w:line="360" w:lineRule="auto"/>
         <w:rPr>
           <w:sz w:val="20"/>
         </w:rPr>
@@ -1322,7 +1411,8 @@
     </w:p>
     <w:p>
       <w:pPr>
-        <w:pStyle w:val="Textoindependiente"/>
+        <w:pStyle w:val="BodyText"/>
+        <w:spacing w:line="360" w:lineRule="auto"/>
         <w:rPr>
           <w:sz w:val="20"/>
         </w:rPr>
@@ -1330,7 +1420,8 @@
     </w:p>
     <w:p>
       <w:pPr>
-        <w:pStyle w:val="Textoindependiente"/>
+        <w:pStyle w:val="BodyText"/>
+        <w:spacing w:line="360" w:lineRule="auto"/>
         <w:rPr>
           <w:sz w:val="20"/>
         </w:rPr>
@@ -1338,7 +1429,8 @@
     </w:p>
     <w:p>
       <w:pPr>
-        <w:pStyle w:val="Textoindependiente"/>
+        <w:pStyle w:val="BodyText"/>
+        <w:spacing w:line="360" w:lineRule="auto"/>
         <w:rPr>
           <w:sz w:val="20"/>
         </w:rPr>
@@ -1346,7 +1438,8 @@
     </w:p>
     <w:p>
       <w:pPr>
-        <w:pStyle w:val="Textoindependiente"/>
+        <w:pStyle w:val="BodyText"/>
+        <w:spacing w:line="360" w:lineRule="auto"/>
         <w:rPr>
           <w:sz w:val="20"/>
         </w:rPr>
@@ -1354,7 +1447,8 @@
     </w:p>
     <w:p>
       <w:pPr>
-        <w:pStyle w:val="Textoindependiente"/>
+        <w:pStyle w:val="BodyText"/>
+        <w:spacing w:line="360" w:lineRule="auto"/>
         <w:rPr>
           <w:sz w:val="20"/>
         </w:rPr>
@@ -1362,7 +1456,8 @@
     </w:p>
     <w:p>
       <w:pPr>
-        <w:pStyle w:val="Textoindependiente"/>
+        <w:pStyle w:val="BodyText"/>
+        <w:spacing w:line="360" w:lineRule="auto"/>
         <w:rPr>
           <w:sz w:val="20"/>
         </w:rPr>
@@ -1370,7 +1465,8 @@
     </w:p>
     <w:p>
       <w:pPr>
-        <w:pStyle w:val="Textoindependiente"/>
+        <w:pStyle w:val="BodyText"/>
+        <w:spacing w:line="360" w:lineRule="auto"/>
         <w:rPr>
           <w:sz w:val="20"/>
         </w:rPr>
@@ -1378,7 +1474,8 @@
     </w:p>
     <w:p>
       <w:pPr>
-        <w:pStyle w:val="Textoindependiente"/>
+        <w:pStyle w:val="BodyText"/>
+        <w:spacing w:line="360" w:lineRule="auto"/>
         <w:rPr>
           <w:sz w:val="20"/>
         </w:rPr>
@@ -1386,7 +1483,8 @@
     </w:p>
     <w:p>
       <w:pPr>
-        <w:pStyle w:val="Textoindependiente"/>
+        <w:pStyle w:val="BodyText"/>
+        <w:spacing w:line="360" w:lineRule="auto"/>
         <w:rPr>
           <w:sz w:val="20"/>
         </w:rPr>
@@ -1394,7 +1492,8 @@
     </w:p>
     <w:p>
       <w:pPr>
-        <w:pStyle w:val="Textoindependiente"/>
+        <w:pStyle w:val="BodyText"/>
+        <w:spacing w:line="360" w:lineRule="auto"/>
         <w:rPr>
           <w:sz w:val="20"/>
         </w:rPr>
@@ -1402,7 +1501,8 @@
     </w:p>
     <w:p>
       <w:pPr>
-        <w:pStyle w:val="Textoindependiente"/>
+        <w:pStyle w:val="BodyText"/>
+        <w:spacing w:line="360" w:lineRule="auto"/>
         <w:rPr>
           <w:sz w:val="20"/>
         </w:rPr>
@@ -1410,8 +1510,8 @@
     </w:p>
     <w:p>
       <w:pPr>
-        <w:pStyle w:val="Textoindependiente"/>
-        <w:spacing w:before="8"/>
+        <w:pStyle w:val="BodyText"/>
+        <w:spacing w:before="8" w:line="360" w:lineRule="auto"/>
         <w:rPr>
           <w:sz w:val="23"/>
         </w:rPr>
@@ -1419,8 +1519,8 @@
     </w:p>
     <w:p>
       <w:pPr>
-        <w:pStyle w:val="Textoindependiente"/>
-        <w:spacing w:before="90"/>
+        <w:pStyle w:val="BodyText"/>
+        <w:spacing w:before="90" w:line="360" w:lineRule="auto"/>
         <w:ind w:left="550"/>
       </w:pPr>
       <w:r>
@@ -1429,6 +1529,7 @@
     </w:p>
     <w:p>
       <w:pPr>
+        <w:spacing w:line="360" w:lineRule="auto"/>
         <w:sectPr>
           <w:headerReference w:type="default" r:id="rId9"/>
           <w:pgSz w:w="12240" w:h="15840"/>
@@ -1439,8 +1540,8 @@
     </w:p>
     <w:p>
       <w:pPr>
-        <w:pStyle w:val="Textoindependiente"/>
-        <w:spacing w:before="182"/>
+        <w:pStyle w:val="BodyText"/>
+        <w:spacing w:before="182" w:line="360" w:lineRule="auto"/>
         <w:ind w:left="2846" w:right="2348"/>
         <w:jc w:val="center"/>
       </w:pPr>
@@ -1451,20 +1552,23 @@
     </w:p>
     <w:p>
       <w:pPr>
+        <w:spacing w:line="360" w:lineRule="auto"/>
         <w:jc w:val="center"/>
       </w:pPr>
     </w:p>
     <w:p>
       <w:pPr>
+        <w:spacing w:line="360" w:lineRule="auto"/>
         <w:jc w:val="center"/>
       </w:pPr>
     </w:p>
     <w:p>
       <w:pPr>
-        <w:pStyle w:val="TDC1"/>
+        <w:pStyle w:val="TOC1"/>
         <w:tabs>
           <w:tab w:val="right" w:leader="dot" w:pos="9430"/>
         </w:tabs>
+        <w:spacing w:line="360" w:lineRule="auto"/>
         <w:rPr>
           <w:rFonts w:cstheme="minorBidi"/>
           <w:noProof/>
@@ -1482,7 +1586,7 @@
       <w:hyperlink w:anchor="_Toc524771626" w:history="1">
         <w:r>
           <w:rPr>
-            <w:rStyle w:val="Hipervnculo"/>
+            <w:rStyle w:val="Hyperlink"/>
             <w:noProof/>
             <w:lang w:bidi="es-CO"/>
           </w:rPr>
@@ -1490,7 +1594,7 @@
         </w:r>
         <w:r>
           <w:rPr>
-            <w:rStyle w:val="Hipervnculo"/>
+            <w:rStyle w:val="Hyperlink"/>
             <w:noProof/>
             <w:spacing w:val="52"/>
             <w:lang w:bidi="es-CO"/>
@@ -1499,7 +1603,7 @@
         </w:r>
         <w:r>
           <w:rPr>
-            <w:rStyle w:val="Hipervnculo"/>
+            <w:rStyle w:val="Hyperlink"/>
             <w:noProof/>
             <w:lang w:bidi="es-CO"/>
           </w:rPr>
@@ -1557,10 +1661,11 @@
     </w:p>
     <w:p>
       <w:pPr>
-        <w:pStyle w:val="TDC1"/>
+        <w:pStyle w:val="TOC1"/>
         <w:tabs>
           <w:tab w:val="right" w:leader="dot" w:pos="9430"/>
         </w:tabs>
+        <w:spacing w:line="360" w:lineRule="auto"/>
         <w:rPr>
           <w:rFonts w:cstheme="minorBidi"/>
           <w:noProof/>
@@ -1569,7 +1674,7 @@
       <w:hyperlink w:anchor="_Toc524771627" w:history="1">
         <w:r>
           <w:rPr>
-            <w:rStyle w:val="Hipervnculo"/>
+            <w:rStyle w:val="Hyperlink"/>
             <w:noProof/>
             <w:lang w:bidi="es-CO"/>
           </w:rPr>
@@ -1627,10 +1732,11 @@
     </w:p>
     <w:p>
       <w:pPr>
-        <w:pStyle w:val="TDC1"/>
+        <w:pStyle w:val="TOC1"/>
         <w:tabs>
           <w:tab w:val="right" w:leader="dot" w:pos="9430"/>
         </w:tabs>
+        <w:spacing w:line="360" w:lineRule="auto"/>
         <w:rPr>
           <w:rFonts w:cstheme="minorBidi"/>
           <w:noProof/>
@@ -1639,7 +1745,7 @@
       <w:hyperlink w:anchor="_Toc524771628" w:history="1">
         <w:r>
           <w:rPr>
-            <w:rStyle w:val="Hipervnculo"/>
+            <w:rStyle w:val="Hyperlink"/>
             <w:noProof/>
             <w:lang w:bidi="es-CO"/>
           </w:rPr>
@@ -1697,10 +1803,11 @@
     </w:p>
     <w:p>
       <w:pPr>
-        <w:pStyle w:val="TDC2"/>
+        <w:pStyle w:val="TOC2"/>
         <w:tabs>
           <w:tab w:val="right" w:leader="dot" w:pos="9430"/>
         </w:tabs>
+        <w:spacing w:line="360" w:lineRule="auto"/>
         <w:rPr>
           <w:rFonts w:cstheme="minorBidi"/>
           <w:noProof/>
@@ -1709,7 +1816,7 @@
       <w:hyperlink w:anchor="_Toc524771629" w:history="1">
         <w:r>
           <w:rPr>
-            <w:rStyle w:val="Hipervnculo"/>
+            <w:rStyle w:val="Hyperlink"/>
             <w:noProof/>
             <w:lang w:bidi="es-CO"/>
           </w:rPr>
@@ -1767,10 +1874,11 @@
     </w:p>
     <w:p>
       <w:pPr>
-        <w:pStyle w:val="TDC2"/>
+        <w:pStyle w:val="TOC2"/>
         <w:tabs>
           <w:tab w:val="right" w:leader="dot" w:pos="9430"/>
         </w:tabs>
+        <w:spacing w:line="360" w:lineRule="auto"/>
         <w:rPr>
           <w:rFonts w:cstheme="minorBidi"/>
           <w:noProof/>
@@ -1779,7 +1887,7 @@
       <w:hyperlink w:anchor="_Toc524771630" w:history="1">
         <w:r>
           <w:rPr>
-            <w:rStyle w:val="Hipervnculo"/>
+            <w:rStyle w:val="Hyperlink"/>
             <w:noProof/>
             <w:lang w:bidi="es-CO"/>
           </w:rPr>
@@ -1787,7 +1895,7 @@
         </w:r>
         <w:r>
           <w:rPr>
-            <w:rStyle w:val="Hipervnculo"/>
+            <w:rStyle w:val="Hyperlink"/>
             <w:noProof/>
             <w:spacing w:val="1"/>
             <w:lang w:bidi="es-CO"/>
@@ -1796,7 +1904,7 @@
         </w:r>
         <w:r>
           <w:rPr>
-            <w:rStyle w:val="Hipervnculo"/>
+            <w:rStyle w:val="Hyperlink"/>
             <w:noProof/>
             <w:lang w:bidi="es-CO"/>
           </w:rPr>
@@ -1854,10 +1962,11 @@
     </w:p>
     <w:p>
       <w:pPr>
-        <w:pStyle w:val="TDC1"/>
+        <w:pStyle w:val="TOC1"/>
         <w:tabs>
           <w:tab w:val="right" w:leader="dot" w:pos="9430"/>
         </w:tabs>
+        <w:spacing w:line="360" w:lineRule="auto"/>
         <w:rPr>
           <w:rFonts w:cstheme="minorBidi"/>
           <w:noProof/>
@@ -1866,7 +1975,7 @@
       <w:hyperlink w:anchor="_Toc524771631" w:history="1">
         <w:r>
           <w:rPr>
-            <w:rStyle w:val="Hipervnculo"/>
+            <w:rStyle w:val="Hyperlink"/>
             <w:noProof/>
             <w:lang w:bidi="es-CO"/>
           </w:rPr>
@@ -1924,10 +2033,11 @@
     </w:p>
     <w:p>
       <w:pPr>
-        <w:pStyle w:val="TDC1"/>
+        <w:pStyle w:val="TOC1"/>
         <w:tabs>
           <w:tab w:val="right" w:leader="dot" w:pos="9430"/>
         </w:tabs>
+        <w:spacing w:line="360" w:lineRule="auto"/>
         <w:rPr>
           <w:rFonts w:cstheme="minorBidi"/>
           <w:noProof/>
@@ -1936,7 +2046,7 @@
       <w:hyperlink w:anchor="_Toc524771632" w:history="1">
         <w:r>
           <w:rPr>
-            <w:rStyle w:val="Hipervnculo"/>
+            <w:rStyle w:val="Hyperlink"/>
             <w:noProof/>
             <w:lang w:bidi="es-CO"/>
           </w:rPr>
@@ -1994,10 +2104,11 @@
     </w:p>
     <w:p>
       <w:pPr>
-        <w:pStyle w:val="TDC2"/>
+        <w:pStyle w:val="TOC2"/>
         <w:tabs>
           <w:tab w:val="right" w:leader="dot" w:pos="9430"/>
         </w:tabs>
+        <w:spacing w:line="360" w:lineRule="auto"/>
         <w:rPr>
           <w:rFonts w:cstheme="minorBidi"/>
           <w:noProof/>
@@ -2006,7 +2117,7 @@
       <w:hyperlink w:anchor="_Toc524771633" w:history="1">
         <w:r>
           <w:rPr>
-            <w:rStyle w:val="Hipervnculo"/>
+            <w:rStyle w:val="Hyperlink"/>
             <w:noProof/>
             <w:lang w:bidi="es-CO"/>
           </w:rPr>
@@ -2064,10 +2175,11 @@
     </w:p>
     <w:p>
       <w:pPr>
-        <w:pStyle w:val="TDC1"/>
+        <w:pStyle w:val="TOC1"/>
         <w:tabs>
           <w:tab w:val="right" w:leader="dot" w:pos="9430"/>
         </w:tabs>
+        <w:spacing w:line="360" w:lineRule="auto"/>
         <w:rPr>
           <w:rFonts w:cstheme="minorBidi"/>
           <w:noProof/>
@@ -2076,7 +2188,7 @@
       <w:hyperlink w:anchor="_Toc524771634" w:history="1">
         <w:r>
           <w:rPr>
-            <w:rStyle w:val="Hipervnculo"/>
+            <w:rStyle w:val="Hyperlink"/>
             <w:noProof/>
             <w:lang w:bidi="es-CO"/>
           </w:rPr>
@@ -2084,7 +2196,7 @@
         </w:r>
         <w:r>
           <w:rPr>
-            <w:rStyle w:val="Hipervnculo"/>
+            <w:rStyle w:val="Hyperlink"/>
             <w:rFonts w:ascii="Liberation Sans"/>
             <w:noProof/>
             <w:lang w:bidi="es-CO"/>
@@ -2093,7 +2205,7 @@
         </w:r>
         <w:r>
           <w:rPr>
-            <w:rStyle w:val="Hipervnculo"/>
+            <w:rStyle w:val="Hyperlink"/>
             <w:noProof/>
             <w:lang w:bidi="es-CO"/>
           </w:rPr>
@@ -2151,10 +2263,11 @@
     </w:p>
     <w:p>
       <w:pPr>
-        <w:pStyle w:val="TDC2"/>
+        <w:pStyle w:val="TOC2"/>
         <w:tabs>
           <w:tab w:val="right" w:leader="dot" w:pos="9430"/>
         </w:tabs>
+        <w:spacing w:line="360" w:lineRule="auto"/>
         <w:rPr>
           <w:rFonts w:cstheme="minorBidi"/>
           <w:noProof/>
@@ -2163,7 +2276,7 @@
       <w:hyperlink w:anchor="_Toc524771635" w:history="1">
         <w:r>
           <w:rPr>
-            <w:rStyle w:val="Hipervnculo"/>
+            <w:rStyle w:val="Hyperlink"/>
             <w:noProof/>
             <w:lang w:bidi="es-CO"/>
           </w:rPr>
@@ -2221,10 +2334,11 @@
     </w:p>
     <w:p>
       <w:pPr>
-        <w:pStyle w:val="TDC2"/>
+        <w:pStyle w:val="TOC2"/>
         <w:tabs>
           <w:tab w:val="right" w:leader="dot" w:pos="9430"/>
         </w:tabs>
+        <w:spacing w:line="360" w:lineRule="auto"/>
         <w:rPr>
           <w:rFonts w:cstheme="minorBidi"/>
           <w:noProof/>
@@ -2233,7 +2347,7 @@
       <w:hyperlink w:anchor="_Toc524771636" w:history="1">
         <w:r>
           <w:rPr>
-            <w:rStyle w:val="Hipervnculo"/>
+            <w:rStyle w:val="Hyperlink"/>
             <w:noProof/>
             <w:lang w:bidi="es-CO"/>
           </w:rPr>
@@ -2241,7 +2355,7 @@
         </w:r>
         <w:r>
           <w:rPr>
-            <w:rStyle w:val="Hipervnculo"/>
+            <w:rStyle w:val="Hyperlink"/>
             <w:rFonts w:cs="Arial"/>
             <w:noProof/>
             <w:lang w:bidi="es-CO"/>
@@ -2250,7 +2364,7 @@
         </w:r>
         <w:r>
           <w:rPr>
-            <w:rStyle w:val="Hipervnculo"/>
+            <w:rStyle w:val="Hyperlink"/>
             <w:noProof/>
             <w:lang w:bidi="es-CO"/>
           </w:rPr>
@@ -2308,10 +2422,11 @@
     </w:p>
     <w:p>
       <w:pPr>
-        <w:pStyle w:val="TDC3"/>
+        <w:pStyle w:val="TOC3"/>
         <w:tabs>
           <w:tab w:val="right" w:leader="dot" w:pos="9430"/>
         </w:tabs>
+        <w:spacing w:line="360" w:lineRule="auto"/>
         <w:rPr>
           <w:rFonts w:cstheme="minorBidi"/>
           <w:noProof/>
@@ -2320,7 +2435,7 @@
       <w:hyperlink w:anchor="_Toc524771637" w:history="1">
         <w:r>
           <w:rPr>
-            <w:rStyle w:val="Hipervnculo"/>
+            <w:rStyle w:val="Hyperlink"/>
             <w:noProof/>
             <w:lang w:bidi="es-CO"/>
           </w:rPr>
@@ -2378,10 +2493,11 @@
     </w:p>
     <w:p>
       <w:pPr>
-        <w:pStyle w:val="TDC1"/>
+        <w:pStyle w:val="TOC1"/>
         <w:tabs>
           <w:tab w:val="right" w:leader="dot" w:pos="9430"/>
         </w:tabs>
+        <w:spacing w:line="360" w:lineRule="auto"/>
         <w:rPr>
           <w:rFonts w:cstheme="minorBidi"/>
           <w:noProof/>
@@ -2390,7 +2506,7 @@
       <w:hyperlink w:anchor="_Toc524771638" w:history="1">
         <w:r>
           <w:rPr>
-            <w:rStyle w:val="Hipervnculo"/>
+            <w:rStyle w:val="Hyperlink"/>
             <w:noProof/>
             <w:lang w:bidi="es-CO"/>
           </w:rPr>
@@ -2398,7 +2514,7 @@
         </w:r>
         <w:r>
           <w:rPr>
-            <w:rStyle w:val="Hipervnculo"/>
+            <w:rStyle w:val="Hyperlink"/>
             <w:noProof/>
             <w:spacing w:val="-26"/>
             <w:lang w:bidi="es-CO"/>
@@ -2407,7 +2523,7 @@
         </w:r>
         <w:r>
           <w:rPr>
-            <w:rStyle w:val="Hipervnculo"/>
+            <w:rStyle w:val="Hyperlink"/>
             <w:noProof/>
             <w:spacing w:val="-3"/>
             <w:lang w:bidi="es-CO"/>
@@ -2466,6 +2582,7 @@
     </w:p>
     <w:p>
       <w:pPr>
+        <w:spacing w:line="360" w:lineRule="auto"/>
         <w:jc w:val="center"/>
       </w:pPr>
       <w:r>
@@ -2474,11 +2591,13 @@
     </w:p>
     <w:p>
       <w:pPr>
+        <w:spacing w:line="360" w:lineRule="auto"/>
         <w:jc w:val="center"/>
       </w:pPr>
     </w:p>
     <w:p>
       <w:pPr>
+        <w:spacing w:line="360" w:lineRule="auto"/>
         <w:jc w:val="center"/>
         <w:sectPr>
           <w:headerReference w:type="default" r:id="rId10"/>
@@ -2490,9 +2609,9 @@
     </w:p>
     <w:p>
       <w:pPr>
-        <w:pStyle w:val="Ttulo1"/>
-      </w:pPr>
-      <w:bookmarkStart w:id="1" w:name="_Toc524771626"/>
+        <w:pStyle w:val="Heading1"/>
+      </w:pPr>
+      <w:bookmarkStart w:id="0" w:name="_Toc524771626"/>
       <w:r>
         <w:lastRenderedPageBreak/>
         <w:t>1.</w:t>
@@ -2506,11 +2625,12 @@
       <w:r>
         <w:t>INTRODUCCIÓN</w:t>
       </w:r>
-      <w:bookmarkEnd w:id="1"/>
-    </w:p>
-    <w:p>
-      <w:pPr>
-        <w:pStyle w:val="Textoindependiente"/>
+      <w:bookmarkEnd w:id="0"/>
+    </w:p>
+    <w:p>
+      <w:pPr>
+        <w:pStyle w:val="BodyText"/>
+        <w:spacing w:line="360" w:lineRule="auto"/>
         <w:rPr>
           <w:sz w:val="20"/>
         </w:rPr>
@@ -2518,8 +2638,8 @@
     </w:p>
     <w:p>
       <w:pPr>
-        <w:pStyle w:val="Textoindependiente"/>
-        <w:spacing w:before="6"/>
+        <w:pStyle w:val="BodyText"/>
+        <w:spacing w:before="6" w:line="360" w:lineRule="auto"/>
         <w:rPr>
           <w:sz w:val="22"/>
         </w:rPr>
@@ -2527,8 +2647,8 @@
     </w:p>
     <w:p>
       <w:pPr>
-        <w:pStyle w:val="Textoindependiente"/>
-        <w:spacing w:line="480" w:lineRule="auto"/>
+        <w:pStyle w:val="BodyText"/>
+        <w:spacing w:line="360" w:lineRule="auto"/>
         <w:ind w:left="20" w:right="658"/>
         <w:rPr>
           <w:rFonts w:cs="Times New Roman"/>
@@ -2591,8 +2711,8 @@
     </w:p>
     <w:p>
       <w:pPr>
-        <w:pStyle w:val="Textoindependiente"/>
-        <w:spacing w:line="480" w:lineRule="auto"/>
+        <w:pStyle w:val="BodyText"/>
+        <w:spacing w:line="360" w:lineRule="auto"/>
         <w:ind w:left="20" w:right="658"/>
         <w:rPr>
           <w:rFonts w:cs="Times New Roman"/>
@@ -2601,8 +2721,8 @@
     </w:p>
     <w:p>
       <w:pPr>
-        <w:pStyle w:val="Textoindependiente"/>
-        <w:spacing w:before="1" w:line="480" w:lineRule="auto"/>
+        <w:pStyle w:val="BodyText"/>
+        <w:spacing w:before="1" w:line="360" w:lineRule="auto"/>
         <w:ind w:left="20" w:right="164"/>
         <w:rPr>
           <w:rFonts w:cs="Times New Roman"/>
@@ -2725,8 +2845,8 @@
     </w:p>
     <w:p>
       <w:pPr>
-        <w:pStyle w:val="Textoindependiente"/>
-        <w:spacing w:before="1" w:line="480" w:lineRule="auto"/>
+        <w:pStyle w:val="BodyText"/>
+        <w:spacing w:before="1" w:line="360" w:lineRule="auto"/>
         <w:ind w:left="20" w:right="164"/>
         <w:rPr>
           <w:rFonts w:cs="Times New Roman"/>
@@ -2735,8 +2855,8 @@
     </w:p>
     <w:p>
       <w:pPr>
-        <w:pStyle w:val="Textoindependiente"/>
-        <w:spacing w:before="1" w:line="480" w:lineRule="auto"/>
+        <w:pStyle w:val="BodyText"/>
+        <w:spacing w:before="1" w:line="360" w:lineRule="auto"/>
         <w:ind w:left="20" w:right="164"/>
         <w:rPr>
           <w:rFonts w:cs="Times New Roman"/>
@@ -2841,8 +2961,8 @@
     </w:p>
     <w:p>
       <w:pPr>
-        <w:pStyle w:val="Textoindependiente"/>
-        <w:spacing w:before="1" w:line="480" w:lineRule="auto"/>
+        <w:pStyle w:val="BodyText"/>
+        <w:spacing w:before="1" w:line="360" w:lineRule="auto"/>
         <w:ind w:left="20" w:right="164"/>
         <w:rPr>
           <w:rFonts w:ascii="Arial" w:hAnsi="Arial" w:cs="Arial"/>
@@ -2851,8 +2971,8 @@
     </w:p>
     <w:p>
       <w:pPr>
-        <w:pStyle w:val="Textoindependiente"/>
-        <w:spacing w:before="1" w:line="480" w:lineRule="auto"/>
+        <w:pStyle w:val="BodyText"/>
+        <w:spacing w:before="1" w:line="360" w:lineRule="auto"/>
         <w:ind w:left="20" w:right="164"/>
         <w:rPr>
           <w:rFonts w:ascii="Arial" w:hAnsi="Arial" w:cs="Arial"/>
@@ -2861,8 +2981,8 @@
     </w:p>
     <w:p>
       <w:pPr>
-        <w:pStyle w:val="Textoindependiente"/>
-        <w:spacing w:line="480" w:lineRule="auto"/>
+        <w:pStyle w:val="BodyText"/>
+        <w:spacing w:line="360" w:lineRule="auto"/>
         <w:ind w:left="20" w:right="658"/>
         <w:rPr>
           <w:rFonts w:ascii="Arial" w:hAnsi="Arial" w:cs="Arial"/>
@@ -2871,7 +2991,7 @@
     </w:p>
     <w:p>
       <w:pPr>
-        <w:spacing w:line="220" w:lineRule="auto"/>
+        <w:spacing w:line="360" w:lineRule="auto"/>
         <w:sectPr>
           <w:headerReference w:type="default" r:id="rId11"/>
           <w:pgSz w:w="12240" w:h="15840"/>
@@ -2882,18 +3002,18 @@
     </w:p>
     <w:p>
       <w:pPr>
-        <w:pStyle w:val="Ttulo1"/>
-      </w:pPr>
-      <w:bookmarkStart w:id="2" w:name="_Toc524771627"/>
+        <w:pStyle w:val="Heading1"/>
+      </w:pPr>
+      <w:bookmarkStart w:id="1" w:name="_Toc524771627"/>
       <w:r>
         <w:lastRenderedPageBreak/>
         <w:t>2. JUSTIFICACIÓN</w:t>
       </w:r>
-      <w:bookmarkEnd w:id="2"/>
-    </w:p>
-    <w:p>
-      <w:pPr>
-        <w:spacing w:before="10"/>
+      <w:bookmarkEnd w:id="1"/>
+    </w:p>
+    <w:p>
+      <w:pPr>
+        <w:spacing w:before="10" w:line="360" w:lineRule="auto"/>
         <w:ind w:left="20"/>
         <w:jc w:val="center"/>
         <w:rPr>
@@ -2903,7 +3023,7 @@
     </w:p>
     <w:p>
       <w:pPr>
-        <w:spacing w:before="10"/>
+        <w:spacing w:before="10" w:line="360" w:lineRule="auto"/>
         <w:ind w:left="20"/>
         <w:jc w:val="center"/>
         <w:rPr>
@@ -2913,8 +3033,8 @@
     </w:p>
     <w:p>
       <w:pPr>
-        <w:pStyle w:val="Textoindependiente"/>
-        <w:spacing w:before="1" w:line="480" w:lineRule="auto"/>
+        <w:pStyle w:val="BodyText"/>
+        <w:spacing w:before="1" w:line="360" w:lineRule="auto"/>
         <w:ind w:left="550" w:right="160"/>
         <w:rPr>
           <w:rFonts w:cs="Times New Roman"/>
@@ -2924,7 +3044,19 @@
         <w:rPr>
           <w:rFonts w:cs="Times New Roman"/>
         </w:rPr>
-        <w:t>En el momento del proceso de matrícula la universidad</w:t>
+        <w:t>En el momen</w:t>
+      </w:r>
+      <w:r>
+        <w:rPr>
+          <w:rFonts w:cs="Times New Roman"/>
+        </w:rPr>
+        <w:t>to del proceso de matrícula la U</w:t>
+      </w:r>
+      <w:r>
+        <w:rPr>
+          <w:rFonts w:cs="Times New Roman"/>
+        </w:rPr>
+        <w:t>niversidad</w:t>
       </w:r>
       <w:r>
         <w:rPr>
@@ -2983,8 +3115,8 @@
     </w:p>
     <w:p>
       <w:pPr>
-        <w:pStyle w:val="Textoindependiente"/>
-        <w:spacing w:before="1" w:line="480" w:lineRule="auto"/>
+        <w:pStyle w:val="BodyText"/>
+        <w:spacing w:before="1" w:line="360" w:lineRule="auto"/>
         <w:ind w:left="550" w:right="160"/>
         <w:rPr>
           <w:rFonts w:cs="Times New Roman"/>
@@ -2993,8 +3125,8 @@
     </w:p>
     <w:p>
       <w:pPr>
-        <w:pStyle w:val="Textoindependiente"/>
-        <w:spacing w:before="1" w:line="480" w:lineRule="auto"/>
+        <w:pStyle w:val="BodyText"/>
+        <w:spacing w:before="1" w:line="360" w:lineRule="auto"/>
         <w:ind w:left="550" w:right="160"/>
         <w:rPr>
           <w:rFonts w:cs="Times New Roman"/>
@@ -3016,7 +3148,19 @@
         <w:rPr>
           <w:rFonts w:cs="Times New Roman"/>
         </w:rPr>
-        <w:t xml:space="preserve">culas no funciona de manera correcta al asignar los cupos con los que se cuenta, la universidad debe hacerse responsable </w:t>
+        <w:t xml:space="preserve">culas no funciona de manera correcta al asignar los cupos con los que se cuenta, la </w:t>
+      </w:r>
+      <w:r>
+        <w:rPr>
+          <w:rFonts w:cs="Times New Roman"/>
+        </w:rPr>
+        <w:t>U</w:t>
+      </w:r>
+      <w:r>
+        <w:rPr>
+          <w:rFonts w:cs="Times New Roman"/>
+        </w:rPr>
+        <w:t xml:space="preserve">niversidad debe hacerse responsable </w:t>
       </w:r>
       <w:r>
         <w:rPr>
@@ -3081,8 +3225,8 @@
     </w:p>
     <w:p>
       <w:pPr>
-        <w:pStyle w:val="Textoindependiente"/>
-        <w:spacing w:before="1" w:line="480" w:lineRule="auto"/>
+        <w:pStyle w:val="BodyText"/>
+        <w:spacing w:before="1" w:line="360" w:lineRule="auto"/>
         <w:ind w:left="550" w:right="160"/>
         <w:rPr>
           <w:rFonts w:cs="Times New Roman"/>
@@ -3091,8 +3235,8 @@
     </w:p>
     <w:p>
       <w:pPr>
-        <w:pStyle w:val="Textoindependiente"/>
-        <w:spacing w:before="1" w:line="480" w:lineRule="auto"/>
+        <w:pStyle w:val="BodyText"/>
+        <w:spacing w:before="1" w:line="360" w:lineRule="auto"/>
         <w:ind w:left="550" w:right="160"/>
         <w:rPr>
           <w:rFonts w:cs="Times New Roman"/>
@@ -3113,19 +3257,19 @@
     </w:p>
     <w:p>
       <w:pPr>
-        <w:pStyle w:val="Textoindependiente"/>
-        <w:spacing w:before="1" w:line="480" w:lineRule="auto"/>
+        <w:pStyle w:val="BodyText"/>
+        <w:spacing w:before="1" w:line="360" w:lineRule="auto"/>
         <w:ind w:left="550" w:right="160"/>
       </w:pPr>
     </w:p>
     <w:p>
       <w:pPr>
-        <w:spacing w:line="220" w:lineRule="auto"/>
-      </w:pPr>
-    </w:p>
-    <w:p>
-      <w:pPr>
-        <w:spacing w:line="220" w:lineRule="auto"/>
+        <w:spacing w:line="360" w:lineRule="auto"/>
+      </w:pPr>
+    </w:p>
+    <w:p>
+      <w:pPr>
+        <w:spacing w:line="360" w:lineRule="auto"/>
         <w:sectPr>
           <w:headerReference w:type="default" r:id="rId12"/>
           <w:pgSz w:w="12240" w:h="15840"/>
@@ -3136,132 +3280,150 @@
     </w:p>
     <w:p>
       <w:pPr>
-        <w:pStyle w:val="Ttulo1"/>
-      </w:pPr>
-      <w:bookmarkStart w:id="3" w:name="_Toc524771628"/>
+        <w:pStyle w:val="Heading1"/>
+      </w:pPr>
+      <w:bookmarkStart w:id="2" w:name="_Toc524771628"/>
       <w:r>
         <w:lastRenderedPageBreak/>
         <w:t>3. OBJETIVOS</w:t>
       </w:r>
+      <w:bookmarkEnd w:id="2"/>
+    </w:p>
+    <w:p>
+      <w:pPr>
+        <w:pStyle w:val="Heading1"/>
+      </w:pPr>
+    </w:p>
+    <w:p>
+      <w:pPr>
+        <w:pStyle w:val="Heading2"/>
+        <w:spacing w:line="360" w:lineRule="auto"/>
+        <w:rPr>
+          <w:rFonts w:cs="Times New Roman"/>
+        </w:rPr>
+      </w:pPr>
+      <w:bookmarkStart w:id="3" w:name="3.1_Objetivo_general"/>
+      <w:bookmarkStart w:id="4" w:name="_Toc524771629"/>
       <w:bookmarkEnd w:id="3"/>
-    </w:p>
-    <w:p>
-      <w:pPr>
-        <w:pStyle w:val="Ttulo1"/>
-      </w:pPr>
-    </w:p>
-    <w:p>
-      <w:pPr>
-        <w:pStyle w:val="Ttulo2"/>
-        <w:rPr>
-          <w:rFonts w:cs="Times New Roman"/>
-        </w:rPr>
-      </w:pPr>
-      <w:bookmarkStart w:id="4" w:name="3.1_Objetivo_general"/>
-      <w:bookmarkStart w:id="5" w:name="_Toc524771629"/>
+      <w:r>
+        <w:rPr>
+          <w:rFonts w:cs="Times New Roman"/>
+        </w:rPr>
+        <w:t xml:space="preserve">3.1. </w:t>
+      </w:r>
+      <w:r>
+        <w:rPr>
+          <w:rFonts w:cs="Times New Roman"/>
+        </w:rPr>
+        <w:t>OBJETIVO GENERAL</w:t>
+      </w:r>
       <w:bookmarkEnd w:id="4"/>
-      <w:r>
-        <w:rPr>
-          <w:rFonts w:cs="Times New Roman"/>
-        </w:rPr>
-        <w:t xml:space="preserve">3.1. </w:t>
-      </w:r>
-      <w:r>
-        <w:rPr>
-          <w:rFonts w:cs="Times New Roman"/>
-        </w:rPr>
-        <w:t>OBJETIVO GENERAL</w:t>
-      </w:r>
+    </w:p>
+    <w:p>
+      <w:pPr>
+        <w:pStyle w:val="BodyText"/>
+        <w:spacing w:line="360" w:lineRule="auto"/>
+        <w:ind w:left="550"/>
+        <w:rPr>
+          <w:rFonts w:cs="Times New Roman"/>
+        </w:rPr>
+      </w:pPr>
+    </w:p>
+    <w:p>
+      <w:pPr>
+        <w:pStyle w:val="BodyText"/>
+        <w:spacing w:line="360" w:lineRule="auto"/>
+        <w:ind w:left="550"/>
+        <w:rPr>
+          <w:rFonts w:cs="Times New Roman"/>
+        </w:rPr>
+      </w:pPr>
+      <w:r>
+        <w:rPr>
+          <w:rFonts w:cs="Times New Roman"/>
+        </w:rPr>
+        <w:t>I</w:t>
+      </w:r>
+      <w:r>
+        <w:rPr>
+          <w:rFonts w:cs="Times New Roman"/>
+        </w:rPr>
+        <w:t>mplementar un sis</w:t>
+      </w:r>
+      <w:r>
+        <w:rPr>
+          <w:rFonts w:cs="Times New Roman"/>
+        </w:rPr>
+        <w:t>tema de pre-matrículas para la Universidad el B</w:t>
+      </w:r>
+      <w:r>
+        <w:rPr>
+          <w:rFonts w:cs="Times New Roman"/>
+        </w:rPr>
+        <w:t>osque.</w:t>
+      </w:r>
+    </w:p>
+    <w:p>
+      <w:pPr>
+        <w:pStyle w:val="BodyText"/>
+        <w:spacing w:line="360" w:lineRule="auto"/>
+        <w:ind w:left="550"/>
+        <w:rPr>
+          <w:rFonts w:cs="Times New Roman"/>
+        </w:rPr>
+      </w:pPr>
+    </w:p>
+    <w:p>
+      <w:pPr>
+        <w:pStyle w:val="BodyText"/>
+        <w:spacing w:line="360" w:lineRule="auto"/>
+        <w:rPr>
+          <w:sz w:val="26"/>
+        </w:rPr>
+      </w:pPr>
+    </w:p>
+    <w:p>
+      <w:pPr>
+        <w:pStyle w:val="Heading2"/>
+        <w:spacing w:line="360" w:lineRule="auto"/>
+      </w:pPr>
+      <w:bookmarkStart w:id="5" w:name="3.2_Objetivos_específicos"/>
+      <w:bookmarkStart w:id="6" w:name="_Toc524771630"/>
       <w:bookmarkEnd w:id="5"/>
-    </w:p>
-    <w:p>
-      <w:pPr>
-        <w:pStyle w:val="Textoindependiente"/>
-        <w:ind w:left="550"/>
-        <w:rPr>
-          <w:rFonts w:cs="Times New Roman"/>
-        </w:rPr>
-      </w:pPr>
-    </w:p>
-    <w:p>
-      <w:pPr>
-        <w:pStyle w:val="Textoindependiente"/>
-        <w:ind w:left="550"/>
-        <w:rPr>
-          <w:rFonts w:cs="Times New Roman"/>
-        </w:rPr>
-      </w:pPr>
-      <w:r>
-        <w:rPr>
-          <w:rFonts w:cs="Times New Roman"/>
-        </w:rPr>
-        <w:t>I</w:t>
-      </w:r>
-      <w:r>
-        <w:rPr>
-          <w:rFonts w:cs="Times New Roman"/>
-        </w:rPr>
-        <w:t>mplementar un sistema de pre-matrículas para la universidad el bosque.</w:t>
-      </w:r>
-    </w:p>
-    <w:p>
-      <w:pPr>
-        <w:pStyle w:val="Textoindependiente"/>
-        <w:ind w:left="550"/>
-        <w:rPr>
-          <w:rFonts w:cs="Times New Roman"/>
-        </w:rPr>
-      </w:pPr>
-    </w:p>
-    <w:p>
-      <w:pPr>
-        <w:pStyle w:val="Textoindependiente"/>
-        <w:rPr>
-          <w:sz w:val="26"/>
-        </w:rPr>
-      </w:pPr>
-    </w:p>
-    <w:p>
-      <w:pPr>
-        <w:pStyle w:val="Ttulo2"/>
-      </w:pPr>
-      <w:bookmarkStart w:id="6" w:name="3.2_Objetivos_específicos"/>
-      <w:bookmarkStart w:id="7" w:name="_Toc524771630"/>
+      <w:r>
+        <w:t xml:space="preserve">3.2. </w:t>
+      </w:r>
+      <w:r>
+        <w:t>OBJETIVOS</w:t>
+      </w:r>
+      <w:r>
+        <w:rPr>
+          <w:spacing w:val="1"/>
+        </w:rPr>
+        <w:t xml:space="preserve"> </w:t>
+      </w:r>
+      <w:r>
+        <w:t>ESPECÍFICOS</w:t>
+      </w:r>
       <w:bookmarkEnd w:id="6"/>
-      <w:r>
-        <w:t xml:space="preserve">3.2. </w:t>
-      </w:r>
-      <w:r>
-        <w:t>OBJETIVOS</w:t>
-      </w:r>
-      <w:r>
-        <w:rPr>
-          <w:spacing w:val="1"/>
-        </w:rPr>
-        <w:t xml:space="preserve"> </w:t>
-      </w:r>
-      <w:r>
-        <w:t>ESPECÍFICOS</w:t>
-      </w:r>
-      <w:bookmarkEnd w:id="7"/>
-    </w:p>
-    <w:p>
-      <w:pPr>
-        <w:pStyle w:val="Ttulo1"/>
+    </w:p>
+    <w:p>
+      <w:pPr>
+        <w:pStyle w:val="ListParagraph"/>
         <w:tabs>
-          <w:tab w:val="left" w:pos="1125"/>
-          <w:tab w:val="left" w:pos="1126"/>
+          <w:tab w:val="left" w:pos="1269"/>
+          <w:tab w:val="left" w:pos="1270"/>
         </w:tabs>
-        <w:spacing w:before="150"/>
-        <w:ind w:left="1486"/>
-        <w:rPr>
-          <w:rFonts w:cs="Times New Roman"/>
-        </w:rPr>
-      </w:pPr>
-    </w:p>
-    <w:p>
-      <w:pPr>
-        <w:pStyle w:val="Prrafodelista"/>
+        <w:spacing w:before="115" w:line="360" w:lineRule="auto"/>
+        <w:ind w:left="1276" w:right="298" w:firstLine="0"/>
+        <w:rPr>
+          <w:rFonts w:cs="Times New Roman"/>
+        </w:rPr>
+      </w:pPr>
+    </w:p>
+    <w:p>
+      <w:pPr>
+        <w:pStyle w:val="ListParagraph"/>
         <w:numPr>
           <w:ilvl w:val="1"/>
           <w:numId w:val="4"/>
@@ -3270,8 +3432,8 @@
           <w:tab w:val="left" w:pos="1269"/>
           <w:tab w:val="left" w:pos="1270"/>
         </w:tabs>
-        <w:spacing w:line="220" w:lineRule="auto"/>
-        <w:ind w:left="1276" w:right="723"/>
+        <w:spacing w:before="115" w:line="360" w:lineRule="auto"/>
+        <w:ind w:left="1276" w:right="298"/>
         <w:rPr>
           <w:rFonts w:cs="Times New Roman"/>
         </w:rPr>
@@ -3292,26 +3454,38 @@
         <w:rPr>
           <w:rFonts w:cs="Times New Roman"/>
         </w:rPr>
-        <w:t>de la universidad</w:t>
-      </w:r>
-    </w:p>
-    <w:p>
-      <w:pPr>
-        <w:pStyle w:val="Ttulo1"/>
+        <w:t>de la U</w:t>
+      </w:r>
+      <w:r>
+        <w:rPr>
+          <w:rFonts w:cs="Times New Roman"/>
+        </w:rPr>
+        <w:t>niversidad</w:t>
+      </w:r>
+      <w:r>
+        <w:rPr>
+          <w:rFonts w:cs="Times New Roman"/>
+        </w:rPr>
+        <w:t xml:space="preserve"> el Bosque.</w:t>
+      </w:r>
+    </w:p>
+    <w:p>
+      <w:pPr>
+        <w:pStyle w:val="ListParagraph"/>
         <w:tabs>
-          <w:tab w:val="left" w:pos="1125"/>
-          <w:tab w:val="left" w:pos="1126"/>
+          <w:tab w:val="left" w:pos="1269"/>
+          <w:tab w:val="left" w:pos="1270"/>
         </w:tabs>
-        <w:spacing w:before="150"/>
-        <w:ind w:left="1486"/>
-        <w:rPr>
-          <w:rFonts w:cs="Times New Roman"/>
-        </w:rPr>
-      </w:pPr>
-    </w:p>
-    <w:p>
-      <w:pPr>
-        <w:pStyle w:val="Prrafodelista"/>
+        <w:spacing w:before="115" w:line="360" w:lineRule="auto"/>
+        <w:ind w:left="1276" w:right="298" w:firstLine="0"/>
+        <w:rPr>
+          <w:rFonts w:cs="Times New Roman"/>
+        </w:rPr>
+      </w:pPr>
+    </w:p>
+    <w:p>
+      <w:pPr>
+        <w:pStyle w:val="ListParagraph"/>
         <w:numPr>
           <w:ilvl w:val="1"/>
           <w:numId w:val="4"/>
@@ -3320,7 +3494,7 @@
           <w:tab w:val="left" w:pos="1269"/>
           <w:tab w:val="left" w:pos="1270"/>
         </w:tabs>
-        <w:spacing w:before="115" w:line="220" w:lineRule="auto"/>
+        <w:spacing w:before="115" w:line="360" w:lineRule="auto"/>
         <w:ind w:left="1276" w:right="298"/>
         <w:rPr>
           <w:rFonts w:cs="Times New Roman"/>
@@ -3330,20 +3504,38 @@
         <w:rPr>
           <w:rFonts w:cs="Times New Roman"/>
         </w:rPr>
-        <w:t>Definir un proceso de reserva de cupo durante la pre-matrícula para prevenir el riesgo de sobre cupo en los grupos.</w:t>
-      </w:r>
-    </w:p>
-    <w:p>
-      <w:pPr>
-        <w:pStyle w:val="Prrafodelista"/>
-        <w:rPr>
-          <w:rFonts w:cs="Times New Roman"/>
-        </w:rPr>
-      </w:pPr>
-    </w:p>
-    <w:p>
-      <w:pPr>
-        <w:pStyle w:val="Prrafodelista"/>
+        <w:t>D</w:t>
+      </w:r>
+      <w:r>
+        <w:rPr>
+          <w:rFonts w:cs="Times New Roman"/>
+        </w:rPr>
+        <w:t>efinir el</w:t>
+      </w:r>
+      <w:r>
+        <w:rPr>
+          <w:rFonts w:cs="Times New Roman"/>
+        </w:rPr>
+        <w:t xml:space="preserve"> proceso de reserva de cupo durante la pre-matrícula para prevenir el riesgo de sobre cupo en los grupos.</w:t>
+      </w:r>
+    </w:p>
+    <w:p>
+      <w:pPr>
+        <w:pStyle w:val="ListParagraph"/>
+        <w:tabs>
+          <w:tab w:val="left" w:pos="1269"/>
+          <w:tab w:val="left" w:pos="1270"/>
+        </w:tabs>
+        <w:spacing w:before="115" w:line="360" w:lineRule="auto"/>
+        <w:ind w:left="1276" w:right="298" w:firstLine="0"/>
+        <w:rPr>
+          <w:rFonts w:cs="Times New Roman"/>
+        </w:rPr>
+      </w:pPr>
+    </w:p>
+    <w:p>
+      <w:pPr>
+        <w:pStyle w:val="ListParagraph"/>
         <w:numPr>
           <w:ilvl w:val="1"/>
           <w:numId w:val="4"/>
@@ -3352,7 +3544,7 @@
           <w:tab w:val="left" w:pos="1269"/>
           <w:tab w:val="left" w:pos="1270"/>
         </w:tabs>
-        <w:spacing w:before="115" w:line="220" w:lineRule="auto"/>
+        <w:spacing w:before="115" w:line="360" w:lineRule="auto"/>
         <w:ind w:left="1276" w:right="298"/>
         <w:rPr>
           <w:rFonts w:cs="Times New Roman"/>
@@ -3379,7 +3571,6 @@
       <w:r>
         <w:rPr>
           <w:rFonts w:cs="Times New Roman"/>
-          <w:spacing w:val="-22"/>
         </w:rPr>
         <w:t xml:space="preserve"> </w:t>
       </w:r>
@@ -3392,15 +3583,21 @@
     </w:p>
     <w:p>
       <w:pPr>
-        <w:pStyle w:val="Prrafodelista"/>
-        <w:rPr>
-          <w:rFonts w:cs="Times New Roman"/>
-        </w:rPr>
-      </w:pPr>
-    </w:p>
-    <w:p>
-      <w:pPr>
-        <w:pStyle w:val="Prrafodelista"/>
+        <w:pStyle w:val="ListParagraph"/>
+        <w:tabs>
+          <w:tab w:val="left" w:pos="1269"/>
+          <w:tab w:val="left" w:pos="1270"/>
+        </w:tabs>
+        <w:spacing w:before="115" w:line="360" w:lineRule="auto"/>
+        <w:ind w:left="1276" w:right="298" w:firstLine="0"/>
+        <w:rPr>
+          <w:rFonts w:cs="Times New Roman"/>
+        </w:rPr>
+      </w:pPr>
+    </w:p>
+    <w:p>
+      <w:pPr>
+        <w:pStyle w:val="ListParagraph"/>
         <w:numPr>
           <w:ilvl w:val="1"/>
           <w:numId w:val="4"/>
@@ -3409,7 +3606,7 @@
           <w:tab w:val="left" w:pos="1269"/>
           <w:tab w:val="left" w:pos="1270"/>
         </w:tabs>
-        <w:spacing w:before="115" w:line="220" w:lineRule="auto"/>
+        <w:spacing w:before="115" w:line="360" w:lineRule="auto"/>
         <w:ind w:left="1276" w:right="298"/>
         <w:rPr>
           <w:rFonts w:cs="Times New Roman"/>
@@ -3419,28 +3616,74 @@
         <w:rPr>
           <w:rFonts w:cs="Times New Roman"/>
         </w:rPr>
-        <w:t>Activar cupo de grupo cuando un estudiante o administrativo cancelen la pre- matrícula.</w:t>
-      </w:r>
-    </w:p>
-    <w:p>
-      <w:pPr>
-        <w:pStyle w:val="Prrafodelista"/>
+        <w:t xml:space="preserve">Activar cupo de grupo cuando un estudiante o administrativo cancelen </w:t>
+      </w:r>
+      <w:proofErr w:type="gramStart"/>
+      <w:r>
+        <w:rPr>
+          <w:rFonts w:cs="Times New Roman"/>
+        </w:rPr>
+        <w:t>la</w:t>
+      </w:r>
+      <w:proofErr w:type="gramEnd"/>
+      <w:r>
+        <w:rPr>
+          <w:rFonts w:cs="Times New Roman"/>
+        </w:rPr>
+        <w:t xml:space="preserve"> pre- matrícula.</w:t>
+      </w:r>
+    </w:p>
+    <w:p>
+      <w:pPr>
+        <w:pStyle w:val="ListParagraph"/>
+        <w:rPr>
+          <w:rFonts w:cs="Times New Roman"/>
+        </w:rPr>
+      </w:pPr>
+    </w:p>
+    <w:p>
+      <w:pPr>
+        <w:pStyle w:val="ListParagraph"/>
+        <w:numPr>
+          <w:ilvl w:val="1"/>
+          <w:numId w:val="4"/>
+        </w:numPr>
         <w:tabs>
           <w:tab w:val="left" w:pos="1269"/>
           <w:tab w:val="left" w:pos="1270"/>
         </w:tabs>
-        <w:spacing w:line="220" w:lineRule="auto"/>
+        <w:spacing w:before="115" w:line="360" w:lineRule="auto"/>
+        <w:ind w:left="1276" w:right="298"/>
+        <w:rPr>
+          <w:rFonts w:cs="Times New Roman"/>
+        </w:rPr>
+      </w:pPr>
+      <w:r>
+        <w:rPr>
+          <w:rFonts w:cs="Times New Roman"/>
+        </w:rPr>
+        <w:t>Integrar el nuevo desarrollo de pre-matrícula al sistema existente SALA</w:t>
+      </w:r>
+    </w:p>
+    <w:p>
+      <w:pPr>
+        <w:pStyle w:val="ListParagraph"/>
+        <w:tabs>
+          <w:tab w:val="left" w:pos="1269"/>
+          <w:tab w:val="left" w:pos="1270"/>
+        </w:tabs>
+        <w:spacing w:line="360" w:lineRule="auto"/>
         <w:ind w:right="723" w:firstLine="0"/>
       </w:pPr>
     </w:p>
     <w:p>
       <w:pPr>
-        <w:spacing w:line="220" w:lineRule="auto"/>
-      </w:pPr>
-    </w:p>
-    <w:p>
-      <w:pPr>
-        <w:spacing w:line="220" w:lineRule="auto"/>
+        <w:spacing w:line="360" w:lineRule="auto"/>
+      </w:pPr>
+    </w:p>
+    <w:p>
+      <w:pPr>
+        <w:spacing w:line="360" w:lineRule="auto"/>
         <w:sectPr>
           <w:headerReference w:type="default" r:id="rId13"/>
           <w:pgSz w:w="12240" w:h="15840"/>
@@ -3451,113 +3694,121 @@
     </w:p>
     <w:p>
       <w:pPr>
-        <w:pStyle w:val="Ttulo1"/>
-      </w:pPr>
-      <w:bookmarkStart w:id="8" w:name="_Toc524771631"/>
+        <w:pStyle w:val="Heading1"/>
+      </w:pPr>
+      <w:bookmarkStart w:id="7" w:name="_Toc524771631"/>
       <w:r>
         <w:lastRenderedPageBreak/>
         <w:t xml:space="preserve">4. </w:t>
       </w:r>
-      <w:bookmarkStart w:id="9" w:name="4._ESTADO_actual_DEL_SISTEMA_DE_PRE-PREM"/>
+      <w:bookmarkStart w:id="8" w:name="4._ESTADO_actual_DEL_SISTEMA_DE_PRE-PREM"/>
+      <w:bookmarkEnd w:id="8"/>
+      <w:r>
+        <w:t>ESTA</w:t>
+      </w:r>
+      <w:r>
+        <w:t>DO ACTUAL DEL SISTEMA DE PRE-MATRÍ</w:t>
+      </w:r>
+      <w:r>
+        <w:t>CULAS DE LA</w:t>
+      </w:r>
+      <w:bookmarkEnd w:id="7"/>
+    </w:p>
+    <w:p>
+      <w:pPr>
+        <w:pStyle w:val="Heading1"/>
+      </w:pPr>
+      <w:bookmarkStart w:id="9" w:name="_Toc524771632"/>
+      <w:r>
+        <w:t>UNIVERSIDAD EL BOSQUE</w:t>
+      </w:r>
       <w:bookmarkEnd w:id="9"/>
-      <w:r>
-        <w:t>ESTA</w:t>
-      </w:r>
-      <w:r>
-        <w:t>DO ACTUAL DEL SISTEMA DE PRE-MATRÍ</w:t>
-      </w:r>
-      <w:r>
-        <w:t>CULAS DE LA</w:t>
-      </w:r>
-      <w:bookmarkEnd w:id="8"/>
-    </w:p>
-    <w:p>
-      <w:pPr>
-        <w:pStyle w:val="Ttulo1"/>
-      </w:pPr>
-      <w:bookmarkStart w:id="10" w:name="_Toc524771632"/>
-      <w:r>
-        <w:t>UNIVERSIDAD EL BOSQUE</w:t>
-      </w:r>
+    </w:p>
+    <w:p>
+      <w:pPr>
+        <w:pStyle w:val="BodyText"/>
+        <w:spacing w:before="4" w:line="360" w:lineRule="auto"/>
+        <w:rPr>
+          <w:rFonts w:cs="Times New Roman"/>
+          <w:b/>
+        </w:rPr>
+      </w:pPr>
+    </w:p>
+    <w:p>
+      <w:pPr>
+        <w:spacing w:line="360" w:lineRule="auto"/>
+        <w:rPr>
+          <w:rFonts w:cs="Times New Roman"/>
+          <w:szCs w:val="24"/>
+        </w:rPr>
+      </w:pPr>
+      <w:r>
+        <w:rPr>
+          <w:rFonts w:cs="Times New Roman"/>
+          <w:w w:val="105"/>
+          <w:szCs w:val="24"/>
+        </w:rPr>
+        <w:t>Diseño e impleme</w:t>
+      </w:r>
+      <w:r>
+        <w:rPr>
+          <w:rFonts w:cs="Times New Roman"/>
+          <w:w w:val="105"/>
+          <w:szCs w:val="24"/>
+        </w:rPr>
+        <w:t>ntación del sistema de pre-matrí</w:t>
+      </w:r>
+      <w:r>
+        <w:rPr>
+          <w:rFonts w:cs="Times New Roman"/>
+          <w:w w:val="105"/>
+          <w:szCs w:val="24"/>
+        </w:rPr>
+        <w:t>culas para la universidad El Bosque.</w:t>
+      </w:r>
+    </w:p>
+    <w:p>
+      <w:pPr>
+        <w:pStyle w:val="BodyText"/>
+        <w:spacing w:line="360" w:lineRule="auto"/>
+        <w:rPr>
+          <w:rFonts w:cs="Times New Roman"/>
+        </w:rPr>
+      </w:pPr>
+    </w:p>
+    <w:p>
+      <w:pPr>
+        <w:pStyle w:val="Heading2"/>
+        <w:spacing w:line="360" w:lineRule="auto"/>
+      </w:pPr>
+    </w:p>
+    <w:p>
+      <w:pPr>
+        <w:pStyle w:val="Heading2"/>
+        <w:spacing w:line="360" w:lineRule="auto"/>
+      </w:pPr>
+      <w:bookmarkStart w:id="10" w:name="4.1_PROBLEMÁTICA"/>
+      <w:bookmarkStart w:id="11" w:name="_Toc524771633"/>
       <w:bookmarkEnd w:id="10"/>
-    </w:p>
-    <w:p>
-      <w:pPr>
-        <w:pStyle w:val="Textoindependiente"/>
-        <w:spacing w:before="4"/>
-        <w:rPr>
-          <w:rFonts w:cs="Times New Roman"/>
-          <w:b/>
-        </w:rPr>
-      </w:pPr>
-    </w:p>
-    <w:p>
-      <w:pPr>
-        <w:rPr>
-          <w:rFonts w:cs="Times New Roman"/>
-          <w:szCs w:val="24"/>
-        </w:rPr>
-      </w:pPr>
-      <w:r>
-        <w:rPr>
-          <w:rFonts w:cs="Times New Roman"/>
-          <w:w w:val="105"/>
-          <w:szCs w:val="24"/>
-        </w:rPr>
-        <w:t>Diseño e impleme</w:t>
-      </w:r>
-      <w:r>
-        <w:rPr>
-          <w:rFonts w:cs="Times New Roman"/>
-          <w:w w:val="105"/>
-          <w:szCs w:val="24"/>
-        </w:rPr>
-        <w:t>ntación del sistema de pre-matrí</w:t>
-      </w:r>
-      <w:r>
-        <w:rPr>
-          <w:rFonts w:cs="Times New Roman"/>
-          <w:w w:val="105"/>
-          <w:szCs w:val="24"/>
-        </w:rPr>
-        <w:t>culas para la universidad El Bosque.</w:t>
-      </w:r>
-    </w:p>
-    <w:p>
-      <w:pPr>
-        <w:pStyle w:val="Textoindependiente"/>
-        <w:rPr>
-          <w:rFonts w:cs="Times New Roman"/>
-        </w:rPr>
-      </w:pPr>
-    </w:p>
-    <w:p>
-      <w:pPr>
-        <w:pStyle w:val="Ttulo2"/>
-      </w:pPr>
-    </w:p>
-    <w:p>
-      <w:pPr>
-        <w:pStyle w:val="Ttulo2"/>
-      </w:pPr>
-      <w:bookmarkStart w:id="11" w:name="4.1_PROBLEMÁTICA"/>
-      <w:bookmarkStart w:id="12" w:name="_Toc524771633"/>
+      <w:r>
+        <w:t>4.1</w:t>
+      </w:r>
+      <w:r>
+        <w:t xml:space="preserve">. </w:t>
+      </w:r>
+      <w:r>
+        <w:t>PROBLEMÁTICA</w:t>
+      </w:r>
       <w:bookmarkEnd w:id="11"/>
-      <w:r>
-        <w:t>4.1</w:t>
-      </w:r>
-      <w:r>
-        <w:t xml:space="preserve">. </w:t>
-      </w:r>
-      <w:r>
-        <w:t>PROBLEMÁTICA</w:t>
-      </w:r>
-      <w:bookmarkEnd w:id="12"/>
-    </w:p>
-    <w:p/>
-    <w:p>
-      <w:pPr>
-        <w:spacing w:before="117" w:line="480" w:lineRule="auto"/>
+    </w:p>
+    <w:p>
+      <w:pPr>
+        <w:spacing w:line="360" w:lineRule="auto"/>
+      </w:pPr>
+    </w:p>
+    <w:p>
+      <w:pPr>
+        <w:spacing w:before="117" w:line="360" w:lineRule="auto"/>
         <w:ind w:right="153"/>
         <w:rPr>
           <w:rFonts w:cs="Times New Roman"/>
@@ -3587,7 +3838,15 @@
           <w:w w:val="105"/>
           <w:szCs w:val="24"/>
         </w:rPr>
-        <w:t>universidad</w:t>
+        <w:t>U</w:t>
+      </w:r>
+      <w:r>
+        <w:rPr>
+          <w:rFonts w:cs="Times New Roman"/>
+          <w:w w:val="105"/>
+          <w:szCs w:val="24"/>
+        </w:rPr>
+        <w:t>niversidad</w:t>
       </w:r>
       <w:r>
         <w:rPr>
@@ -3621,7 +3880,15 @@
           <w:w w:val="105"/>
           <w:szCs w:val="24"/>
         </w:rPr>
-        <w:t>bosque</w:t>
+        <w:t>B</w:t>
+      </w:r>
+      <w:r>
+        <w:rPr>
+          <w:rFonts w:cs="Times New Roman"/>
+          <w:w w:val="105"/>
+          <w:szCs w:val="24"/>
+        </w:rPr>
+        <w:t>osque</w:t>
       </w:r>
       <w:r>
         <w:rPr>
@@ -3838,7 +4105,7 @@
     </w:p>
     <w:p>
       <w:pPr>
-        <w:spacing w:before="1" w:line="480" w:lineRule="auto"/>
+        <w:spacing w:before="1" w:line="360" w:lineRule="auto"/>
         <w:rPr>
           <w:rFonts w:cs="Times New Roman"/>
           <w:szCs w:val="24"/>
@@ -4065,16 +4332,16 @@
     </w:p>
     <w:p>
       <w:pPr>
-        <w:pStyle w:val="Textoindependiente"/>
-        <w:spacing w:before="5" w:line="480" w:lineRule="auto"/>
-        <w:rPr>
-          <w:rFonts w:cs="Times New Roman"/>
-        </w:rPr>
-      </w:pPr>
-    </w:p>
-    <w:p>
-      <w:pPr>
-        <w:spacing w:line="480" w:lineRule="auto"/>
+        <w:pStyle w:val="BodyText"/>
+        <w:spacing w:before="5" w:line="360" w:lineRule="auto"/>
+        <w:rPr>
+          <w:rFonts w:cs="Times New Roman"/>
+        </w:rPr>
+      </w:pPr>
+    </w:p>
+    <w:p>
+      <w:pPr>
+        <w:spacing w:line="360" w:lineRule="auto"/>
         <w:ind w:right="50"/>
         <w:rPr>
           <w:rFonts w:cs="Times New Roman"/>
@@ -4878,6 +5145,7 @@
     </w:p>
     <w:p>
       <w:pPr>
+        <w:spacing w:line="360" w:lineRule="auto"/>
         <w:rPr>
           <w:rFonts w:cs="Times New Roman"/>
           <w:w w:val="105"/>
@@ -4895,9 +5163,9 @@
     </w:p>
     <w:p>
       <w:pPr>
-        <w:pStyle w:val="Ttulo1"/>
-      </w:pPr>
-      <w:bookmarkStart w:id="13" w:name="_Toc524771634"/>
+        <w:pStyle w:val="Heading1"/>
+      </w:pPr>
+      <w:bookmarkStart w:id="12" w:name="_Toc524771634"/>
       <w:r>
         <w:rPr>
           <w:rFonts w:cs="Times New Roman"/>
@@ -4916,25 +5184,25 @@
       <w:r>
         <w:t>MARCO TEÓRICO</w:t>
       </w:r>
-      <w:bookmarkEnd w:id="13"/>
-      <w:r>
-        <w:t xml:space="preserve"> </w:t>
-      </w:r>
-    </w:p>
-    <w:p>
-      <w:pPr>
-        <w:pStyle w:val="Ttulo1"/>
-      </w:pPr>
-    </w:p>
-    <w:p>
-      <w:pPr>
-        <w:pStyle w:val="Ttulo2"/>
+      <w:bookmarkEnd w:id="12"/>
+      <w:r>
+        <w:t xml:space="preserve"> </w:t>
+      </w:r>
+    </w:p>
+    <w:p>
+      <w:pPr>
+        <w:pStyle w:val="Heading1"/>
+      </w:pPr>
+    </w:p>
+    <w:p>
+      <w:pPr>
+        <w:pStyle w:val="Heading2"/>
         <w:widowControl/>
         <w:autoSpaceDE/>
         <w:autoSpaceDN/>
-        <w:spacing w:before="40" w:line="259" w:lineRule="auto"/>
-      </w:pPr>
-      <w:bookmarkStart w:id="14" w:name="_Toc524771635"/>
+        <w:spacing w:before="40" w:line="360" w:lineRule="auto"/>
+      </w:pPr>
+      <w:bookmarkStart w:id="13" w:name="_Toc524771635"/>
       <w:r>
         <w:t xml:space="preserve">5.1. Proceso de </w:t>
       </w:r>
@@ -4950,12 +5218,16 @@
       <w:r>
         <w:t>:</w:t>
       </w:r>
-      <w:bookmarkEnd w:id="14"/>
-    </w:p>
-    <w:p/>
-    <w:p>
-      <w:pPr>
-        <w:spacing w:line="480" w:lineRule="auto"/>
+      <w:bookmarkEnd w:id="13"/>
+    </w:p>
+    <w:p>
+      <w:pPr>
+        <w:spacing w:line="360" w:lineRule="auto"/>
+      </w:pPr>
+    </w:p>
+    <w:p>
+      <w:pPr>
+        <w:spacing w:line="360" w:lineRule="auto"/>
       </w:pPr>
       <w:r>
         <w:t xml:space="preserve">“Es el proceso mediante el cual cada estudiante antiguo realiza </w:t>
@@ -4967,10 +5239,14 @@
         <w:t>inscripción de las materias que cursará, selecciona los horarios de clase de su predilección y emite su recibo de pago de matrícula del periodo inmediatamente siguiente”. (Facultad de Psicología, Universidad el Bosque).</w:t>
       </w:r>
     </w:p>
-    <w:p/>
-    <w:p>
-      <w:pPr>
-        <w:spacing w:line="480" w:lineRule="auto"/>
+    <w:p>
+      <w:pPr>
+        <w:spacing w:line="360" w:lineRule="auto"/>
+      </w:pPr>
+    </w:p>
+    <w:p>
+      <w:pPr>
+        <w:spacing w:line="360" w:lineRule="auto"/>
         <w:rPr>
           <w:rFonts w:cs="Times New Roman"/>
           <w:szCs w:val="24"/>
@@ -5059,22 +5335,22 @@
     </w:p>
     <w:p>
       <w:pPr>
-        <w:spacing w:line="480" w:lineRule="auto"/>
-        <w:rPr>
-          <w:rFonts w:cs="Times New Roman"/>
-          <w:szCs w:val="24"/>
-        </w:rPr>
-      </w:pPr>
-    </w:p>
-    <w:p>
-      <w:pPr>
-        <w:pStyle w:val="Ttulo2"/>
+        <w:spacing w:line="360" w:lineRule="auto"/>
+        <w:rPr>
+          <w:rFonts w:cs="Times New Roman"/>
+          <w:szCs w:val="24"/>
+        </w:rPr>
+      </w:pPr>
+    </w:p>
+    <w:p>
+      <w:pPr>
+        <w:pStyle w:val="Heading2"/>
         <w:widowControl/>
         <w:autoSpaceDE/>
         <w:autoSpaceDN/>
-        <w:spacing w:before="40" w:line="259" w:lineRule="auto"/>
-      </w:pPr>
-      <w:bookmarkStart w:id="15" w:name="_Toc524771636"/>
+        <w:spacing w:before="40" w:line="360" w:lineRule="auto"/>
+      </w:pPr>
+      <w:bookmarkStart w:id="14" w:name="_Toc524771636"/>
       <w:r>
         <w:rPr>
           <w:rFonts w:cs="Times New Roman"/>
@@ -5085,6 +5361,7 @@
       <w:r>
         <w:t>Metodología de desarrollo de software (</w:t>
       </w:r>
+      <w:proofErr w:type="spellStart"/>
       <w:r>
         <w:rPr>
           <w:rFonts w:cs="Arial"/>
@@ -5101,100 +5378,167 @@
         </w:rPr>
         <w:t>crum</w:t>
       </w:r>
+      <w:proofErr w:type="spellEnd"/>
       <w:r>
         <w:t>)</w:t>
       </w:r>
+      <w:bookmarkEnd w:id="14"/>
+    </w:p>
+    <w:p>
+      <w:pPr>
+        <w:spacing w:line="360" w:lineRule="auto"/>
+      </w:pPr>
+    </w:p>
+    <w:p>
+      <w:pPr>
+        <w:spacing w:line="360" w:lineRule="auto"/>
+        <w:rPr>
+          <w:rFonts w:cs="Times New Roman"/>
+          <w:szCs w:val="24"/>
+        </w:rPr>
+      </w:pPr>
+      <w:r>
+        <w:rPr>
+          <w:rFonts w:cs="Times New Roman"/>
+          <w:szCs w:val="24"/>
+        </w:rPr>
+        <w:t xml:space="preserve">Desarrollada por Ken </w:t>
+      </w:r>
+      <w:proofErr w:type="spellStart"/>
+      <w:r>
+        <w:rPr>
+          <w:rFonts w:cs="Times New Roman"/>
+          <w:szCs w:val="24"/>
+        </w:rPr>
+        <w:t>Schwaber</w:t>
+      </w:r>
+      <w:proofErr w:type="spellEnd"/>
+      <w:r>
+        <w:rPr>
+          <w:rFonts w:cs="Times New Roman"/>
+          <w:szCs w:val="24"/>
+        </w:rPr>
+        <w:t xml:space="preserve">, Jeff Sutherland y Mike </w:t>
+      </w:r>
+      <w:proofErr w:type="spellStart"/>
+      <w:r>
+        <w:rPr>
+          <w:rFonts w:cs="Times New Roman"/>
+          <w:szCs w:val="24"/>
+        </w:rPr>
+        <w:t>Beedle</w:t>
+      </w:r>
+      <w:proofErr w:type="spellEnd"/>
+      <w:r>
+        <w:rPr>
+          <w:rFonts w:cs="Times New Roman"/>
+          <w:szCs w:val="24"/>
+        </w:rPr>
+        <w:t xml:space="preserve"> en </w:t>
+      </w:r>
+      <w:r>
+        <w:rPr>
+          <w:rFonts w:cs="Times New Roman"/>
+          <w:szCs w:val="24"/>
+        </w:rPr>
+        <w:t>1995</w:t>
+      </w:r>
+      <w:r>
+        <w:rPr>
+          <w:rFonts w:cs="Times New Roman"/>
+          <w:szCs w:val="24"/>
+        </w:rPr>
+        <w:t>,</w:t>
+      </w:r>
+      <w:r>
+        <w:rPr>
+          <w:rFonts w:cs="Times New Roman"/>
+          <w:szCs w:val="24"/>
+        </w:rPr>
+        <w:t xml:space="preserve"> </w:t>
+      </w:r>
+      <w:r>
+        <w:rPr>
+          <w:rFonts w:cs="Times New Roman"/>
+          <w:szCs w:val="24"/>
+        </w:rPr>
+        <w:t xml:space="preserve">esta metodología está indicada </w:t>
+      </w:r>
+      <w:r>
+        <w:rPr>
+          <w:rFonts w:cs="Times New Roman"/>
+          <w:szCs w:val="24"/>
+        </w:rPr>
+        <w:t xml:space="preserve">para proyectos donde los requisitos son cambiantes o poco definidos. </w:t>
+      </w:r>
+    </w:p>
+    <w:p>
+      <w:pPr>
+        <w:spacing w:line="360" w:lineRule="auto"/>
+        <w:rPr>
+          <w:rFonts w:cs="Times New Roman"/>
+          <w:szCs w:val="24"/>
+        </w:rPr>
+      </w:pPr>
+      <w:bookmarkStart w:id="15" w:name="_GoBack"/>
       <w:bookmarkEnd w:id="15"/>
     </w:p>
-    <w:p/>
-    <w:p>
-      <w:pPr>
-        <w:spacing w:line="480" w:lineRule="auto"/>
-        <w:rPr>
-          <w:rFonts w:cs="Times New Roman"/>
-          <w:szCs w:val="24"/>
-        </w:rPr>
-      </w:pPr>
-      <w:r>
-        <w:rPr>
-          <w:rFonts w:cs="Times New Roman"/>
-          <w:szCs w:val="24"/>
-        </w:rPr>
-        <w:t>Desarrollada por Ken Schwaber, Jeff Sutherland y Mike Beedle</w:t>
-      </w:r>
-      <w:r>
-        <w:rPr>
-          <w:rFonts w:cs="Times New Roman"/>
-          <w:szCs w:val="24"/>
-        </w:rPr>
-        <w:t xml:space="preserve"> en </w:t>
-      </w:r>
-      <w:r>
-        <w:rPr>
-          <w:rFonts w:cs="Times New Roman"/>
-          <w:szCs w:val="24"/>
-        </w:rPr>
-        <w:t>1995</w:t>
-      </w:r>
-      <w:r>
-        <w:rPr>
-          <w:rFonts w:cs="Times New Roman"/>
-          <w:szCs w:val="24"/>
-        </w:rPr>
-        <w:t>,</w:t>
-      </w:r>
-      <w:r>
-        <w:rPr>
-          <w:rFonts w:cs="Times New Roman"/>
-          <w:szCs w:val="24"/>
-        </w:rPr>
-        <w:t xml:space="preserve"> </w:t>
-      </w:r>
-      <w:r>
-        <w:rPr>
-          <w:rFonts w:cs="Times New Roman"/>
-          <w:szCs w:val="24"/>
-        </w:rPr>
-        <w:t xml:space="preserve">esta metodología está indicada </w:t>
-      </w:r>
-      <w:r>
-        <w:rPr>
-          <w:rFonts w:cs="Times New Roman"/>
-          <w:szCs w:val="24"/>
-        </w:rPr>
-        <w:t xml:space="preserve">para proyectos donde los requisitos son cambiantes o poco definidos. </w:t>
-      </w:r>
-    </w:p>
-    <w:p>
-      <w:pPr>
-        <w:pStyle w:val="Ttulo3"/>
+    <w:p>
+      <w:pPr>
+        <w:pStyle w:val="Heading3"/>
+        <w:spacing w:line="360" w:lineRule="auto"/>
       </w:pPr>
       <w:bookmarkStart w:id="16" w:name="_Toc524771637"/>
       <w:r>
-        <w:t>5.2.1 Características del proceso Scrum</w:t>
+        <w:t xml:space="preserve">5.2.1 Características del proceso </w:t>
+      </w:r>
+      <w:proofErr w:type="spellStart"/>
+      <w:r>
+        <w:t>Scrum</w:t>
       </w:r>
       <w:bookmarkEnd w:id="16"/>
-    </w:p>
-    <w:p/>
-    <w:p>
-      <w:pPr>
-        <w:spacing w:line="480" w:lineRule="auto"/>
-        <w:rPr>
-          <w:rFonts w:cs="Times New Roman"/>
-          <w:szCs w:val="24"/>
-        </w:rPr>
-      </w:pPr>
-      <w:r>
-        <w:rPr>
-          <w:rFonts w:cs="Times New Roman"/>
-          <w:szCs w:val="24"/>
-        </w:rPr>
-        <w:t>Entre las características que identifican la metodología de desarrollo Scrum se pueden mencionar:</w:t>
-      </w:r>
-    </w:p>
-    <w:p>
-      <w:pPr>
-        <w:pStyle w:val="Prrafodelista"/>
+      <w:proofErr w:type="spellEnd"/>
+    </w:p>
+    <w:p>
+      <w:pPr>
+        <w:spacing w:line="360" w:lineRule="auto"/>
+      </w:pPr>
+    </w:p>
+    <w:p>
+      <w:pPr>
+        <w:spacing w:line="360" w:lineRule="auto"/>
+        <w:rPr>
+          <w:rFonts w:cs="Times New Roman"/>
+          <w:szCs w:val="24"/>
+        </w:rPr>
+      </w:pPr>
+      <w:r>
+        <w:rPr>
+          <w:rFonts w:cs="Times New Roman"/>
+          <w:szCs w:val="24"/>
+        </w:rPr>
+        <w:t xml:space="preserve">Entre las características que identifican la metodología de desarrollo </w:t>
+      </w:r>
+      <w:proofErr w:type="spellStart"/>
+      <w:r>
+        <w:rPr>
+          <w:rFonts w:cs="Times New Roman"/>
+          <w:szCs w:val="24"/>
+        </w:rPr>
+        <w:t>Scrum</w:t>
+      </w:r>
+      <w:proofErr w:type="spellEnd"/>
+      <w:r>
+        <w:rPr>
+          <w:rFonts w:cs="Times New Roman"/>
+          <w:szCs w:val="24"/>
+        </w:rPr>
+        <w:t xml:space="preserve"> se pueden mencionar:</w:t>
+      </w:r>
+    </w:p>
+    <w:p>
+      <w:pPr>
+        <w:pStyle w:val="ListParagraph"/>
         <w:widowControl/>
         <w:numPr>
           <w:ilvl w:val="0"/>
@@ -5202,7 +5546,7 @@
         </w:numPr>
         <w:autoSpaceDE/>
         <w:autoSpaceDN/>
-        <w:spacing w:after="160" w:line="480" w:lineRule="auto"/>
+        <w:spacing w:after="160" w:line="360" w:lineRule="auto"/>
         <w:contextualSpacing/>
         <w:rPr>
           <w:rFonts w:cs="Times New Roman"/>
@@ -5219,7 +5563,7 @@
     </w:p>
     <w:p>
       <w:pPr>
-        <w:pStyle w:val="Prrafodelista"/>
+        <w:pStyle w:val="ListParagraph"/>
         <w:widowControl/>
         <w:numPr>
           <w:ilvl w:val="0"/>
@@ -5227,7 +5571,7 @@
         </w:numPr>
         <w:autoSpaceDE/>
         <w:autoSpaceDN/>
-        <w:spacing w:after="160" w:line="480" w:lineRule="auto"/>
+        <w:spacing w:after="160" w:line="360" w:lineRule="auto"/>
         <w:contextualSpacing/>
         <w:rPr>
           <w:rFonts w:cs="Times New Roman"/>
@@ -5244,11 +5588,11 @@
     </w:p>
     <w:p>
       <w:pPr>
-        <w:pStyle w:val="Prrafodelista"/>
+        <w:pStyle w:val="ListParagraph"/>
         <w:widowControl/>
         <w:autoSpaceDE/>
         <w:autoSpaceDN/>
-        <w:spacing w:after="160" w:line="480" w:lineRule="auto"/>
+        <w:spacing w:after="160" w:line="360" w:lineRule="auto"/>
         <w:ind w:left="720" w:firstLine="0"/>
         <w:contextualSpacing/>
         <w:rPr>
@@ -5261,13 +5605,20 @@
           <w:rFonts w:cs="Times New Roman"/>
           <w:szCs w:val="24"/>
         </w:rPr>
+        <w:t xml:space="preserve">Dentro de los “Sprint” se realizan reuniones diarias de 15 minutos en las cuales cada desarrollador expone los adelantos que ha realizo desde la última reunión que se haya </w:t>
+      </w:r>
+      <w:r>
+        <w:rPr>
+          <w:rFonts w:cs="Times New Roman"/>
+          <w:szCs w:val="24"/>
+        </w:rPr>
         <w:lastRenderedPageBreak/>
-        <w:t>Dentro de los “Sprint” se realizan reuniones diarias de 15 minutos en las cuales cada desarrollador expone los adelantos que ha realizo desde la última reunión que se haya tenido, así como las dificultades que han encontrado durante el desarrollo y los objetivos propuestos hasta una próxima reunión.</w:t>
-      </w:r>
-    </w:p>
-    <w:p>
-      <w:pPr>
-        <w:pStyle w:val="Prrafodelista"/>
+        <w:t>tenido, así como las dificultades que han encontrado durante el desarrollo y los objetivos propuestos hasta una próxima reunión.</w:t>
+      </w:r>
+    </w:p>
+    <w:p>
+      <w:pPr>
+        <w:pStyle w:val="ListParagraph"/>
         <w:widowControl/>
         <w:numPr>
           <w:ilvl w:val="0"/>
@@ -5275,7 +5626,7 @@
         </w:numPr>
         <w:autoSpaceDE/>
         <w:autoSpaceDN/>
-        <w:spacing w:after="160" w:line="480" w:lineRule="auto"/>
+        <w:spacing w:after="160" w:line="360" w:lineRule="auto"/>
         <w:contextualSpacing/>
         <w:rPr>
           <w:rFonts w:cs="Times New Roman"/>
@@ -5291,13 +5642,16 @@
       </w:r>
     </w:p>
     <w:p>
+      <w:pPr>
+        <w:spacing w:line="360" w:lineRule="auto"/>
+      </w:pPr>
       <w:r>
         <w:br w:type="page"/>
       </w:r>
     </w:p>
     <w:p>
       <w:pPr>
-        <w:pStyle w:val="Ttulo1"/>
+        <w:pStyle w:val="Heading1"/>
         <w:rPr>
           <w:spacing w:val="-3"/>
         </w:rPr>
@@ -5328,17 +5682,17 @@
     </w:p>
     <w:p>
       <w:pPr>
-        <w:pStyle w:val="Ttulo1"/>
-      </w:pPr>
-    </w:p>
-    <w:p>
-      <w:pPr>
-        <w:pStyle w:val="Textoindependiente"/>
+        <w:pStyle w:val="Heading1"/>
+      </w:pPr>
+    </w:p>
+    <w:p>
+      <w:pPr>
+        <w:pStyle w:val="BodyText"/>
         <w:numPr>
           <w:ilvl w:val="0"/>
           <w:numId w:val="12"/>
         </w:numPr>
-        <w:spacing w:before="1" w:line="480" w:lineRule="auto"/>
+        <w:spacing w:before="1" w:line="360" w:lineRule="auto"/>
         <w:ind w:right="225"/>
         <w:rPr>
           <w:rFonts w:cs="Times New Roman"/>
@@ -5348,7 +5702,49 @@
         <w:rPr>
           <w:rFonts w:cs="Times New Roman"/>
         </w:rPr>
-        <w:t>Nilo Aspajo Perea, David Coaquira Ventura, Roy Atencio López (Lima – Perú 2017) ANÁLISIS, DISEÑO E IMPLEMENTACIÓN DE UN SOFTWARE PARA EL REGISTRO DE MATRÍCULA EN LA UNIVERSIDAD PERUANA DE LAS</w:t>
+        <w:t xml:space="preserve">Nilo </w:t>
+      </w:r>
+      <w:proofErr w:type="spellStart"/>
+      <w:r>
+        <w:rPr>
+          <w:rFonts w:cs="Times New Roman"/>
+        </w:rPr>
+        <w:t>Aspajo</w:t>
+      </w:r>
+      <w:proofErr w:type="spellEnd"/>
+      <w:r>
+        <w:rPr>
+          <w:rFonts w:cs="Times New Roman"/>
+        </w:rPr>
+        <w:t xml:space="preserve"> Perea, David </w:t>
+      </w:r>
+      <w:proofErr w:type="spellStart"/>
+      <w:r>
+        <w:rPr>
+          <w:rFonts w:cs="Times New Roman"/>
+        </w:rPr>
+        <w:t>Coaquira</w:t>
+      </w:r>
+      <w:proofErr w:type="spellEnd"/>
+      <w:r>
+        <w:rPr>
+          <w:rFonts w:cs="Times New Roman"/>
+        </w:rPr>
+        <w:t xml:space="preserve"> Ventura, Roy </w:t>
+      </w:r>
+      <w:proofErr w:type="spellStart"/>
+      <w:r>
+        <w:rPr>
+          <w:rFonts w:cs="Times New Roman"/>
+        </w:rPr>
+        <w:t>Atencio</w:t>
+      </w:r>
+      <w:proofErr w:type="spellEnd"/>
+      <w:r>
+        <w:rPr>
+          <w:rFonts w:cs="Times New Roman"/>
+        </w:rPr>
+        <w:t xml:space="preserve"> López (Lima – Perú 2017) ANÁLISIS, DISEÑO E IMPLEMENTACIÓN DE UN SOFTWARE PARA EL REGISTRO DE MATRÍCULA EN LA UNIVERSIDAD PERUANA DE LAS</w:t>
       </w:r>
       <w:r>
         <w:rPr>
@@ -5384,16 +5780,70 @@
         <w:rPr>
           <w:rFonts w:cs="Times New Roman"/>
         </w:rPr>
-        <w:t>Para el desarrollo del presente software fue utilizada la metodología RUP (Rational Unified Process) por su mayor afinidad y laridad de actividades en las etapas de diseño y construcción.</w:t>
-      </w:r>
-    </w:p>
-    <w:p>
-      <w:pPr>
-        <w:pStyle w:val="Textoindependiente"/>
-        <w:spacing w:before="1" w:line="480" w:lineRule="auto"/>
+        <w:t>Para el desarrollo del presente software fue utilizada la metodología RUP (</w:t>
+      </w:r>
+      <w:proofErr w:type="spellStart"/>
+      <w:r>
+        <w:rPr>
+          <w:rFonts w:cs="Times New Roman"/>
+        </w:rPr>
+        <w:t>Rational</w:t>
+      </w:r>
+      <w:proofErr w:type="spellEnd"/>
+      <w:r>
+        <w:rPr>
+          <w:rFonts w:cs="Times New Roman"/>
+        </w:rPr>
+        <w:t xml:space="preserve"> </w:t>
+      </w:r>
+      <w:proofErr w:type="spellStart"/>
+      <w:r>
+        <w:rPr>
+          <w:rFonts w:cs="Times New Roman"/>
+        </w:rPr>
+        <w:t>Unified</w:t>
+      </w:r>
+      <w:proofErr w:type="spellEnd"/>
+      <w:r>
+        <w:rPr>
+          <w:rFonts w:cs="Times New Roman"/>
+        </w:rPr>
+        <w:t xml:space="preserve"> </w:t>
+      </w:r>
+      <w:proofErr w:type="spellStart"/>
+      <w:r>
+        <w:rPr>
+          <w:rFonts w:cs="Times New Roman"/>
+        </w:rPr>
+        <w:t>Process</w:t>
+      </w:r>
+      <w:proofErr w:type="spellEnd"/>
+      <w:r>
+        <w:rPr>
+          <w:rFonts w:cs="Times New Roman"/>
+        </w:rPr>
+        <w:t xml:space="preserve">) por su mayor afinidad y </w:t>
+      </w:r>
+      <w:r>
+        <w:rPr>
+          <w:rFonts w:cs="Times New Roman"/>
+        </w:rPr>
+        <w:t>c</w:t>
+      </w:r>
+      <w:r>
+        <w:rPr>
+          <w:rFonts w:cs="Times New Roman"/>
+        </w:rPr>
+        <w:t>laridad de actividades en las etapas de diseño y construcción.</w:t>
+      </w:r>
+    </w:p>
+    <w:p>
+      <w:pPr>
+        <w:pStyle w:val="BodyText"/>
+        <w:spacing w:before="1" w:line="360" w:lineRule="auto"/>
         <w:ind w:left="720" w:right="225"/>
         <w:rPr>
-          <w:rStyle w:val="Refdecomentario"/>
+          <w:rStyle w:val="CommentReference"/>
           <w:rFonts w:cs="Times New Roman"/>
           <w:sz w:val="24"/>
           <w:szCs w:val="24"/>
@@ -5402,12 +5852,12 @@
     </w:p>
     <w:p>
       <w:pPr>
-        <w:pStyle w:val="Textoindependiente"/>
+        <w:pStyle w:val="BodyText"/>
         <w:numPr>
           <w:ilvl w:val="0"/>
           <w:numId w:val="12"/>
         </w:numPr>
-        <w:spacing w:before="1" w:line="480" w:lineRule="auto"/>
+        <w:spacing w:before="1" w:line="360" w:lineRule="auto"/>
         <w:ind w:right="225"/>
         <w:rPr>
           <w:rFonts w:cs="Times New Roman"/>
@@ -5464,8 +5914,8 @@
     </w:p>
     <w:p>
       <w:pPr>
-        <w:pStyle w:val="Textoindependiente"/>
-        <w:spacing w:line="480" w:lineRule="auto"/>
+        <w:pStyle w:val="BodyText"/>
+        <w:spacing w:line="360" w:lineRule="auto"/>
         <w:ind w:left="720"/>
         <w:rPr>
           <w:rFonts w:cs="Times New Roman"/>
@@ -5529,184 +5979,232 @@
         <w:rPr>
           <w:rFonts w:cs="Times New Roman"/>
         </w:rPr>
-        <w:t xml:space="preserve"> limitando las opciones del servicio  en los diferentes campus que tiene esta </w:t>
+        <w:t xml:space="preserve"> limit</w:t>
+      </w:r>
+      <w:r>
+        <w:rPr>
+          <w:rFonts w:cs="Times New Roman"/>
+        </w:rPr>
+        <w:t xml:space="preserve">ando las opciones del servicio </w:t>
+      </w:r>
+      <w:r>
+        <w:rPr>
+          <w:rFonts w:cs="Times New Roman"/>
+        </w:rPr>
+        <w:t xml:space="preserve">en los diferentes campus que tiene esta </w:t>
+      </w:r>
+      <w:r>
+        <w:rPr>
+          <w:rFonts w:cs="Times New Roman"/>
+        </w:rPr>
+        <w:t>institución</w:t>
+      </w:r>
+      <w:r>
+        <w:rPr>
+          <w:rFonts w:cs="Times New Roman"/>
+        </w:rPr>
+        <w:t>.</w:t>
+      </w:r>
+    </w:p>
+    <w:p>
+      <w:pPr>
+        <w:pStyle w:val="BodyText"/>
+        <w:spacing w:line="360" w:lineRule="auto"/>
+        <w:ind w:left="720"/>
+        <w:rPr>
+          <w:rFonts w:cs="Times New Roman"/>
+        </w:rPr>
+      </w:pPr>
+      <w:r>
+        <w:rPr>
+          <w:rFonts w:cs="Times New Roman"/>
+        </w:rPr>
+        <w:t xml:space="preserve">Conociendo la problemática encontrada en esta institución </w:t>
+      </w:r>
+      <w:r>
+        <w:rPr>
+          <w:rFonts w:cs="Times New Roman"/>
+        </w:rPr>
+        <w:t>creo</w:t>
+      </w:r>
+      <w:r>
+        <w:rPr>
+          <w:rFonts w:cs="Times New Roman"/>
+        </w:rPr>
+        <w:t xml:space="preserve"> un sistema de control que c</w:t>
+      </w:r>
+      <w:r>
+        <w:rPr>
+          <w:rFonts w:cs="Times New Roman"/>
+        </w:rPr>
+        <w:t>uenta con los servicios de</w:t>
+      </w:r>
+      <w:r>
+        <w:rPr>
+          <w:rFonts w:cs="Times New Roman"/>
+        </w:rPr>
+        <w:t xml:space="preserve"> autorización y autenticación de usuario</w:t>
+      </w:r>
+      <w:r>
+        <w:rPr>
+          <w:rFonts w:cs="Times New Roman"/>
+        </w:rPr>
+        <w:t>, roles</w:t>
+      </w:r>
+      <w:r>
+        <w:rPr>
+          <w:rFonts w:cs="Times New Roman"/>
+        </w:rPr>
+        <w:t xml:space="preserve">, </w:t>
+      </w:r>
+      <w:r>
+        <w:rPr>
+          <w:rFonts w:cs="Times New Roman"/>
+        </w:rPr>
+        <w:t>así</w:t>
+      </w:r>
+      <w:r>
+        <w:rPr>
+          <w:rFonts w:cs="Times New Roman"/>
+        </w:rPr>
+        <w:t xml:space="preserve"> como </w:t>
+      </w:r>
+      <w:r>
+        <w:rPr>
+          <w:rFonts w:cs="Times New Roman"/>
+        </w:rPr>
+        <w:t>actualización de datos personales</w:t>
+      </w:r>
+      <w:r>
+        <w:rPr>
+          <w:rFonts w:cs="Times New Roman"/>
+        </w:rPr>
+        <w:t xml:space="preserve"> del estudiante</w:t>
+      </w:r>
+      <w:r>
+        <w:rPr>
+          <w:rFonts w:cs="Times New Roman"/>
+        </w:rPr>
+        <w:t>, consulta de materias</w:t>
+      </w:r>
+      <w:r>
+        <w:rPr>
+          <w:rFonts w:cs="Times New Roman"/>
+        </w:rPr>
+        <w:t xml:space="preserve"> que el estudiante puede tomar </w:t>
+      </w:r>
+      <w:r>
+        <w:rPr>
+          <w:rFonts w:cs="Times New Roman"/>
+        </w:rPr>
+        <w:t>para la matricula (</w:t>
+      </w:r>
+      <w:r>
+        <w:rPr>
+          <w:rFonts w:cs="Times New Roman"/>
+        </w:rPr>
+        <w:t>pre-matrícula</w:t>
+      </w:r>
+      <w:r>
+        <w:rPr>
+          <w:rFonts w:cs="Times New Roman"/>
+        </w:rPr>
+        <w:t xml:space="preserve">), consulta de notas del periodo vigente, consulta de horarios </w:t>
+      </w:r>
+      <w:r>
+        <w:rPr>
+          <w:rFonts w:cs="Times New Roman"/>
+        </w:rPr>
+        <w:t>de clase, entre otros, asequible desde cualquier campus con los que cuenta la universidad.</w:t>
+      </w:r>
+    </w:p>
+    <w:p>
+      <w:pPr>
+        <w:pStyle w:val="BodyText"/>
+        <w:spacing w:line="360" w:lineRule="auto"/>
+        <w:ind w:left="720"/>
+        <w:rPr>
+          <w:rFonts w:cs="Times New Roman"/>
+        </w:rPr>
+      </w:pPr>
+      <w:r>
+        <w:rPr>
+          <w:rFonts w:cs="Times New Roman"/>
+        </w:rPr>
+        <w:t>Fue u</w:t>
+      </w:r>
+      <w:r>
+        <w:rPr>
+          <w:rFonts w:cs="Times New Roman"/>
+        </w:rPr>
+        <w:t>tiliz</w:t>
+      </w:r>
+      <w:r>
+        <w:rPr>
+          <w:rFonts w:cs="Times New Roman"/>
+        </w:rPr>
+        <w:t>a</w:t>
+      </w:r>
+      <w:r>
+        <w:rPr>
+          <w:rFonts w:cs="Times New Roman"/>
+        </w:rPr>
+        <w:t>do</w:t>
+      </w:r>
+      <w:r>
+        <w:rPr>
+          <w:rFonts w:cs="Times New Roman"/>
+        </w:rPr>
+        <w:t xml:space="preserve"> el marco de trabajo </w:t>
+      </w:r>
+      <w:proofErr w:type="spellStart"/>
+      <w:r>
+        <w:rPr>
+          <w:rFonts w:cs="Times New Roman"/>
+        </w:rPr>
+        <w:t>Rational</w:t>
+      </w:r>
+      <w:proofErr w:type="spellEnd"/>
+      <w:r>
+        <w:rPr>
+          <w:rFonts w:cs="Times New Roman"/>
+        </w:rPr>
+        <w:t xml:space="preserve"> </w:t>
+      </w:r>
+      <w:proofErr w:type="spellStart"/>
+      <w:r>
+        <w:rPr>
+          <w:rFonts w:cs="Times New Roman"/>
+        </w:rPr>
+        <w:t>Unified</w:t>
+      </w:r>
+      <w:proofErr w:type="spellEnd"/>
+      <w:r>
+        <w:rPr>
+          <w:rFonts w:cs="Times New Roman"/>
+        </w:rPr>
+        <w:t xml:space="preserve"> </w:t>
+      </w:r>
+      <w:proofErr w:type="spellStart"/>
+      <w:r>
+        <w:rPr>
+          <w:rFonts w:cs="Times New Roman"/>
+        </w:rPr>
+        <w:t>Process</w:t>
+      </w:r>
+      <w:proofErr w:type="spellEnd"/>
+      <w:r>
+        <w:rPr>
+          <w:rFonts w:cs="Times New Roman"/>
+        </w:rPr>
+        <w:t xml:space="preserve"> (RUP), ya que permite mayor </w:t>
       </w:r>
       <w:r>
         <w:rPr>
           <w:rFonts w:cs="Times New Roman"/>
         </w:rPr>
         <w:lastRenderedPageBreak/>
-        <w:t>institución</w:t>
-      </w:r>
-      <w:r>
-        <w:rPr>
-          <w:rFonts w:cs="Times New Roman"/>
-        </w:rPr>
-        <w:t>.</w:t>
-      </w:r>
-    </w:p>
-    <w:p>
-      <w:pPr>
-        <w:pStyle w:val="Textoindependiente"/>
-        <w:spacing w:line="480" w:lineRule="auto"/>
-        <w:ind w:left="720"/>
-        <w:rPr>
-          <w:rFonts w:cs="Times New Roman"/>
-        </w:rPr>
-      </w:pPr>
-      <w:r>
-        <w:rPr>
-          <w:rFonts w:cs="Times New Roman"/>
-        </w:rPr>
-        <w:t xml:space="preserve">Conociendo la problemática encontrada en esta institución </w:t>
-      </w:r>
-      <w:r>
-        <w:rPr>
-          <w:rFonts w:cs="Times New Roman"/>
-        </w:rPr>
-        <w:t>creo</w:t>
-      </w:r>
-      <w:r>
-        <w:rPr>
-          <w:rFonts w:cs="Times New Roman"/>
-        </w:rPr>
-        <w:t xml:space="preserve"> un sistema de control que c</w:t>
-      </w:r>
-      <w:r>
-        <w:rPr>
-          <w:rFonts w:cs="Times New Roman"/>
-        </w:rPr>
-        <w:t>uenta con los servicios de</w:t>
-      </w:r>
-      <w:r>
-        <w:rPr>
-          <w:rFonts w:cs="Times New Roman"/>
-        </w:rPr>
-        <w:t xml:space="preserve"> autorización y autenticación de usuario</w:t>
-      </w:r>
-      <w:r>
-        <w:rPr>
-          <w:rFonts w:cs="Times New Roman"/>
-        </w:rPr>
-        <w:t>, roles</w:t>
-      </w:r>
-      <w:r>
-        <w:rPr>
-          <w:rFonts w:cs="Times New Roman"/>
-        </w:rPr>
-        <w:t xml:space="preserve">, </w:t>
-      </w:r>
-      <w:r>
-        <w:rPr>
-          <w:rFonts w:cs="Times New Roman"/>
-        </w:rPr>
-        <w:t>así</w:t>
-      </w:r>
-      <w:r>
-        <w:rPr>
-          <w:rFonts w:cs="Times New Roman"/>
-        </w:rPr>
-        <w:t xml:space="preserve"> como </w:t>
-      </w:r>
-      <w:r>
-        <w:rPr>
-          <w:rFonts w:cs="Times New Roman"/>
-        </w:rPr>
-        <w:t>actualización de datos personales</w:t>
-      </w:r>
-      <w:r>
-        <w:rPr>
-          <w:rFonts w:cs="Times New Roman"/>
-        </w:rPr>
-        <w:t xml:space="preserve"> del estudiante</w:t>
-      </w:r>
-      <w:r>
-        <w:rPr>
-          <w:rFonts w:cs="Times New Roman"/>
-        </w:rPr>
-        <w:t>, consulta de materias</w:t>
-      </w:r>
-      <w:r>
-        <w:rPr>
-          <w:rFonts w:cs="Times New Roman"/>
-        </w:rPr>
-        <w:t xml:space="preserve"> que el estudiante puede tomar </w:t>
-      </w:r>
-      <w:r>
-        <w:rPr>
-          <w:rFonts w:cs="Times New Roman"/>
-        </w:rPr>
-        <w:t>para la matricula (</w:t>
-      </w:r>
-      <w:r>
-        <w:rPr>
-          <w:rFonts w:cs="Times New Roman"/>
-        </w:rPr>
-        <w:t>pre-matrícula</w:t>
-      </w:r>
-      <w:r>
-        <w:rPr>
-          <w:rFonts w:cs="Times New Roman"/>
-        </w:rPr>
-        <w:t xml:space="preserve">), consulta de notas del periodo vigente, consulta de horarios </w:t>
-      </w:r>
-      <w:r>
-        <w:rPr>
-          <w:rFonts w:cs="Times New Roman"/>
-        </w:rPr>
-        <w:t>de clase, entre otros, asequible desde cualquier campus con los que cuenta la universidad.</w:t>
-      </w:r>
-    </w:p>
-    <w:p>
-      <w:pPr>
-        <w:pStyle w:val="Textoindependiente"/>
-        <w:spacing w:line="480" w:lineRule="auto"/>
-        <w:ind w:left="720"/>
-        <w:rPr>
-          <w:rFonts w:cs="Times New Roman"/>
-        </w:rPr>
-      </w:pPr>
-      <w:r>
-        <w:rPr>
-          <w:rFonts w:cs="Times New Roman"/>
-        </w:rPr>
-        <w:t>Fue u</w:t>
-      </w:r>
-      <w:r>
-        <w:rPr>
-          <w:rFonts w:cs="Times New Roman"/>
-        </w:rPr>
-        <w:t>tiliz</w:t>
-      </w:r>
-      <w:r>
-        <w:rPr>
-          <w:rFonts w:cs="Times New Roman"/>
-        </w:rPr>
-        <w:t>a</w:t>
-      </w:r>
-      <w:r>
-        <w:rPr>
-          <w:rFonts w:cs="Times New Roman"/>
-        </w:rPr>
-        <w:t>do</w:t>
-      </w:r>
-      <w:r>
-        <w:rPr>
-          <w:rFonts w:cs="Times New Roman"/>
-        </w:rPr>
-        <w:t xml:space="preserve"> el marco de trabajo </w:t>
-      </w:r>
-      <w:r>
-        <w:rPr>
-          <w:rFonts w:cs="Times New Roman"/>
-        </w:rPr>
-        <w:t>Rational Unified Process</w:t>
-      </w:r>
-      <w:r>
-        <w:rPr>
-          <w:rFonts w:cs="Times New Roman"/>
-        </w:rPr>
-        <w:t xml:space="preserve"> (RUP), ya que permite mayor productividad en el equipo y la realización de mejores </w:t>
+        <w:t xml:space="preserve">productividad en el equipo y la realización de mejores </w:t>
       </w:r>
       <w:r>
         <w:rPr>
@@ -5753,8 +6251,8 @@
     </w:p>
     <w:p>
       <w:pPr>
-        <w:pStyle w:val="Textoindependiente"/>
-        <w:spacing w:line="220" w:lineRule="auto"/>
+        <w:pStyle w:val="BodyText"/>
+        <w:spacing w:line="360" w:lineRule="auto"/>
         <w:ind w:left="550"/>
       </w:pPr>
     </w:p>
@@ -5780,7 +6278,7 @@
 </file>
 
 <file path=word/endnotes.xml><?xml version="1.0" encoding="utf-8"?>
-<w:endnotes xmlns:wpc="http://schemas.microsoft.com/office/word/2010/wordprocessingCanvas" xmlns:cx="http://schemas.microsoft.com/office/drawing/2014/chartex" xmlns:mc="http://schemas.openxmlformats.org/markup-compatibility/2006" xmlns:o="urn:schemas-microsoft-com:office:office" xmlns:r="http://schemas.openxmlformats.org/officeDocument/2006/relationships" xmlns:m="http://schemas.openxmlformats.org/officeDocument/2006/math" xmlns:v="urn:schemas-microsoft-com:vml" xmlns:wp14="http://schemas.microsoft.com/office/word/2010/wordprocessingDrawing" xmlns:wp="http://schemas.openxmlformats.org/drawingml/2006/wordprocessingDrawing" xmlns:w10="urn:schemas-microsoft-com:office:word" xmlns:w="http://schemas.openxmlformats.org/wordprocessingml/2006/main" xmlns:w14="http://schemas.microsoft.com/office/word/2010/wordml" xmlns:w15="http://schemas.microsoft.com/office/word/2012/wordml" xmlns:w16se="http://schemas.microsoft.com/office/word/2015/wordml/symex" xmlns:wpg="http://schemas.microsoft.com/office/word/2010/wordprocessingGroup" xmlns:wpi="http://schemas.microsoft.com/office/word/2010/wordprocessingInk" xmlns:wne="http://schemas.microsoft.com/office/word/2006/wordml" xmlns:wps="http://schemas.microsoft.com/office/word/2010/wordprocessingShape" mc:Ignorable="w14 w15 w16se wp14">
+<w:endnotes xmlns:wpc="http://schemas.microsoft.com/office/word/2010/wordprocessingCanvas" xmlns:mc="http://schemas.openxmlformats.org/markup-compatibility/2006" xmlns:o="urn:schemas-microsoft-com:office:office" xmlns:r="http://schemas.openxmlformats.org/officeDocument/2006/relationships" xmlns:m="http://schemas.openxmlformats.org/officeDocument/2006/math" xmlns:v="urn:schemas-microsoft-com:vml" xmlns:wp14="http://schemas.microsoft.com/office/word/2010/wordprocessingDrawing" xmlns:wp="http://schemas.openxmlformats.org/drawingml/2006/wordprocessingDrawing" xmlns:w10="urn:schemas-microsoft-com:office:word" xmlns:w="http://schemas.openxmlformats.org/wordprocessingml/2006/main" xmlns:w14="http://schemas.microsoft.com/office/word/2010/wordml" xmlns:w15="http://schemas.microsoft.com/office/word/2012/wordml" xmlns:wpg="http://schemas.microsoft.com/office/word/2010/wordprocessingGroup" xmlns:wpi="http://schemas.microsoft.com/office/word/2010/wordprocessingInk" xmlns:wne="http://schemas.microsoft.com/office/word/2006/wordml" xmlns:wps="http://schemas.microsoft.com/office/word/2010/wordprocessingShape" mc:Ignorable="w14 w15 wp14">
   <w:endnote w:type="separator" w:id="-1">
     <w:p>
       <w:r>
@@ -5799,7 +6297,7 @@
 </file>
 
 <file path=word/footnotes.xml><?xml version="1.0" encoding="utf-8"?>
-<w:footnotes xmlns:wpc="http://schemas.microsoft.com/office/word/2010/wordprocessingCanvas" xmlns:cx="http://schemas.microsoft.com/office/drawing/2014/chartex" xmlns:mc="http://schemas.openxmlformats.org/markup-compatibility/2006" xmlns:o="urn:schemas-microsoft-com:office:office" xmlns:r="http://schemas.openxmlformats.org/officeDocument/2006/relationships" xmlns:m="http://schemas.openxmlformats.org/officeDocument/2006/math" xmlns:v="urn:schemas-microsoft-com:vml" xmlns:wp14="http://schemas.microsoft.com/office/word/2010/wordprocessingDrawing" xmlns:wp="http://schemas.openxmlformats.org/drawingml/2006/wordprocessingDrawing" xmlns:w10="urn:schemas-microsoft-com:office:word" xmlns:w="http://schemas.openxmlformats.org/wordprocessingml/2006/main" xmlns:w14="http://schemas.microsoft.com/office/word/2010/wordml" xmlns:w15="http://schemas.microsoft.com/office/word/2012/wordml" xmlns:w16se="http://schemas.microsoft.com/office/word/2015/wordml/symex" xmlns:wpg="http://schemas.microsoft.com/office/word/2010/wordprocessingGroup" xmlns:wpi="http://schemas.microsoft.com/office/word/2010/wordprocessingInk" xmlns:wne="http://schemas.microsoft.com/office/word/2006/wordml" xmlns:wps="http://schemas.microsoft.com/office/word/2010/wordprocessingShape" mc:Ignorable="w14 w15 w16se wp14">
+<w:footnotes xmlns:wpc="http://schemas.microsoft.com/office/word/2010/wordprocessingCanvas" xmlns:mc="http://schemas.openxmlformats.org/markup-compatibility/2006" xmlns:o="urn:schemas-microsoft-com:office:office" xmlns:r="http://schemas.openxmlformats.org/officeDocument/2006/relationships" xmlns:m="http://schemas.openxmlformats.org/officeDocument/2006/math" xmlns:v="urn:schemas-microsoft-com:vml" xmlns:wp14="http://schemas.microsoft.com/office/word/2010/wordprocessingDrawing" xmlns:wp="http://schemas.openxmlformats.org/drawingml/2006/wordprocessingDrawing" xmlns:w10="urn:schemas-microsoft-com:office:word" xmlns:w="http://schemas.openxmlformats.org/wordprocessingml/2006/main" xmlns:w14="http://schemas.microsoft.com/office/word/2010/wordml" xmlns:w15="http://schemas.microsoft.com/office/word/2012/wordml" xmlns:wpg="http://schemas.microsoft.com/office/word/2010/wordprocessingGroup" xmlns:wpi="http://schemas.microsoft.com/office/word/2010/wordprocessingInk" xmlns:wne="http://schemas.microsoft.com/office/word/2006/wordml" xmlns:wps="http://schemas.microsoft.com/office/word/2010/wordprocessingShape" mc:Ignorable="w14 w15 wp14">
   <w:footnote w:type="separator" w:id="-1">
     <w:p>
       <w:r>
@@ -5818,10 +6316,10 @@
 </file>
 
 <file path=word/header1.xml><?xml version="1.0" encoding="utf-8"?>
-<w:hdr xmlns:wpc="http://schemas.microsoft.com/office/word/2010/wordprocessingCanvas" xmlns:cx="http://schemas.microsoft.com/office/drawing/2014/chartex" xmlns:mc="http://schemas.openxmlformats.org/markup-compatibility/2006" xmlns:o="urn:schemas-microsoft-com:office:office" xmlns:r="http://schemas.openxmlformats.org/officeDocument/2006/relationships" xmlns:m="http://schemas.openxmlformats.org/officeDocument/2006/math" xmlns:v="urn:schemas-microsoft-com:vml" xmlns:wp14="http://schemas.microsoft.com/office/word/2010/wordprocessingDrawing" xmlns:wp="http://schemas.openxmlformats.org/drawingml/2006/wordprocessingDrawing" xmlns:w10="urn:schemas-microsoft-com:office:word" xmlns:w="http://schemas.openxmlformats.org/wordprocessingml/2006/main" xmlns:w14="http://schemas.microsoft.com/office/word/2010/wordml" xmlns:w15="http://schemas.microsoft.com/office/word/2012/wordml" xmlns:w16se="http://schemas.microsoft.com/office/word/2015/wordml/symex" xmlns:wpg="http://schemas.microsoft.com/office/word/2010/wordprocessingGroup" xmlns:wpi="http://schemas.microsoft.com/office/word/2010/wordprocessingInk" xmlns:wne="http://schemas.microsoft.com/office/word/2006/wordml" xmlns:wps="http://schemas.microsoft.com/office/word/2010/wordprocessingShape" mc:Ignorable="w14 w15 w16se wp14">
+<w:hdr xmlns:wpc="http://schemas.microsoft.com/office/word/2010/wordprocessingCanvas" xmlns:mc="http://schemas.openxmlformats.org/markup-compatibility/2006" xmlns:o="urn:schemas-microsoft-com:office:office" xmlns:r="http://schemas.openxmlformats.org/officeDocument/2006/relationships" xmlns:m="http://schemas.openxmlformats.org/officeDocument/2006/math" xmlns:v="urn:schemas-microsoft-com:vml" xmlns:wp14="http://schemas.microsoft.com/office/word/2010/wordprocessingDrawing" xmlns:wp="http://schemas.openxmlformats.org/drawingml/2006/wordprocessingDrawing" xmlns:w10="urn:schemas-microsoft-com:office:word" xmlns:w="http://schemas.openxmlformats.org/wordprocessingml/2006/main" xmlns:w14="http://schemas.microsoft.com/office/word/2010/wordml" xmlns:w15="http://schemas.microsoft.com/office/word/2012/wordml" xmlns:wpg="http://schemas.microsoft.com/office/word/2010/wordprocessingGroup" xmlns:wpi="http://schemas.microsoft.com/office/word/2010/wordprocessingInk" xmlns:wne="http://schemas.microsoft.com/office/word/2006/wordml" xmlns:wps="http://schemas.microsoft.com/office/word/2010/wordprocessingShape" mc:Ignorable="w14 w15 wp14">
   <w:p>
     <w:pPr>
-      <w:pStyle w:val="Textoindependiente"/>
+      <w:pStyle w:val="BodyText"/>
       <w:spacing w:line="14" w:lineRule="auto"/>
       <w:rPr>
         <w:sz w:val="20"/>
@@ -5838,7 +6336,7 @@
             <w:txbxContent>
               <w:p>
                 <w:pPr>
-                  <w:pStyle w:val="Textoindependiente"/>
+                  <w:pStyle w:val="BodyText"/>
                   <w:spacing w:before="27" w:line="220" w:lineRule="auto"/>
                   <w:ind w:left="2727" w:hanging="2708"/>
                 </w:pPr>
@@ -5854,10 +6352,10 @@
 </file>
 
 <file path=word/header2.xml><?xml version="1.0" encoding="utf-8"?>
-<w:hdr xmlns:wpc="http://schemas.microsoft.com/office/word/2010/wordprocessingCanvas" xmlns:cx="http://schemas.microsoft.com/office/drawing/2014/chartex" xmlns:mc="http://schemas.openxmlformats.org/markup-compatibility/2006" xmlns:o="urn:schemas-microsoft-com:office:office" xmlns:r="http://schemas.openxmlformats.org/officeDocument/2006/relationships" xmlns:m="http://schemas.openxmlformats.org/officeDocument/2006/math" xmlns:v="urn:schemas-microsoft-com:vml" xmlns:wp14="http://schemas.microsoft.com/office/word/2010/wordprocessingDrawing" xmlns:wp="http://schemas.openxmlformats.org/drawingml/2006/wordprocessingDrawing" xmlns:w10="urn:schemas-microsoft-com:office:word" xmlns:w="http://schemas.openxmlformats.org/wordprocessingml/2006/main" xmlns:w14="http://schemas.microsoft.com/office/word/2010/wordml" xmlns:w15="http://schemas.microsoft.com/office/word/2012/wordml" xmlns:w16se="http://schemas.microsoft.com/office/word/2015/wordml/symex" xmlns:wpg="http://schemas.microsoft.com/office/word/2010/wordprocessingGroup" xmlns:wpi="http://schemas.microsoft.com/office/word/2010/wordprocessingInk" xmlns:wne="http://schemas.microsoft.com/office/word/2006/wordml" xmlns:wps="http://schemas.microsoft.com/office/word/2010/wordprocessingShape" mc:Ignorable="w14 w15 w16se wp14">
+<w:hdr xmlns:wpc="http://schemas.microsoft.com/office/word/2010/wordprocessingCanvas" xmlns:mc="http://schemas.openxmlformats.org/markup-compatibility/2006" xmlns:o="urn:schemas-microsoft-com:office:office" xmlns:r="http://schemas.openxmlformats.org/officeDocument/2006/relationships" xmlns:m="http://schemas.openxmlformats.org/officeDocument/2006/math" xmlns:v="urn:schemas-microsoft-com:vml" xmlns:wp14="http://schemas.microsoft.com/office/word/2010/wordprocessingDrawing" xmlns:wp="http://schemas.openxmlformats.org/drawingml/2006/wordprocessingDrawing" xmlns:w10="urn:schemas-microsoft-com:office:word" xmlns:w="http://schemas.openxmlformats.org/wordprocessingml/2006/main" xmlns:w14="http://schemas.microsoft.com/office/word/2010/wordml" xmlns:w15="http://schemas.microsoft.com/office/word/2012/wordml" xmlns:wpg="http://schemas.microsoft.com/office/word/2010/wordprocessingGroup" xmlns:wpi="http://schemas.microsoft.com/office/word/2010/wordprocessingInk" xmlns:wne="http://schemas.microsoft.com/office/word/2006/wordml" xmlns:wps="http://schemas.microsoft.com/office/word/2010/wordprocessingShape" mc:Ignorable="w14 w15 wp14">
   <w:p>
     <w:pPr>
-      <w:pStyle w:val="Textoindependiente"/>
+      <w:pStyle w:val="BodyText"/>
       <w:spacing w:line="14" w:lineRule="auto"/>
       <w:rPr>
         <w:sz w:val="2"/>
@@ -5868,10 +6366,10 @@
 </file>
 
 <file path=word/header3.xml><?xml version="1.0" encoding="utf-8"?>
-<w:hdr xmlns:wpc="http://schemas.microsoft.com/office/word/2010/wordprocessingCanvas" xmlns:cx="http://schemas.microsoft.com/office/drawing/2014/chartex" xmlns:mc="http://schemas.openxmlformats.org/markup-compatibility/2006" xmlns:o="urn:schemas-microsoft-com:office:office" xmlns:r="http://schemas.openxmlformats.org/officeDocument/2006/relationships" xmlns:m="http://schemas.openxmlformats.org/officeDocument/2006/math" xmlns:v="urn:schemas-microsoft-com:vml" xmlns:wp14="http://schemas.microsoft.com/office/word/2010/wordprocessingDrawing" xmlns:wp="http://schemas.openxmlformats.org/drawingml/2006/wordprocessingDrawing" xmlns:w10="urn:schemas-microsoft-com:office:word" xmlns:w="http://schemas.openxmlformats.org/wordprocessingml/2006/main" xmlns:w14="http://schemas.microsoft.com/office/word/2010/wordml" xmlns:w15="http://schemas.microsoft.com/office/word/2012/wordml" xmlns:w16se="http://schemas.microsoft.com/office/word/2015/wordml/symex" xmlns:wpg="http://schemas.microsoft.com/office/word/2010/wordprocessingGroup" xmlns:wpi="http://schemas.microsoft.com/office/word/2010/wordprocessingInk" xmlns:wne="http://schemas.microsoft.com/office/word/2006/wordml" xmlns:wps="http://schemas.microsoft.com/office/word/2010/wordprocessingShape" mc:Ignorable="w14 w15 w16se wp14">
+<w:hdr xmlns:wpc="http://schemas.microsoft.com/office/word/2010/wordprocessingCanvas" xmlns:mc="http://schemas.openxmlformats.org/markup-compatibility/2006" xmlns:o="urn:schemas-microsoft-com:office:office" xmlns:r="http://schemas.openxmlformats.org/officeDocument/2006/relationships" xmlns:m="http://schemas.openxmlformats.org/officeDocument/2006/math" xmlns:v="urn:schemas-microsoft-com:vml" xmlns:wp14="http://schemas.microsoft.com/office/word/2010/wordprocessingDrawing" xmlns:wp="http://schemas.openxmlformats.org/drawingml/2006/wordprocessingDrawing" xmlns:w10="urn:schemas-microsoft-com:office:word" xmlns:w="http://schemas.openxmlformats.org/wordprocessingml/2006/main" xmlns:w14="http://schemas.microsoft.com/office/word/2010/wordml" xmlns:w15="http://schemas.microsoft.com/office/word/2012/wordml" xmlns:wpg="http://schemas.microsoft.com/office/word/2010/wordprocessingGroup" xmlns:wpi="http://schemas.microsoft.com/office/word/2010/wordprocessingInk" xmlns:wne="http://schemas.microsoft.com/office/word/2006/wordml" xmlns:wps="http://schemas.microsoft.com/office/word/2010/wordprocessingShape" mc:Ignorable="w14 w15 wp14">
   <w:p>
     <w:pPr>
-      <w:pStyle w:val="Textoindependiente"/>
+      <w:pStyle w:val="BodyText"/>
       <w:spacing w:line="14" w:lineRule="auto"/>
       <w:rPr>
         <w:sz w:val="2"/>
@@ -5882,10 +6380,10 @@
 </file>
 
 <file path=word/header4.xml><?xml version="1.0" encoding="utf-8"?>
-<w:hdr xmlns:wpc="http://schemas.microsoft.com/office/word/2010/wordprocessingCanvas" xmlns:cx="http://schemas.microsoft.com/office/drawing/2014/chartex" xmlns:mc="http://schemas.openxmlformats.org/markup-compatibility/2006" xmlns:o="urn:schemas-microsoft-com:office:office" xmlns:r="http://schemas.openxmlformats.org/officeDocument/2006/relationships" xmlns:m="http://schemas.openxmlformats.org/officeDocument/2006/math" xmlns:v="urn:schemas-microsoft-com:vml" xmlns:wp14="http://schemas.microsoft.com/office/word/2010/wordprocessingDrawing" xmlns:wp="http://schemas.openxmlformats.org/drawingml/2006/wordprocessingDrawing" xmlns:w10="urn:schemas-microsoft-com:office:word" xmlns:w="http://schemas.openxmlformats.org/wordprocessingml/2006/main" xmlns:w14="http://schemas.microsoft.com/office/word/2010/wordml" xmlns:w15="http://schemas.microsoft.com/office/word/2012/wordml" xmlns:w16se="http://schemas.microsoft.com/office/word/2015/wordml/symex" xmlns:wpg="http://schemas.microsoft.com/office/word/2010/wordprocessingGroup" xmlns:wpi="http://schemas.microsoft.com/office/word/2010/wordprocessingInk" xmlns:wne="http://schemas.microsoft.com/office/word/2006/wordml" xmlns:wps="http://schemas.microsoft.com/office/word/2010/wordprocessingShape" mc:Ignorable="w14 w15 w16se wp14">
+<w:hdr xmlns:wpc="http://schemas.microsoft.com/office/word/2010/wordprocessingCanvas" xmlns:mc="http://schemas.openxmlformats.org/markup-compatibility/2006" xmlns:o="urn:schemas-microsoft-com:office:office" xmlns:r="http://schemas.openxmlformats.org/officeDocument/2006/relationships" xmlns:m="http://schemas.openxmlformats.org/officeDocument/2006/math" xmlns:v="urn:schemas-microsoft-com:vml" xmlns:wp14="http://schemas.microsoft.com/office/word/2010/wordprocessingDrawing" xmlns:wp="http://schemas.openxmlformats.org/drawingml/2006/wordprocessingDrawing" xmlns:w10="urn:schemas-microsoft-com:office:word" xmlns:w="http://schemas.openxmlformats.org/wordprocessingml/2006/main" xmlns:w14="http://schemas.microsoft.com/office/word/2010/wordml" xmlns:w15="http://schemas.microsoft.com/office/word/2012/wordml" xmlns:wpg="http://schemas.microsoft.com/office/word/2010/wordprocessingGroup" xmlns:wpi="http://schemas.microsoft.com/office/word/2010/wordprocessingInk" xmlns:wne="http://schemas.microsoft.com/office/word/2006/wordml" xmlns:wps="http://schemas.microsoft.com/office/word/2010/wordprocessingShape" mc:Ignorable="w14 w15 wp14">
   <w:p>
     <w:pPr>
-      <w:pStyle w:val="Textoindependiente"/>
+      <w:pStyle w:val="BodyText"/>
       <w:spacing w:line="14" w:lineRule="auto"/>
       <w:rPr>
         <w:sz w:val="20"/>
@@ -5896,10 +6394,10 @@
 </file>
 
 <file path=word/header5.xml><?xml version="1.0" encoding="utf-8"?>
-<w:hdr xmlns:wpc="http://schemas.microsoft.com/office/word/2010/wordprocessingCanvas" xmlns:cx="http://schemas.microsoft.com/office/drawing/2014/chartex" xmlns:mc="http://schemas.openxmlformats.org/markup-compatibility/2006" xmlns:o="urn:schemas-microsoft-com:office:office" xmlns:r="http://schemas.openxmlformats.org/officeDocument/2006/relationships" xmlns:m="http://schemas.openxmlformats.org/officeDocument/2006/math" xmlns:v="urn:schemas-microsoft-com:vml" xmlns:wp14="http://schemas.microsoft.com/office/word/2010/wordprocessingDrawing" xmlns:wp="http://schemas.openxmlformats.org/drawingml/2006/wordprocessingDrawing" xmlns:w10="urn:schemas-microsoft-com:office:word" xmlns:w="http://schemas.openxmlformats.org/wordprocessingml/2006/main" xmlns:w14="http://schemas.microsoft.com/office/word/2010/wordml" xmlns:w15="http://schemas.microsoft.com/office/word/2012/wordml" xmlns:w16se="http://schemas.microsoft.com/office/word/2015/wordml/symex" xmlns:wpg="http://schemas.microsoft.com/office/word/2010/wordprocessingGroup" xmlns:wpi="http://schemas.microsoft.com/office/word/2010/wordprocessingInk" xmlns:wne="http://schemas.microsoft.com/office/word/2006/wordml" xmlns:wps="http://schemas.microsoft.com/office/word/2010/wordprocessingShape" mc:Ignorable="w14 w15 w16se wp14">
+<w:hdr xmlns:wpc="http://schemas.microsoft.com/office/word/2010/wordprocessingCanvas" xmlns:mc="http://schemas.openxmlformats.org/markup-compatibility/2006" xmlns:o="urn:schemas-microsoft-com:office:office" xmlns:r="http://schemas.openxmlformats.org/officeDocument/2006/relationships" xmlns:m="http://schemas.openxmlformats.org/officeDocument/2006/math" xmlns:v="urn:schemas-microsoft-com:vml" xmlns:wp14="http://schemas.microsoft.com/office/word/2010/wordprocessingDrawing" xmlns:wp="http://schemas.openxmlformats.org/drawingml/2006/wordprocessingDrawing" xmlns:w10="urn:schemas-microsoft-com:office:word" xmlns:w="http://schemas.openxmlformats.org/wordprocessingml/2006/main" xmlns:w14="http://schemas.microsoft.com/office/word/2010/wordml" xmlns:w15="http://schemas.microsoft.com/office/word/2012/wordml" xmlns:wpg="http://schemas.microsoft.com/office/word/2010/wordprocessingGroup" xmlns:wpi="http://schemas.microsoft.com/office/word/2010/wordprocessingInk" xmlns:wne="http://schemas.microsoft.com/office/word/2006/wordml" xmlns:wps="http://schemas.microsoft.com/office/word/2010/wordprocessingShape" mc:Ignorable="w14 w15 wp14">
   <w:p>
     <w:pPr>
-      <w:pStyle w:val="Textoindependiente"/>
+      <w:pStyle w:val="BodyText"/>
       <w:spacing w:line="14" w:lineRule="auto"/>
       <w:rPr>
         <w:sz w:val="20"/>
@@ -5910,10 +6408,10 @@
 </file>
 
 <file path=word/header6.xml><?xml version="1.0" encoding="utf-8"?>
-<w:hdr xmlns:wpc="http://schemas.microsoft.com/office/word/2010/wordprocessingCanvas" xmlns:cx="http://schemas.microsoft.com/office/drawing/2014/chartex" xmlns:mc="http://schemas.openxmlformats.org/markup-compatibility/2006" xmlns:o="urn:schemas-microsoft-com:office:office" xmlns:r="http://schemas.openxmlformats.org/officeDocument/2006/relationships" xmlns:m="http://schemas.openxmlformats.org/officeDocument/2006/math" xmlns:v="urn:schemas-microsoft-com:vml" xmlns:wp14="http://schemas.microsoft.com/office/word/2010/wordprocessingDrawing" xmlns:wp="http://schemas.openxmlformats.org/drawingml/2006/wordprocessingDrawing" xmlns:w10="urn:schemas-microsoft-com:office:word" xmlns:w="http://schemas.openxmlformats.org/wordprocessingml/2006/main" xmlns:w14="http://schemas.microsoft.com/office/word/2010/wordml" xmlns:w15="http://schemas.microsoft.com/office/word/2012/wordml" xmlns:w16se="http://schemas.microsoft.com/office/word/2015/wordml/symex" xmlns:wpg="http://schemas.microsoft.com/office/word/2010/wordprocessingGroup" xmlns:wpi="http://schemas.microsoft.com/office/word/2010/wordprocessingInk" xmlns:wne="http://schemas.microsoft.com/office/word/2006/wordml" xmlns:wps="http://schemas.microsoft.com/office/word/2010/wordprocessingShape" mc:Ignorable="w14 w15 w16se wp14">
+<w:hdr xmlns:wpc="http://schemas.microsoft.com/office/word/2010/wordprocessingCanvas" xmlns:mc="http://schemas.openxmlformats.org/markup-compatibility/2006" xmlns:o="urn:schemas-microsoft-com:office:office" xmlns:r="http://schemas.openxmlformats.org/officeDocument/2006/relationships" xmlns:m="http://schemas.openxmlformats.org/officeDocument/2006/math" xmlns:v="urn:schemas-microsoft-com:vml" xmlns:wp14="http://schemas.microsoft.com/office/word/2010/wordprocessingDrawing" xmlns:wp="http://schemas.openxmlformats.org/drawingml/2006/wordprocessingDrawing" xmlns:w10="urn:schemas-microsoft-com:office:word" xmlns:w="http://schemas.openxmlformats.org/wordprocessingml/2006/main" xmlns:w14="http://schemas.microsoft.com/office/word/2010/wordml" xmlns:w15="http://schemas.microsoft.com/office/word/2012/wordml" xmlns:wpg="http://schemas.microsoft.com/office/word/2010/wordprocessingGroup" xmlns:wpi="http://schemas.microsoft.com/office/word/2010/wordprocessingInk" xmlns:wne="http://schemas.microsoft.com/office/word/2006/wordml" xmlns:wps="http://schemas.microsoft.com/office/word/2010/wordprocessingShape" mc:Ignorable="w14 w15 wp14">
   <w:p>
     <w:pPr>
-      <w:pStyle w:val="Textoindependiente"/>
+      <w:pStyle w:val="BodyText"/>
       <w:spacing w:line="14" w:lineRule="auto"/>
       <w:rPr>
         <w:sz w:val="20"/>
@@ -5924,10 +6422,10 @@
 </file>
 
 <file path=word/header7.xml><?xml version="1.0" encoding="utf-8"?>
-<w:hdr xmlns:wpc="http://schemas.microsoft.com/office/word/2010/wordprocessingCanvas" xmlns:cx="http://schemas.microsoft.com/office/drawing/2014/chartex" xmlns:mc="http://schemas.openxmlformats.org/markup-compatibility/2006" xmlns:o="urn:schemas-microsoft-com:office:office" xmlns:r="http://schemas.openxmlformats.org/officeDocument/2006/relationships" xmlns:m="http://schemas.openxmlformats.org/officeDocument/2006/math" xmlns:v="urn:schemas-microsoft-com:vml" xmlns:wp14="http://schemas.microsoft.com/office/word/2010/wordprocessingDrawing" xmlns:wp="http://schemas.openxmlformats.org/drawingml/2006/wordprocessingDrawing" xmlns:w10="urn:schemas-microsoft-com:office:word" xmlns:w="http://schemas.openxmlformats.org/wordprocessingml/2006/main" xmlns:w14="http://schemas.microsoft.com/office/word/2010/wordml" xmlns:w15="http://schemas.microsoft.com/office/word/2012/wordml" xmlns:w16se="http://schemas.microsoft.com/office/word/2015/wordml/symex" xmlns:wpg="http://schemas.microsoft.com/office/word/2010/wordprocessingGroup" xmlns:wpi="http://schemas.microsoft.com/office/word/2010/wordprocessingInk" xmlns:wne="http://schemas.microsoft.com/office/word/2006/wordml" xmlns:wps="http://schemas.microsoft.com/office/word/2010/wordprocessingShape" mc:Ignorable="w14 w15 w16se wp14">
+<w:hdr xmlns:wpc="http://schemas.microsoft.com/office/word/2010/wordprocessingCanvas" xmlns:mc="http://schemas.openxmlformats.org/markup-compatibility/2006" xmlns:o="urn:schemas-microsoft-com:office:office" xmlns:r="http://schemas.openxmlformats.org/officeDocument/2006/relationships" xmlns:m="http://schemas.openxmlformats.org/officeDocument/2006/math" xmlns:v="urn:schemas-microsoft-com:vml" xmlns:wp14="http://schemas.microsoft.com/office/word/2010/wordprocessingDrawing" xmlns:wp="http://schemas.openxmlformats.org/drawingml/2006/wordprocessingDrawing" xmlns:w10="urn:schemas-microsoft-com:office:word" xmlns:w="http://schemas.openxmlformats.org/wordprocessingml/2006/main" xmlns:w14="http://schemas.microsoft.com/office/word/2010/wordml" xmlns:w15="http://schemas.microsoft.com/office/word/2012/wordml" xmlns:wpg="http://schemas.microsoft.com/office/word/2010/wordprocessingGroup" xmlns:wpi="http://schemas.microsoft.com/office/word/2010/wordprocessingInk" xmlns:wne="http://schemas.microsoft.com/office/word/2006/wordml" xmlns:wps="http://schemas.microsoft.com/office/word/2010/wordprocessingShape" mc:Ignorable="w14 w15 wp14">
   <w:p>
     <w:pPr>
-      <w:pStyle w:val="Textoindependiente"/>
+      <w:pStyle w:val="BodyText"/>
       <w:spacing w:line="14" w:lineRule="auto"/>
       <w:rPr>
         <w:sz w:val="2"/>
@@ -5938,8 +6436,8 @@
 </file>
 
 <file path=word/numbering.xml><?xml version="1.0" encoding="utf-8"?>
-<w:numbering xmlns:wpc="http://schemas.microsoft.com/office/word/2010/wordprocessingCanvas" xmlns:cx="http://schemas.microsoft.com/office/drawing/2014/chartex" xmlns:mc="http://schemas.openxmlformats.org/markup-compatibility/2006" xmlns:o="urn:schemas-microsoft-com:office:office" xmlns:r="http://schemas.openxmlformats.org/officeDocument/2006/relationships" xmlns:m="http://schemas.openxmlformats.org/officeDocument/2006/math" xmlns:v="urn:schemas-microsoft-com:vml" xmlns:wp14="http://schemas.microsoft.com/office/word/2010/wordprocessingDrawing" xmlns:wp="http://schemas.openxmlformats.org/drawingml/2006/wordprocessingDrawing" xmlns:w10="urn:schemas-microsoft-com:office:word" xmlns:w="http://schemas.openxmlformats.org/wordprocessingml/2006/main" xmlns:w14="http://schemas.microsoft.com/office/word/2010/wordml" xmlns:w15="http://schemas.microsoft.com/office/word/2012/wordml" xmlns:w16se="http://schemas.microsoft.com/office/word/2015/wordml/symex" xmlns:wpg="http://schemas.microsoft.com/office/word/2010/wordprocessingGroup" xmlns:wpi="http://schemas.microsoft.com/office/word/2010/wordprocessingInk" xmlns:wne="http://schemas.microsoft.com/office/word/2006/wordml" xmlns:wps="http://schemas.microsoft.com/office/word/2010/wordprocessingShape" mc:Ignorable="w14 w15 w16se wp14">
-  <w:abstractNum w:abstractNumId="0" w15:restartNumberingAfterBreak="0">
+<w:numbering xmlns:wpc="http://schemas.microsoft.com/office/word/2010/wordprocessingCanvas" xmlns:mc="http://schemas.openxmlformats.org/markup-compatibility/2006" xmlns:o="urn:schemas-microsoft-com:office:office" xmlns:r="http://schemas.openxmlformats.org/officeDocument/2006/relationships" xmlns:m="http://schemas.openxmlformats.org/officeDocument/2006/math" xmlns:v="urn:schemas-microsoft-com:vml" xmlns:wp14="http://schemas.microsoft.com/office/word/2010/wordprocessingDrawing" xmlns:wp="http://schemas.openxmlformats.org/drawingml/2006/wordprocessingDrawing" xmlns:w10="urn:schemas-microsoft-com:office:word" xmlns:w="http://schemas.openxmlformats.org/wordprocessingml/2006/main" xmlns:w14="http://schemas.microsoft.com/office/word/2010/wordml" xmlns:w15="http://schemas.microsoft.com/office/word/2012/wordml" xmlns:wpg="http://schemas.microsoft.com/office/word/2010/wordprocessingGroup" xmlns:wpi="http://schemas.microsoft.com/office/word/2010/wordprocessingInk" xmlns:wne="http://schemas.microsoft.com/office/word/2006/wordml" xmlns:wps="http://schemas.microsoft.com/office/word/2010/wordprocessingShape" mc:Ignorable="w14 w15 wp14">
+  <w:abstractNum w:abstractNumId="0">
     <w:nsid w:val="01332D8C"/>
     <w:multiLevelType w:val="multilevel"/>
     <w:tmpl w:val="34D055DC"/>
@@ -6060,7 +6558,7 @@
       </w:rPr>
     </w:lvl>
   </w:abstractNum>
-  <w:abstractNum w:abstractNumId="1" w15:restartNumberingAfterBreak="0">
+  <w:abstractNum w:abstractNumId="1">
     <w:nsid w:val="118A14A4"/>
     <w:multiLevelType w:val="hybridMultilevel"/>
     <w:tmpl w:val="F7B43FD4"/>
@@ -6173,7 +6671,7 @@
       </w:rPr>
     </w:lvl>
   </w:abstractNum>
-  <w:abstractNum w:abstractNumId="2" w15:restartNumberingAfterBreak="0">
+  <w:abstractNum w:abstractNumId="2">
     <w:nsid w:val="15E53676"/>
     <w:multiLevelType w:val="hybridMultilevel"/>
     <w:tmpl w:val="7262A540"/>
@@ -6286,7 +6784,7 @@
       </w:rPr>
     </w:lvl>
   </w:abstractNum>
-  <w:abstractNum w:abstractNumId="3" w15:restartNumberingAfterBreak="0">
+  <w:abstractNum w:abstractNumId="3">
     <w:nsid w:val="2AEE25CE"/>
     <w:multiLevelType w:val="hybridMultilevel"/>
     <w:tmpl w:val="12943C9A"/>
@@ -6399,7 +6897,7 @@
       </w:rPr>
     </w:lvl>
   </w:abstractNum>
-  <w:abstractNum w:abstractNumId="4" w15:restartNumberingAfterBreak="0">
+  <w:abstractNum w:abstractNumId="4">
     <w:nsid w:val="2C0A408E"/>
     <w:multiLevelType w:val="hybridMultilevel"/>
     <w:tmpl w:val="1A1613DE"/>
@@ -6512,7 +7010,7 @@
       </w:rPr>
     </w:lvl>
   </w:abstractNum>
-  <w:abstractNum w:abstractNumId="5" w15:restartNumberingAfterBreak="0">
+  <w:abstractNum w:abstractNumId="5">
     <w:nsid w:val="33F465AD"/>
     <w:multiLevelType w:val="hybridMultilevel"/>
     <w:tmpl w:val="C610D288"/>
@@ -6625,7 +7123,7 @@
       </w:rPr>
     </w:lvl>
   </w:abstractNum>
-  <w:abstractNum w:abstractNumId="6" w15:restartNumberingAfterBreak="0">
+  <w:abstractNum w:abstractNumId="6">
     <w:nsid w:val="5098185A"/>
     <w:multiLevelType w:val="multilevel"/>
     <w:tmpl w:val="E23EE3C4"/>
@@ -6743,7 +7241,7 @@
       </w:rPr>
     </w:lvl>
   </w:abstractNum>
-  <w:abstractNum w:abstractNumId="7" w15:restartNumberingAfterBreak="0">
+  <w:abstractNum w:abstractNumId="7">
     <w:nsid w:val="527E7957"/>
     <w:multiLevelType w:val="hybridMultilevel"/>
     <w:tmpl w:val="B32C380E"/>
@@ -6856,7 +7354,7 @@
       </w:rPr>
     </w:lvl>
   </w:abstractNum>
-  <w:abstractNum w:abstractNumId="8" w15:restartNumberingAfterBreak="0">
+  <w:abstractNum w:abstractNumId="8">
     <w:nsid w:val="638A6F5D"/>
     <w:multiLevelType w:val="multilevel"/>
     <w:tmpl w:val="25C078C0"/>
@@ -6969,7 +7467,7 @@
       </w:rPr>
     </w:lvl>
   </w:abstractNum>
-  <w:abstractNum w:abstractNumId="9" w15:restartNumberingAfterBreak="0">
+  <w:abstractNum w:abstractNumId="9">
     <w:nsid w:val="64D75465"/>
     <w:multiLevelType w:val="multilevel"/>
     <w:tmpl w:val="3CE6C3E0"/>
@@ -7093,7 +7591,7 @@
       </w:rPr>
     </w:lvl>
   </w:abstractNum>
-  <w:abstractNum w:abstractNumId="10" w15:restartNumberingAfterBreak="0">
+  <w:abstractNum w:abstractNumId="10">
     <w:nsid w:val="714E1D34"/>
     <w:multiLevelType w:val="hybridMultilevel"/>
     <w:tmpl w:val="194488AC"/>
@@ -7206,7 +7704,7 @@
       </w:rPr>
     </w:lvl>
   </w:abstractNum>
-  <w:abstractNum w:abstractNumId="11" w15:restartNumberingAfterBreak="0">
+  <w:abstractNum w:abstractNumId="11">
     <w:nsid w:val="7D660594"/>
     <w:multiLevelType w:val="hybridMultilevel"/>
     <w:tmpl w:val="8184296C"/>
@@ -7332,7 +7830,7 @@
 </file>
 
 <file path=word/styles.xml><?xml version="1.0" encoding="utf-8"?>
-<w:styles xmlns:mc="http://schemas.openxmlformats.org/markup-compatibility/2006" xmlns:r="http://schemas.openxmlformats.org/officeDocument/2006/relationships" xmlns:w="http://schemas.openxmlformats.org/wordprocessingml/2006/main" xmlns:w14="http://schemas.microsoft.com/office/word/2010/wordml" xmlns:w15="http://schemas.microsoft.com/office/word/2012/wordml" xmlns:w16se="http://schemas.microsoft.com/office/word/2015/wordml/symex" mc:Ignorable="w14 w15 w16se">
+<w:styles xmlns:mc="http://schemas.openxmlformats.org/markup-compatibility/2006" xmlns:r="http://schemas.openxmlformats.org/officeDocument/2006/relationships" xmlns:w="http://schemas.openxmlformats.org/wordprocessingml/2006/main" xmlns:w14="http://schemas.microsoft.com/office/word/2010/wordml" xmlns:w15="http://schemas.microsoft.com/office/word/2012/wordml" mc:Ignorable="w14 w15">
   <w:docDefaults>
     <w:rPrDefault>
       <w:rPr>
@@ -7734,7 +8232,7 @@
       <w:lang w:val="es-CO" w:eastAsia="es-CO" w:bidi="es-CO"/>
     </w:rPr>
   </w:style>
-  <w:style w:type="paragraph" w:styleId="Ttulo1">
+  <w:style w:type="paragraph" w:styleId="Heading1">
     <w:name w:val="heading 1"/>
     <w:basedOn w:val="Normal"/>
     <w:uiPriority w:val="1"/>
@@ -7752,11 +8250,11 @@
       <w:szCs w:val="24"/>
     </w:rPr>
   </w:style>
-  <w:style w:type="paragraph" w:styleId="Ttulo2">
+  <w:style w:type="paragraph" w:styleId="Heading2">
     <w:name w:val="heading 2"/>
     <w:basedOn w:val="Normal"/>
     <w:next w:val="Normal"/>
-    <w:link w:val="Ttulo2Car"/>
+    <w:link w:val="Heading2Char"/>
     <w:uiPriority w:val="9"/>
     <w:unhideWhenUsed/>
     <w:qFormat/>
@@ -7775,11 +8273,11 @@
       <w:szCs w:val="26"/>
     </w:rPr>
   </w:style>
-  <w:style w:type="paragraph" w:styleId="Ttulo3">
+  <w:style w:type="paragraph" w:styleId="Heading3">
     <w:name w:val="heading 3"/>
     <w:basedOn w:val="Normal"/>
     <w:next w:val="Normal"/>
-    <w:link w:val="Ttulo3Car"/>
+    <w:link w:val="Heading3Char"/>
     <w:uiPriority w:val="9"/>
     <w:unhideWhenUsed/>
     <w:qFormat/>
@@ -7796,13 +8294,13 @@
       <w:szCs w:val="24"/>
     </w:rPr>
   </w:style>
-  <w:style w:type="character" w:default="1" w:styleId="Fuentedeprrafopredeter">
+  <w:style w:type="character" w:default="1" w:styleId="DefaultParagraphFont">
     <w:name w:val="Default Paragraph Font"/>
     <w:uiPriority w:val="1"/>
     <w:semiHidden/>
     <w:unhideWhenUsed/>
   </w:style>
-  <w:style w:type="table" w:default="1" w:styleId="Tablanormal">
+  <w:style w:type="table" w:default="1" w:styleId="TableNormal">
     <w:name w:val="Normal Table"/>
     <w:uiPriority w:val="99"/>
     <w:semiHidden/>
@@ -7817,7 +8315,7 @@
       </w:tblCellMar>
     </w:tblPr>
   </w:style>
-  <w:style w:type="numbering" w:default="1" w:styleId="Sinlista">
+  <w:style w:type="numbering" w:default="1" w:styleId="NoList">
     <w:name w:val="No List"/>
     <w:uiPriority w:val="99"/>
     <w:semiHidden/>
@@ -7839,7 +8337,7 @@
       </w:tblCellMar>
     </w:tblPr>
   </w:style>
-  <w:style w:type="paragraph" w:styleId="Textoindependiente">
+  <w:style w:type="paragraph" w:styleId="BodyText">
     <w:name w:val="Body Text"/>
     <w:basedOn w:val="Normal"/>
     <w:uiPriority w:val="1"/>
@@ -7848,7 +8346,7 @@
       <w:szCs w:val="24"/>
     </w:rPr>
   </w:style>
-  <w:style w:type="paragraph" w:styleId="Prrafodelista">
+  <w:style w:type="paragraph" w:styleId="ListParagraph">
     <w:name w:val="List Paragraph"/>
     <w:basedOn w:val="Normal"/>
     <w:uiPriority w:val="34"/>
@@ -7863,10 +8361,10 @@
     <w:uiPriority w:val="1"/>
     <w:qFormat/>
   </w:style>
-  <w:style w:type="paragraph" w:styleId="Encabezado">
+  <w:style w:type="paragraph" w:styleId="Header">
     <w:name w:val="header"/>
     <w:basedOn w:val="Normal"/>
-    <w:link w:val="EncabezadoCar"/>
+    <w:link w:val="HeaderChar"/>
     <w:uiPriority w:val="99"/>
     <w:unhideWhenUsed/>
     <w:rsid w:val="00E44803"/>
@@ -7877,10 +8375,10 @@
       </w:tabs>
     </w:pPr>
   </w:style>
-  <w:style w:type="character" w:customStyle="1" w:styleId="EncabezadoCar">
-    <w:name w:val="Encabezado Car"/>
-    <w:basedOn w:val="Fuentedeprrafopredeter"/>
-    <w:link w:val="Encabezado"/>
+  <w:style w:type="character" w:customStyle="1" w:styleId="HeaderChar">
+    <w:name w:val="Header Char"/>
+    <w:basedOn w:val="DefaultParagraphFont"/>
+    <w:link w:val="Header"/>
     <w:uiPriority w:val="99"/>
     <w:rsid w:val="00E44803"/>
     <w:rPr>
@@ -7888,10 +8386,10 @@
       <w:lang w:val="es-CO" w:eastAsia="es-CO" w:bidi="es-CO"/>
     </w:rPr>
   </w:style>
-  <w:style w:type="paragraph" w:styleId="Piedepgina">
+  <w:style w:type="paragraph" w:styleId="Footer">
     <w:name w:val="footer"/>
     <w:basedOn w:val="Normal"/>
-    <w:link w:val="PiedepginaCar"/>
+    <w:link w:val="FooterChar"/>
     <w:uiPriority w:val="99"/>
     <w:unhideWhenUsed/>
     <w:rsid w:val="00E44803"/>
@@ -7902,10 +8400,10 @@
       </w:tabs>
     </w:pPr>
   </w:style>
-  <w:style w:type="character" w:customStyle="1" w:styleId="PiedepginaCar">
-    <w:name w:val="Pie de página Car"/>
-    <w:basedOn w:val="Fuentedeprrafopredeter"/>
-    <w:link w:val="Piedepgina"/>
+  <w:style w:type="character" w:customStyle="1" w:styleId="FooterChar">
+    <w:name w:val="Footer Char"/>
+    <w:basedOn w:val="DefaultParagraphFont"/>
+    <w:link w:val="Footer"/>
     <w:uiPriority w:val="99"/>
     <w:rsid w:val="00E44803"/>
     <w:rPr>
@@ -7913,9 +8411,9 @@
       <w:lang w:val="es-CO" w:eastAsia="es-CO" w:bidi="es-CO"/>
     </w:rPr>
   </w:style>
-  <w:style w:type="character" w:styleId="Refdecomentario">
+  <w:style w:type="character" w:styleId="CommentReference">
     <w:name w:val="annotation reference"/>
-    <w:basedOn w:val="Fuentedeprrafopredeter"/>
+    <w:basedOn w:val="DefaultParagraphFont"/>
     <w:uiPriority w:val="99"/>
     <w:semiHidden/>
     <w:unhideWhenUsed/>
@@ -7925,10 +8423,10 @@
       <w:szCs w:val="16"/>
     </w:rPr>
   </w:style>
-  <w:style w:type="paragraph" w:styleId="Textocomentario">
+  <w:style w:type="paragraph" w:styleId="CommentText">
     <w:name w:val="annotation text"/>
     <w:basedOn w:val="Normal"/>
-    <w:link w:val="TextocomentarioCar"/>
+    <w:link w:val="CommentTextChar"/>
     <w:uiPriority w:val="99"/>
     <w:semiHidden/>
     <w:unhideWhenUsed/>
@@ -7938,10 +8436,10 @@
       <w:szCs w:val="20"/>
     </w:rPr>
   </w:style>
-  <w:style w:type="character" w:customStyle="1" w:styleId="TextocomentarioCar">
-    <w:name w:val="Texto comentario Car"/>
-    <w:basedOn w:val="Fuentedeprrafopredeter"/>
-    <w:link w:val="Textocomentario"/>
+  <w:style w:type="character" w:customStyle="1" w:styleId="CommentTextChar">
+    <w:name w:val="Comment Text Char"/>
+    <w:basedOn w:val="DefaultParagraphFont"/>
+    <w:link w:val="CommentText"/>
     <w:uiPriority w:val="99"/>
     <w:semiHidden/>
     <w:rsid w:val="00E03443"/>
@@ -7952,11 +8450,11 @@
       <w:lang w:val="es-CO" w:eastAsia="es-CO" w:bidi="es-CO"/>
     </w:rPr>
   </w:style>
-  <w:style w:type="paragraph" w:styleId="Asuntodelcomentario">
+  <w:style w:type="paragraph" w:styleId="CommentSubject">
     <w:name w:val="annotation subject"/>
-    <w:basedOn w:val="Textocomentario"/>
-    <w:next w:val="Textocomentario"/>
-    <w:link w:val="AsuntodelcomentarioCar"/>
+    <w:basedOn w:val="CommentText"/>
+    <w:next w:val="CommentText"/>
+    <w:link w:val="CommentSubjectChar"/>
     <w:uiPriority w:val="99"/>
     <w:semiHidden/>
     <w:unhideWhenUsed/>
@@ -7966,10 +8464,10 @@
       <w:bCs/>
     </w:rPr>
   </w:style>
-  <w:style w:type="character" w:customStyle="1" w:styleId="AsuntodelcomentarioCar">
-    <w:name w:val="Asunto del comentario Car"/>
-    <w:basedOn w:val="TextocomentarioCar"/>
-    <w:link w:val="Asuntodelcomentario"/>
+  <w:style w:type="character" w:customStyle="1" w:styleId="CommentSubjectChar">
+    <w:name w:val="Comment Subject Char"/>
+    <w:basedOn w:val="CommentTextChar"/>
+    <w:link w:val="CommentSubject"/>
     <w:uiPriority w:val="99"/>
     <w:semiHidden/>
     <w:rsid w:val="00E03443"/>
@@ -7982,10 +8480,10 @@
       <w:lang w:val="es-CO" w:eastAsia="es-CO" w:bidi="es-CO"/>
     </w:rPr>
   </w:style>
-  <w:style w:type="paragraph" w:styleId="Textodeglobo">
+  <w:style w:type="paragraph" w:styleId="BalloonText">
     <w:name w:val="Balloon Text"/>
     <w:basedOn w:val="Normal"/>
-    <w:link w:val="TextodegloboCar"/>
+    <w:link w:val="BalloonTextChar"/>
     <w:uiPriority w:val="99"/>
     <w:semiHidden/>
     <w:unhideWhenUsed/>
@@ -7996,10 +8494,10 @@
       <w:szCs w:val="18"/>
     </w:rPr>
   </w:style>
-  <w:style w:type="character" w:customStyle="1" w:styleId="TextodegloboCar">
-    <w:name w:val="Texto de globo Car"/>
-    <w:basedOn w:val="Fuentedeprrafopredeter"/>
-    <w:link w:val="Textodeglobo"/>
+  <w:style w:type="character" w:customStyle="1" w:styleId="BalloonTextChar">
+    <w:name w:val="Balloon Text Char"/>
+    <w:basedOn w:val="DefaultParagraphFont"/>
+    <w:link w:val="BalloonText"/>
     <w:uiPriority w:val="99"/>
     <w:semiHidden/>
     <w:rsid w:val="00E03443"/>
@@ -8010,10 +8508,10 @@
       <w:lang w:val="es-CO" w:eastAsia="es-CO" w:bidi="es-CO"/>
     </w:rPr>
   </w:style>
-  <w:style w:type="character" w:customStyle="1" w:styleId="Ttulo2Car">
-    <w:name w:val="Título 2 Car"/>
-    <w:basedOn w:val="Fuentedeprrafopredeter"/>
-    <w:link w:val="Ttulo2"/>
+  <w:style w:type="character" w:customStyle="1" w:styleId="Heading2Char">
+    <w:name w:val="Heading 2 Char"/>
+    <w:basedOn w:val="DefaultParagraphFont"/>
+    <w:link w:val="Heading2"/>
     <w:uiPriority w:val="9"/>
     <w:rsid w:val="002A197B"/>
     <w:rPr>
@@ -8026,10 +8524,10 @@
       <w:lang w:val="es-CO" w:eastAsia="es-CO" w:bidi="es-CO"/>
     </w:rPr>
   </w:style>
-  <w:style w:type="character" w:customStyle="1" w:styleId="Ttulo3Car">
-    <w:name w:val="Título 3 Car"/>
-    <w:basedOn w:val="Fuentedeprrafopredeter"/>
-    <w:link w:val="Ttulo3"/>
+  <w:style w:type="character" w:customStyle="1" w:styleId="Heading3Char">
+    <w:name w:val="Heading 3 Char"/>
+    <w:basedOn w:val="DefaultParagraphFont"/>
+    <w:link w:val="Heading3"/>
     <w:uiPriority w:val="9"/>
     <w:rsid w:val="00985FFA"/>
     <w:rPr>
@@ -8040,9 +8538,9 @@
       <w:lang w:val="es-CO" w:eastAsia="es-CO" w:bidi="es-CO"/>
     </w:rPr>
   </w:style>
-  <w:style w:type="paragraph" w:styleId="TtuloTDC">
+  <w:style w:type="paragraph" w:styleId="TOCHeading">
     <w:name w:val="TOC Heading"/>
-    <w:basedOn w:val="Ttulo1"/>
+    <w:basedOn w:val="Heading1"/>
     <w:next w:val="Normal"/>
     <w:uiPriority w:val="39"/>
     <w:unhideWhenUsed/>
@@ -8069,7 +8567,7 @@
       <w:lang w:bidi="ar-SA"/>
     </w:rPr>
   </w:style>
-  <w:style w:type="paragraph" w:styleId="TDC2">
+  <w:style w:type="paragraph" w:styleId="TOC2">
     <w:name w:val="toc 2"/>
     <w:basedOn w:val="Normal"/>
     <w:next w:val="Normal"/>
@@ -8090,7 +8588,7 @@
       <w:lang w:bidi="ar-SA"/>
     </w:rPr>
   </w:style>
-  <w:style w:type="paragraph" w:styleId="TDC1">
+  <w:style w:type="paragraph" w:styleId="TOC1">
     <w:name w:val="toc 1"/>
     <w:basedOn w:val="Normal"/>
     <w:next w:val="Normal"/>
@@ -8110,7 +8608,7 @@
       <w:lang w:bidi="ar-SA"/>
     </w:rPr>
   </w:style>
-  <w:style w:type="paragraph" w:styleId="TDC3">
+  <w:style w:type="paragraph" w:styleId="TOC3">
     <w:name w:val="toc 3"/>
     <w:basedOn w:val="Normal"/>
     <w:next w:val="Normal"/>
@@ -8131,9 +8629,9 @@
       <w:lang w:bidi="ar-SA"/>
     </w:rPr>
   </w:style>
-  <w:style w:type="character" w:styleId="Hipervnculo">
+  <w:style w:type="character" w:styleId="Hyperlink">
     <w:name w:val="Hyperlink"/>
-    <w:basedOn w:val="Fuentedeprrafopredeter"/>
+    <w:basedOn w:val="DefaultParagraphFont"/>
     <w:uiPriority w:val="99"/>
     <w:unhideWhenUsed/>
     <w:rsid w:val="003F488C"/>
@@ -8433,7 +8931,7 @@
 </file>
 
 <file path=customXml/itemProps1.xml><?xml version="1.0" encoding="utf-8"?>
-<ds:datastoreItem xmlns:ds="http://schemas.openxmlformats.org/officeDocument/2006/customXml" ds:itemID="{7691875C-78E9-4D73-B820-917A1C0A0174}">
+<ds:datastoreItem xmlns:ds="http://schemas.openxmlformats.org/officeDocument/2006/customXml" ds:itemID="{C370420E-552B-4D1E-B16C-98F288573185}">
   <ds:schemaRefs>
     <ds:schemaRef ds:uri="http://schemas.openxmlformats.org/officeDocument/2006/bibliography"/>
   </ds:schemaRefs>

--- a/trabajoDeGrado_ElBosque.docx
+++ b/trabajoDeGrado_ElBosque.docx
@@ -1,10 +1,10 @@
 
 <file path=word/document.xml><?xml version="1.0" encoding="utf-8"?>
-<w:document xmlns:wpc="http://schemas.microsoft.com/office/word/2010/wordprocessingCanvas" xmlns:mc="http://schemas.openxmlformats.org/markup-compatibility/2006" xmlns:o="urn:schemas-microsoft-com:office:office" xmlns:r="http://schemas.openxmlformats.org/officeDocument/2006/relationships" xmlns:m="http://schemas.openxmlformats.org/officeDocument/2006/math" xmlns:v="urn:schemas-microsoft-com:vml" xmlns:wp14="http://schemas.microsoft.com/office/word/2010/wordprocessingDrawing" xmlns:wp="http://schemas.openxmlformats.org/drawingml/2006/wordprocessingDrawing" xmlns:w10="urn:schemas-microsoft-com:office:word" xmlns:w="http://schemas.openxmlformats.org/wordprocessingml/2006/main" xmlns:w14="http://schemas.microsoft.com/office/word/2010/wordml" xmlns:w15="http://schemas.microsoft.com/office/word/2012/wordml" xmlns:wpg="http://schemas.microsoft.com/office/word/2010/wordprocessingGroup" xmlns:wpi="http://schemas.microsoft.com/office/word/2010/wordprocessingInk" xmlns:wne="http://schemas.microsoft.com/office/word/2006/wordml" xmlns:wps="http://schemas.microsoft.com/office/word/2010/wordprocessingShape" mc:Ignorable="w14 w15 wp14">
+<w:document xmlns:wpc="http://schemas.microsoft.com/office/word/2010/wordprocessingCanvas" xmlns:cx="http://schemas.microsoft.com/office/drawing/2014/chartex" xmlns:cx1="http://schemas.microsoft.com/office/drawing/2015/9/8/chartex" xmlns:cx2="http://schemas.microsoft.com/office/drawing/2015/10/21/chartex" xmlns:cx3="http://schemas.microsoft.com/office/drawing/2016/5/9/chartex" xmlns:cx4="http://schemas.microsoft.com/office/drawing/2016/5/10/chartex" xmlns:cx5="http://schemas.microsoft.com/office/drawing/2016/5/11/chartex" xmlns:cx6="http://schemas.microsoft.com/office/drawing/2016/5/12/chartex" xmlns:cx7="http://schemas.microsoft.com/office/drawing/2016/5/13/chartex" xmlns:cx8="http://schemas.microsoft.com/office/drawing/2016/5/14/chartex" xmlns:mc="http://schemas.openxmlformats.org/markup-compatibility/2006" xmlns:aink="http://schemas.microsoft.com/office/drawing/2016/ink" xmlns:am3d="http://schemas.microsoft.com/office/drawing/2017/model3d" xmlns:o="urn:schemas-microsoft-com:office:office" xmlns:r="http://schemas.openxmlformats.org/officeDocument/2006/relationships" xmlns:m="http://schemas.openxmlformats.org/officeDocument/2006/math" xmlns:v="urn:schemas-microsoft-com:vml" xmlns:wp14="http://schemas.microsoft.com/office/word/2010/wordprocessingDrawing" xmlns:wp="http://schemas.openxmlformats.org/drawingml/2006/wordprocessingDrawing" xmlns:w10="urn:schemas-microsoft-com:office:word" xmlns:w="http://schemas.openxmlformats.org/wordprocessingml/2006/main" xmlns:w14="http://schemas.microsoft.com/office/word/2010/wordml" xmlns:w15="http://schemas.microsoft.com/office/word/2012/wordml" xmlns:w16cid="http://schemas.microsoft.com/office/word/2016/wordml/cid" xmlns:w16se="http://schemas.microsoft.com/office/word/2015/wordml/symex" xmlns:wpg="http://schemas.microsoft.com/office/word/2010/wordprocessingGroup" xmlns:wpi="http://schemas.microsoft.com/office/word/2010/wordprocessingInk" xmlns:wne="http://schemas.microsoft.com/office/word/2006/wordml" xmlns:wps="http://schemas.microsoft.com/office/word/2010/wordprocessingShape" mc:Ignorable="w14 w15 w16se w16cid wp14">
   <w:body>
     <w:p>
       <w:pPr>
-        <w:pStyle w:val="BodyText"/>
+        <w:pStyle w:val="Textoindependiente"/>
         <w:spacing w:before="27" w:line="360" w:lineRule="auto"/>
         <w:ind w:left="2727" w:hanging="2708"/>
       </w:pPr>
@@ -113,7 +113,7 @@
     </w:p>
     <w:p>
       <w:pPr>
-        <w:pStyle w:val="BodyText"/>
+        <w:pStyle w:val="Textoindependiente"/>
         <w:spacing w:line="360" w:lineRule="auto"/>
         <w:jc w:val="center"/>
         <w:rPr>
@@ -123,7 +123,7 @@
     </w:p>
     <w:p>
       <w:pPr>
-        <w:pStyle w:val="BodyText"/>
+        <w:pStyle w:val="Textoindependiente"/>
         <w:spacing w:line="360" w:lineRule="auto"/>
         <w:rPr>
           <w:sz w:val="20"/>
@@ -132,7 +132,7 @@
     </w:p>
     <w:p>
       <w:pPr>
-        <w:pStyle w:val="BodyText"/>
+        <w:pStyle w:val="Textoindependiente"/>
         <w:spacing w:line="360" w:lineRule="auto"/>
         <w:rPr>
           <w:sz w:val="20"/>
@@ -141,7 +141,7 @@
     </w:p>
     <w:p>
       <w:pPr>
-        <w:pStyle w:val="BodyText"/>
+        <w:pStyle w:val="Textoindependiente"/>
         <w:spacing w:line="360" w:lineRule="auto"/>
         <w:rPr>
           <w:sz w:val="20"/>
@@ -150,7 +150,7 @@
     </w:p>
     <w:p>
       <w:pPr>
-        <w:pStyle w:val="BodyText"/>
+        <w:pStyle w:val="Textoindependiente"/>
         <w:spacing w:line="360" w:lineRule="auto"/>
         <w:rPr>
           <w:sz w:val="20"/>
@@ -159,7 +159,7 @@
     </w:p>
     <w:p>
       <w:pPr>
-        <w:pStyle w:val="BodyText"/>
+        <w:pStyle w:val="Textoindependiente"/>
         <w:spacing w:line="360" w:lineRule="auto"/>
         <w:rPr>
           <w:sz w:val="20"/>
@@ -168,7 +168,7 @@
     </w:p>
     <w:p>
       <w:pPr>
-        <w:pStyle w:val="BodyText"/>
+        <w:pStyle w:val="Textoindependiente"/>
         <w:spacing w:line="360" w:lineRule="auto"/>
         <w:rPr>
           <w:sz w:val="20"/>
@@ -177,7 +177,7 @@
     </w:p>
     <w:p>
       <w:pPr>
-        <w:pStyle w:val="BodyText"/>
+        <w:pStyle w:val="Textoindependiente"/>
         <w:spacing w:line="360" w:lineRule="auto"/>
         <w:rPr>
           <w:sz w:val="20"/>
@@ -186,7 +186,7 @@
     </w:p>
     <w:p>
       <w:pPr>
-        <w:pStyle w:val="BodyText"/>
+        <w:pStyle w:val="Textoindependiente"/>
         <w:spacing w:line="360" w:lineRule="auto"/>
         <w:rPr>
           <w:sz w:val="20"/>
@@ -195,7 +195,7 @@
     </w:p>
     <w:p>
       <w:pPr>
-        <w:pStyle w:val="BodyText"/>
+        <w:pStyle w:val="Textoindependiente"/>
         <w:spacing w:line="360" w:lineRule="auto"/>
         <w:rPr>
           <w:sz w:val="20"/>
@@ -204,7 +204,7 @@
     </w:p>
     <w:p>
       <w:pPr>
-        <w:pStyle w:val="BodyText"/>
+        <w:pStyle w:val="Textoindependiente"/>
         <w:spacing w:line="360" w:lineRule="auto"/>
         <w:rPr>
           <w:sz w:val="20"/>
@@ -213,7 +213,7 @@
     </w:p>
     <w:p>
       <w:pPr>
-        <w:pStyle w:val="BodyText"/>
+        <w:pStyle w:val="Textoindependiente"/>
         <w:spacing w:line="360" w:lineRule="auto"/>
         <w:rPr>
           <w:sz w:val="20"/>
@@ -222,7 +222,7 @@
     </w:p>
     <w:p>
       <w:pPr>
-        <w:pStyle w:val="BodyText"/>
+        <w:pStyle w:val="Textoindependiente"/>
         <w:spacing w:line="360" w:lineRule="auto"/>
         <w:rPr>
           <w:sz w:val="20"/>
@@ -231,7 +231,7 @@
     </w:p>
     <w:p>
       <w:pPr>
-        <w:pStyle w:val="BodyText"/>
+        <w:pStyle w:val="Textoindependiente"/>
         <w:spacing w:line="360" w:lineRule="auto"/>
         <w:rPr>
           <w:sz w:val="20"/>
@@ -240,7 +240,7 @@
     </w:p>
     <w:p>
       <w:pPr>
-        <w:pStyle w:val="BodyText"/>
+        <w:pStyle w:val="Textoindependiente"/>
         <w:spacing w:line="360" w:lineRule="auto"/>
         <w:rPr>
           <w:sz w:val="20"/>
@@ -249,7 +249,7 @@
     </w:p>
     <w:p>
       <w:pPr>
-        <w:pStyle w:val="BodyText"/>
+        <w:pStyle w:val="Textoindependiente"/>
         <w:spacing w:line="360" w:lineRule="auto"/>
         <w:rPr>
           <w:sz w:val="20"/>
@@ -258,7 +258,7 @@
     </w:p>
     <w:p>
       <w:pPr>
-        <w:pStyle w:val="BodyText"/>
+        <w:pStyle w:val="Textoindependiente"/>
         <w:spacing w:line="360" w:lineRule="auto"/>
         <w:rPr>
           <w:sz w:val="20"/>
@@ -267,7 +267,7 @@
     </w:p>
     <w:p>
       <w:pPr>
-        <w:pStyle w:val="BodyText"/>
+        <w:pStyle w:val="Textoindependiente"/>
         <w:spacing w:line="360" w:lineRule="auto"/>
         <w:rPr>
           <w:sz w:val="20"/>
@@ -276,7 +276,7 @@
     </w:p>
     <w:p>
       <w:pPr>
-        <w:pStyle w:val="BodyText"/>
+        <w:pStyle w:val="Textoindependiente"/>
         <w:spacing w:line="360" w:lineRule="auto"/>
         <w:rPr>
           <w:sz w:val="20"/>
@@ -285,7 +285,7 @@
     </w:p>
     <w:p>
       <w:pPr>
-        <w:pStyle w:val="BodyText"/>
+        <w:pStyle w:val="Textoindependiente"/>
         <w:spacing w:before="11" w:line="360" w:lineRule="auto"/>
         <w:rPr>
           <w:sz w:val="29"/>
@@ -294,7 +294,7 @@
     </w:p>
     <w:p>
       <w:pPr>
-        <w:pStyle w:val="BodyText"/>
+        <w:pStyle w:val="Textoindependiente"/>
         <w:spacing w:before="108" w:line="360" w:lineRule="auto"/>
         <w:ind w:left="2846" w:right="2348"/>
         <w:jc w:val="center"/>
@@ -305,7 +305,7 @@
     </w:p>
     <w:p>
       <w:pPr>
-        <w:pStyle w:val="BodyText"/>
+        <w:pStyle w:val="Textoindependiente"/>
         <w:spacing w:line="360" w:lineRule="auto"/>
         <w:rPr>
           <w:sz w:val="26"/>
@@ -314,7 +314,7 @@
     </w:p>
     <w:p>
       <w:pPr>
-        <w:pStyle w:val="BodyText"/>
+        <w:pStyle w:val="Textoindependiente"/>
         <w:spacing w:line="360" w:lineRule="auto"/>
         <w:rPr>
           <w:sz w:val="26"/>
@@ -323,7 +323,7 @@
     </w:p>
     <w:p>
       <w:pPr>
-        <w:pStyle w:val="BodyText"/>
+        <w:pStyle w:val="Textoindependiente"/>
         <w:spacing w:line="360" w:lineRule="auto"/>
         <w:rPr>
           <w:sz w:val="26"/>
@@ -332,7 +332,7 @@
     </w:p>
     <w:p>
       <w:pPr>
-        <w:pStyle w:val="BodyText"/>
+        <w:pStyle w:val="Textoindependiente"/>
         <w:spacing w:line="360" w:lineRule="auto"/>
         <w:rPr>
           <w:sz w:val="26"/>
@@ -341,7 +341,7 @@
     </w:p>
     <w:p>
       <w:pPr>
-        <w:pStyle w:val="BodyText"/>
+        <w:pStyle w:val="Textoindependiente"/>
         <w:spacing w:line="360" w:lineRule="auto"/>
         <w:rPr>
           <w:sz w:val="26"/>
@@ -350,7 +350,7 @@
     </w:p>
     <w:p>
       <w:pPr>
-        <w:pStyle w:val="BodyText"/>
+        <w:pStyle w:val="Textoindependiente"/>
         <w:spacing w:line="360" w:lineRule="auto"/>
         <w:rPr>
           <w:sz w:val="26"/>
@@ -359,7 +359,7 @@
     </w:p>
     <w:p>
       <w:pPr>
-        <w:pStyle w:val="BodyText"/>
+        <w:pStyle w:val="Textoindependiente"/>
         <w:spacing w:line="360" w:lineRule="auto"/>
         <w:rPr>
           <w:sz w:val="26"/>
@@ -368,7 +368,7 @@
     </w:p>
     <w:p>
       <w:pPr>
-        <w:pStyle w:val="BodyText"/>
+        <w:pStyle w:val="Textoindependiente"/>
         <w:spacing w:line="360" w:lineRule="auto"/>
         <w:rPr>
           <w:sz w:val="26"/>
@@ -377,7 +377,7 @@
     </w:p>
     <w:p>
       <w:pPr>
-        <w:pStyle w:val="BodyText"/>
+        <w:pStyle w:val="Textoindependiente"/>
         <w:spacing w:line="360" w:lineRule="auto"/>
         <w:rPr>
           <w:sz w:val="26"/>
@@ -386,7 +386,7 @@
     </w:p>
     <w:p>
       <w:pPr>
-        <w:pStyle w:val="BodyText"/>
+        <w:pStyle w:val="Textoindependiente"/>
         <w:spacing w:line="360" w:lineRule="auto"/>
         <w:rPr>
           <w:sz w:val="26"/>
@@ -395,7 +395,7 @@
     </w:p>
     <w:p>
       <w:pPr>
-        <w:pStyle w:val="BodyText"/>
+        <w:pStyle w:val="Textoindependiente"/>
         <w:spacing w:line="360" w:lineRule="auto"/>
         <w:rPr>
           <w:sz w:val="26"/>
@@ -404,7 +404,7 @@
     </w:p>
     <w:p>
       <w:pPr>
-        <w:pStyle w:val="BodyText"/>
+        <w:pStyle w:val="Textoindependiente"/>
         <w:spacing w:line="360" w:lineRule="auto"/>
         <w:rPr>
           <w:sz w:val="26"/>
@@ -413,7 +413,7 @@
     </w:p>
     <w:p>
       <w:pPr>
-        <w:pStyle w:val="BodyText"/>
+        <w:pStyle w:val="Textoindependiente"/>
         <w:spacing w:line="360" w:lineRule="auto"/>
         <w:rPr>
           <w:sz w:val="26"/>
@@ -422,7 +422,7 @@
     </w:p>
     <w:p>
       <w:pPr>
-        <w:pStyle w:val="BodyText"/>
+        <w:pStyle w:val="Textoindependiente"/>
         <w:spacing w:line="360" w:lineRule="auto"/>
         <w:rPr>
           <w:sz w:val="26"/>
@@ -431,7 +431,7 @@
     </w:p>
     <w:p>
       <w:pPr>
-        <w:pStyle w:val="BodyText"/>
+        <w:pStyle w:val="Textoindependiente"/>
         <w:spacing w:line="360" w:lineRule="auto"/>
         <w:rPr>
           <w:sz w:val="26"/>
@@ -440,7 +440,7 @@
     </w:p>
     <w:p>
       <w:pPr>
-        <w:pStyle w:val="BodyText"/>
+        <w:pStyle w:val="Textoindependiente"/>
         <w:spacing w:line="360" w:lineRule="auto"/>
         <w:rPr>
           <w:sz w:val="26"/>
@@ -449,7 +449,7 @@
     </w:p>
     <w:p>
       <w:pPr>
-        <w:pStyle w:val="BodyText"/>
+        <w:pStyle w:val="Textoindependiente"/>
         <w:spacing w:before="8" w:line="360" w:lineRule="auto"/>
         <w:rPr>
           <w:sz w:val="25"/>
@@ -458,7 +458,7 @@
     </w:p>
     <w:p>
       <w:pPr>
-        <w:pStyle w:val="BodyText"/>
+        <w:pStyle w:val="Textoindependiente"/>
         <w:spacing w:before="1" w:line="360" w:lineRule="auto"/>
         <w:ind w:left="2846" w:right="2347"/>
         <w:jc w:val="center"/>
@@ -469,7 +469,7 @@
     </w:p>
     <w:p>
       <w:pPr>
-        <w:pStyle w:val="BodyText"/>
+        <w:pStyle w:val="Textoindependiente"/>
         <w:spacing w:line="360" w:lineRule="auto"/>
         <w:ind w:left="2054" w:right="1557"/>
         <w:jc w:val="center"/>
@@ -480,7 +480,7 @@
     </w:p>
     <w:p>
       <w:pPr>
-        <w:pStyle w:val="BodyText"/>
+        <w:pStyle w:val="Textoindependiente"/>
         <w:spacing w:line="360" w:lineRule="auto"/>
         <w:ind w:left="2846" w:right="2346"/>
         <w:jc w:val="center"/>
@@ -504,7 +504,7 @@
     </w:p>
     <w:p>
       <w:pPr>
-        <w:pStyle w:val="BodyText"/>
+        <w:pStyle w:val="Textoindependiente"/>
         <w:spacing w:before="27" w:line="360" w:lineRule="auto"/>
         <w:ind w:left="2727" w:hanging="2708"/>
       </w:pPr>
@@ -608,7 +608,7 @@
     </w:p>
     <w:p>
       <w:pPr>
-        <w:pStyle w:val="BodyText"/>
+        <w:pStyle w:val="Textoindependiente"/>
         <w:spacing w:line="360" w:lineRule="auto"/>
         <w:rPr>
           <w:sz w:val="20"/>
@@ -617,7 +617,7 @@
     </w:p>
     <w:p>
       <w:pPr>
-        <w:pStyle w:val="BodyText"/>
+        <w:pStyle w:val="Textoindependiente"/>
         <w:spacing w:line="360" w:lineRule="auto"/>
         <w:rPr>
           <w:sz w:val="20"/>
@@ -626,7 +626,7 @@
     </w:p>
     <w:p>
       <w:pPr>
-        <w:pStyle w:val="BodyText"/>
+        <w:pStyle w:val="Textoindependiente"/>
         <w:spacing w:line="360" w:lineRule="auto"/>
         <w:rPr>
           <w:sz w:val="20"/>
@@ -635,7 +635,7 @@
     </w:p>
     <w:p>
       <w:pPr>
-        <w:pStyle w:val="BodyText"/>
+        <w:pStyle w:val="Textoindependiente"/>
         <w:spacing w:line="360" w:lineRule="auto"/>
         <w:rPr>
           <w:sz w:val="20"/>
@@ -644,7 +644,7 @@
     </w:p>
     <w:p>
       <w:pPr>
-        <w:pStyle w:val="BodyText"/>
+        <w:pStyle w:val="Textoindependiente"/>
         <w:spacing w:line="360" w:lineRule="auto"/>
         <w:rPr>
           <w:sz w:val="20"/>
@@ -653,7 +653,7 @@
     </w:p>
     <w:p>
       <w:pPr>
-        <w:pStyle w:val="BodyText"/>
+        <w:pStyle w:val="Textoindependiente"/>
         <w:spacing w:line="360" w:lineRule="auto"/>
         <w:rPr>
           <w:sz w:val="20"/>
@@ -662,7 +662,7 @@
     </w:p>
     <w:p>
       <w:pPr>
-        <w:pStyle w:val="BodyText"/>
+        <w:pStyle w:val="Textoindependiente"/>
         <w:spacing w:line="360" w:lineRule="auto"/>
         <w:rPr>
           <w:sz w:val="20"/>
@@ -671,7 +671,7 @@
     </w:p>
     <w:p>
       <w:pPr>
-        <w:pStyle w:val="BodyText"/>
+        <w:pStyle w:val="Textoindependiente"/>
         <w:spacing w:line="360" w:lineRule="auto"/>
         <w:rPr>
           <w:sz w:val="20"/>
@@ -680,7 +680,7 @@
     </w:p>
     <w:p>
       <w:pPr>
-        <w:pStyle w:val="BodyText"/>
+        <w:pStyle w:val="Textoindependiente"/>
         <w:spacing w:line="360" w:lineRule="auto"/>
         <w:rPr>
           <w:sz w:val="20"/>
@@ -689,7 +689,7 @@
     </w:p>
     <w:p>
       <w:pPr>
-        <w:pStyle w:val="BodyText"/>
+        <w:pStyle w:val="Textoindependiente"/>
         <w:spacing w:line="360" w:lineRule="auto"/>
         <w:rPr>
           <w:sz w:val="20"/>
@@ -698,7 +698,7 @@
     </w:p>
     <w:p>
       <w:pPr>
-        <w:pStyle w:val="BodyText"/>
+        <w:pStyle w:val="Textoindependiente"/>
         <w:spacing w:line="360" w:lineRule="auto"/>
         <w:rPr>
           <w:sz w:val="20"/>
@@ -707,7 +707,7 @@
     </w:p>
     <w:p>
       <w:pPr>
-        <w:pStyle w:val="BodyText"/>
+        <w:pStyle w:val="Textoindependiente"/>
         <w:spacing w:line="360" w:lineRule="auto"/>
         <w:rPr>
           <w:sz w:val="20"/>
@@ -716,7 +716,7 @@
     </w:p>
     <w:p>
       <w:pPr>
-        <w:pStyle w:val="BodyText"/>
+        <w:pStyle w:val="Textoindependiente"/>
         <w:spacing w:line="360" w:lineRule="auto"/>
         <w:rPr>
           <w:sz w:val="20"/>
@@ -725,7 +725,7 @@
     </w:p>
     <w:p>
       <w:pPr>
-        <w:pStyle w:val="BodyText"/>
+        <w:pStyle w:val="Textoindependiente"/>
         <w:spacing w:before="4" w:line="360" w:lineRule="auto"/>
         <w:rPr>
           <w:sz w:val="17"/>
@@ -734,7 +734,7 @@
     </w:p>
     <w:p>
       <w:pPr>
-        <w:pStyle w:val="BodyText"/>
+        <w:pStyle w:val="Textoindependiente"/>
         <w:spacing w:before="108" w:line="360" w:lineRule="auto"/>
         <w:ind w:left="2846" w:right="2348"/>
         <w:jc w:val="center"/>
@@ -745,7 +745,7 @@
     </w:p>
     <w:p>
       <w:pPr>
-        <w:pStyle w:val="BodyText"/>
+        <w:pStyle w:val="Textoindependiente"/>
         <w:spacing w:line="360" w:lineRule="auto"/>
         <w:rPr>
           <w:sz w:val="26"/>
@@ -754,7 +754,7 @@
     </w:p>
     <w:p>
       <w:pPr>
-        <w:pStyle w:val="BodyText"/>
+        <w:pStyle w:val="Textoindependiente"/>
         <w:spacing w:line="360" w:lineRule="auto"/>
         <w:rPr>
           <w:sz w:val="26"/>
@@ -763,7 +763,7 @@
     </w:p>
     <w:p>
       <w:pPr>
-        <w:pStyle w:val="BodyText"/>
+        <w:pStyle w:val="Textoindependiente"/>
         <w:spacing w:line="360" w:lineRule="auto"/>
         <w:rPr>
           <w:sz w:val="26"/>
@@ -772,7 +772,7 @@
     </w:p>
     <w:p>
       <w:pPr>
-        <w:pStyle w:val="BodyText"/>
+        <w:pStyle w:val="Textoindependiente"/>
         <w:spacing w:line="360" w:lineRule="auto"/>
         <w:rPr>
           <w:sz w:val="26"/>
@@ -781,7 +781,7 @@
     </w:p>
     <w:p>
       <w:pPr>
-        <w:pStyle w:val="BodyText"/>
+        <w:pStyle w:val="Textoindependiente"/>
         <w:spacing w:line="360" w:lineRule="auto"/>
         <w:rPr>
           <w:sz w:val="26"/>
@@ -790,7 +790,7 @@
     </w:p>
     <w:p>
       <w:pPr>
-        <w:pStyle w:val="BodyText"/>
+        <w:pStyle w:val="Textoindependiente"/>
         <w:spacing w:line="360" w:lineRule="auto"/>
         <w:rPr>
           <w:sz w:val="26"/>
@@ -799,7 +799,7 @@
     </w:p>
     <w:p>
       <w:pPr>
-        <w:pStyle w:val="BodyText"/>
+        <w:pStyle w:val="Textoindependiente"/>
         <w:spacing w:line="360" w:lineRule="auto"/>
         <w:rPr>
           <w:sz w:val="26"/>
@@ -808,7 +808,7 @@
     </w:p>
     <w:p>
       <w:pPr>
-        <w:pStyle w:val="BodyText"/>
+        <w:pStyle w:val="Textoindependiente"/>
         <w:spacing w:before="4" w:line="360" w:lineRule="auto"/>
         <w:rPr>
           <w:sz w:val="37"/>
@@ -817,7 +817,7 @@
     </w:p>
     <w:p>
       <w:pPr>
-        <w:pStyle w:val="BodyText"/>
+        <w:pStyle w:val="Textoindependiente"/>
         <w:spacing w:line="360" w:lineRule="auto"/>
         <w:ind w:left="2845" w:right="2348"/>
         <w:jc w:val="center"/>
@@ -828,7 +828,7 @@
     </w:p>
     <w:p>
       <w:pPr>
-        <w:pStyle w:val="BodyText"/>
+        <w:pStyle w:val="Textoindependiente"/>
         <w:spacing w:line="360" w:lineRule="auto"/>
         <w:rPr>
           <w:sz w:val="26"/>
@@ -837,7 +837,7 @@
     </w:p>
     <w:p>
       <w:pPr>
-        <w:pStyle w:val="BodyText"/>
+        <w:pStyle w:val="Textoindependiente"/>
         <w:spacing w:line="360" w:lineRule="auto"/>
         <w:rPr>
           <w:sz w:val="26"/>
@@ -846,7 +846,7 @@
     </w:p>
     <w:p>
       <w:pPr>
-        <w:pStyle w:val="BodyText"/>
+        <w:pStyle w:val="Textoindependiente"/>
         <w:spacing w:line="360" w:lineRule="auto"/>
         <w:rPr>
           <w:sz w:val="26"/>
@@ -855,7 +855,7 @@
     </w:p>
     <w:p>
       <w:pPr>
-        <w:pStyle w:val="BodyText"/>
+        <w:pStyle w:val="Textoindependiente"/>
         <w:spacing w:line="360" w:lineRule="auto"/>
         <w:rPr>
           <w:sz w:val="26"/>
@@ -864,7 +864,7 @@
     </w:p>
     <w:p>
       <w:pPr>
-        <w:pStyle w:val="BodyText"/>
+        <w:pStyle w:val="Textoindependiente"/>
         <w:spacing w:line="360" w:lineRule="auto"/>
         <w:rPr>
           <w:sz w:val="26"/>
@@ -873,7 +873,7 @@
     </w:p>
     <w:p>
       <w:pPr>
-        <w:pStyle w:val="BodyText"/>
+        <w:pStyle w:val="Textoindependiente"/>
         <w:spacing w:line="360" w:lineRule="auto"/>
         <w:rPr>
           <w:sz w:val="26"/>
@@ -882,7 +882,7 @@
     </w:p>
     <w:p>
       <w:pPr>
-        <w:pStyle w:val="BodyText"/>
+        <w:pStyle w:val="Textoindependiente"/>
         <w:spacing w:line="360" w:lineRule="auto"/>
         <w:rPr>
           <w:sz w:val="26"/>
@@ -891,7 +891,7 @@
     </w:p>
     <w:p>
       <w:pPr>
-        <w:pStyle w:val="BodyText"/>
+        <w:pStyle w:val="Textoindependiente"/>
         <w:spacing w:line="360" w:lineRule="auto"/>
         <w:rPr>
           <w:sz w:val="26"/>
@@ -900,7 +900,7 @@
     </w:p>
     <w:p>
       <w:pPr>
-        <w:pStyle w:val="BodyText"/>
+        <w:pStyle w:val="Textoindependiente"/>
         <w:spacing w:line="360" w:lineRule="auto"/>
         <w:rPr>
           <w:sz w:val="26"/>
@@ -909,7 +909,7 @@
     </w:p>
     <w:p>
       <w:pPr>
-        <w:pStyle w:val="BodyText"/>
+        <w:pStyle w:val="Textoindependiente"/>
         <w:spacing w:line="360" w:lineRule="auto"/>
         <w:rPr>
           <w:sz w:val="26"/>
@@ -918,7 +918,7 @@
     </w:p>
     <w:p>
       <w:pPr>
-        <w:pStyle w:val="BodyText"/>
+        <w:pStyle w:val="Textoindependiente"/>
         <w:spacing w:line="360" w:lineRule="auto"/>
         <w:rPr>
           <w:sz w:val="26"/>
@@ -927,7 +927,7 @@
     </w:p>
     <w:p>
       <w:pPr>
-        <w:pStyle w:val="BodyText"/>
+        <w:pStyle w:val="Textoindependiente"/>
         <w:spacing w:line="360" w:lineRule="auto"/>
         <w:rPr>
           <w:sz w:val="26"/>
@@ -936,7 +936,7 @@
     </w:p>
     <w:p>
       <w:pPr>
-        <w:pStyle w:val="BodyText"/>
+        <w:pStyle w:val="Textoindependiente"/>
         <w:spacing w:before="219" w:line="360" w:lineRule="auto"/>
         <w:ind w:left="2846" w:right="2347"/>
         <w:jc w:val="center"/>
@@ -947,7 +947,7 @@
     </w:p>
     <w:p>
       <w:pPr>
-        <w:pStyle w:val="BodyText"/>
+        <w:pStyle w:val="Textoindependiente"/>
         <w:spacing w:line="360" w:lineRule="auto"/>
         <w:ind w:left="2054" w:right="1558"/>
         <w:jc w:val="center"/>
@@ -958,7 +958,7 @@
     </w:p>
     <w:p>
       <w:pPr>
-        <w:pStyle w:val="BodyText"/>
+        <w:pStyle w:val="Textoindependiente"/>
         <w:spacing w:line="360" w:lineRule="auto"/>
         <w:ind w:left="2846" w:right="2346"/>
         <w:jc w:val="center"/>
@@ -980,7 +980,7 @@
     </w:p>
     <w:p>
       <w:pPr>
-        <w:pStyle w:val="BodyText"/>
+        <w:pStyle w:val="Textoindependiente"/>
         <w:spacing w:before="182" w:line="360" w:lineRule="auto"/>
         <w:ind w:left="6290"/>
       </w:pPr>
@@ -994,7 +994,7 @@
     </w:p>
     <w:p>
       <w:pPr>
-        <w:pStyle w:val="BodyText"/>
+        <w:pStyle w:val="Textoindependiente"/>
         <w:spacing w:line="360" w:lineRule="auto"/>
         <w:rPr>
           <w:sz w:val="20"/>
@@ -1003,7 +1003,7 @@
     </w:p>
     <w:p>
       <w:pPr>
-        <w:pStyle w:val="BodyText"/>
+        <w:pStyle w:val="Textoindependiente"/>
         <w:spacing w:before="6" w:line="360" w:lineRule="auto"/>
         <w:rPr>
           <w:sz w:val="17"/>
@@ -1061,7 +1061,7 @@
     </w:p>
     <w:p>
       <w:pPr>
-        <w:pStyle w:val="BodyText"/>
+        <w:pStyle w:val="Textoindependiente"/>
         <w:spacing w:before="11" w:line="360" w:lineRule="auto"/>
         <w:rPr>
           <w:sz w:val="14"/>
@@ -1070,7 +1070,7 @@
     </w:p>
     <w:p>
       <w:pPr>
-        <w:pStyle w:val="BodyText"/>
+        <w:pStyle w:val="Textoindependiente"/>
         <w:spacing w:before="11" w:line="360" w:lineRule="auto"/>
         <w:rPr>
           <w:sz w:val="14"/>
@@ -1079,7 +1079,7 @@
     </w:p>
     <w:p>
       <w:pPr>
-        <w:pStyle w:val="BodyText"/>
+        <w:pStyle w:val="Textoindependiente"/>
         <w:spacing w:before="11" w:line="360" w:lineRule="auto"/>
         <w:rPr>
           <w:sz w:val="14"/>
@@ -1088,7 +1088,7 @@
     </w:p>
     <w:p>
       <w:pPr>
-        <w:pStyle w:val="BodyText"/>
+        <w:pStyle w:val="Textoindependiente"/>
         <w:spacing w:before="11" w:line="360" w:lineRule="auto"/>
         <w:rPr>
           <w:sz w:val="14"/>
@@ -1097,7 +1097,7 @@
     </w:p>
     <w:p>
       <w:pPr>
-        <w:pStyle w:val="BodyText"/>
+        <w:pStyle w:val="Textoindependiente"/>
         <w:spacing w:before="11" w:line="360" w:lineRule="auto"/>
         <w:rPr>
           <w:sz w:val="14"/>
@@ -1106,7 +1106,7 @@
     </w:p>
     <w:p>
       <w:pPr>
-        <w:pStyle w:val="BodyText"/>
+        <w:pStyle w:val="Textoindependiente"/>
         <w:spacing w:before="11" w:line="360" w:lineRule="auto"/>
         <w:rPr>
           <w:sz w:val="14"/>
@@ -1115,7 +1115,7 @@
     </w:p>
     <w:p>
       <w:pPr>
-        <w:pStyle w:val="BodyText"/>
+        <w:pStyle w:val="Textoindependiente"/>
         <w:spacing w:line="360" w:lineRule="auto"/>
         <w:rPr>
           <w:sz w:val="20"/>
@@ -1124,7 +1124,7 @@
     </w:p>
     <w:p>
       <w:pPr>
-        <w:pStyle w:val="BodyText"/>
+        <w:pStyle w:val="Textoindependiente"/>
         <w:spacing w:line="360" w:lineRule="auto"/>
         <w:rPr>
           <w:sz w:val="20"/>
@@ -1133,7 +1133,7 @@
     </w:p>
     <w:p>
       <w:pPr>
-        <w:pStyle w:val="BodyText"/>
+        <w:pStyle w:val="Textoindependiente"/>
         <w:spacing w:line="360" w:lineRule="auto"/>
         <w:rPr>
           <w:sz w:val="20"/>
@@ -1142,7 +1142,7 @@
     </w:p>
     <w:p>
       <w:pPr>
-        <w:pStyle w:val="BodyText"/>
+        <w:pStyle w:val="Textoindependiente"/>
         <w:spacing w:line="360" w:lineRule="auto"/>
         <w:rPr>
           <w:sz w:val="20"/>
@@ -1151,7 +1151,7 @@
     </w:p>
     <w:p>
       <w:pPr>
-        <w:pStyle w:val="BodyText"/>
+        <w:pStyle w:val="Textoindependiente"/>
         <w:spacing w:line="360" w:lineRule="auto"/>
         <w:rPr>
           <w:sz w:val="20"/>
@@ -1160,7 +1160,7 @@
     </w:p>
     <w:p>
       <w:pPr>
-        <w:pStyle w:val="BodyText"/>
+        <w:pStyle w:val="Textoindependiente"/>
         <w:spacing w:line="360" w:lineRule="auto"/>
         <w:rPr>
           <w:sz w:val="20"/>
@@ -1169,7 +1169,7 @@
     </w:p>
     <w:p>
       <w:pPr>
-        <w:pStyle w:val="BodyText"/>
+        <w:pStyle w:val="Textoindependiente"/>
         <w:spacing w:line="360" w:lineRule="auto"/>
         <w:rPr>
           <w:sz w:val="20"/>
@@ -1178,7 +1178,7 @@
     </w:p>
     <w:p>
       <w:pPr>
-        <w:pStyle w:val="BodyText"/>
+        <w:pStyle w:val="Textoindependiente"/>
         <w:spacing w:line="360" w:lineRule="auto"/>
         <w:rPr>
           <w:sz w:val="20"/>
@@ -1187,7 +1187,7 @@
     </w:p>
     <w:p>
       <w:pPr>
-        <w:pStyle w:val="BodyText"/>
+        <w:pStyle w:val="Textoindependiente"/>
         <w:spacing w:line="360" w:lineRule="auto"/>
         <w:rPr>
           <w:sz w:val="20"/>
@@ -1196,7 +1196,7 @@
     </w:p>
     <w:p>
       <w:pPr>
-        <w:pStyle w:val="BodyText"/>
+        <w:pStyle w:val="Textoindependiente"/>
         <w:spacing w:line="360" w:lineRule="auto"/>
         <w:rPr>
           <w:sz w:val="20"/>
@@ -1205,7 +1205,7 @@
     </w:p>
     <w:p>
       <w:pPr>
-        <w:pStyle w:val="BodyText"/>
+        <w:pStyle w:val="Textoindependiente"/>
         <w:spacing w:line="360" w:lineRule="auto"/>
         <w:rPr>
           <w:sz w:val="20"/>
@@ -1214,7 +1214,7 @@
     </w:p>
     <w:p>
       <w:pPr>
-        <w:pStyle w:val="BodyText"/>
+        <w:pStyle w:val="Textoindependiente"/>
         <w:spacing w:before="9" w:line="360" w:lineRule="auto"/>
         <w:rPr>
           <w:sz w:val="15"/>
@@ -1230,7 +1230,7 @@
     </w:p>
     <w:p>
       <w:pPr>
-        <w:pStyle w:val="BodyText"/>
+        <w:pStyle w:val="Textoindependiente"/>
         <w:spacing w:line="360" w:lineRule="auto"/>
         <w:ind w:left="5910"/>
       </w:pPr>
@@ -1240,7 +1240,7 @@
     </w:p>
     <w:p>
       <w:pPr>
-        <w:pStyle w:val="BodyText"/>
+        <w:pStyle w:val="Textoindependiente"/>
         <w:spacing w:line="360" w:lineRule="auto"/>
         <w:rPr>
           <w:sz w:val="20"/>
@@ -1249,7 +1249,7 @@
     </w:p>
     <w:p>
       <w:pPr>
-        <w:pStyle w:val="BodyText"/>
+        <w:pStyle w:val="Textoindependiente"/>
         <w:spacing w:line="360" w:lineRule="auto"/>
         <w:rPr>
           <w:sz w:val="20"/>
@@ -1258,7 +1258,7 @@
     </w:p>
     <w:p>
       <w:pPr>
-        <w:pStyle w:val="BodyText"/>
+        <w:pStyle w:val="Textoindependiente"/>
         <w:spacing w:line="360" w:lineRule="auto"/>
         <w:rPr>
           <w:sz w:val="20"/>
@@ -1267,7 +1267,7 @@
     </w:p>
     <w:p>
       <w:pPr>
-        <w:pStyle w:val="BodyText"/>
+        <w:pStyle w:val="Textoindependiente"/>
         <w:spacing w:before="8" w:line="360" w:lineRule="auto"/>
         <w:rPr>
           <w:sz w:val="21"/>
@@ -1283,7 +1283,7 @@
     </w:p>
     <w:p>
       <w:pPr>
-        <w:pStyle w:val="BodyText"/>
+        <w:pStyle w:val="Textoindependiente"/>
         <w:spacing w:line="360" w:lineRule="auto"/>
         <w:ind w:right="1249"/>
         <w:jc w:val="right"/>
@@ -1303,7 +1303,7 @@
     </w:p>
     <w:p>
       <w:pPr>
-        <w:pStyle w:val="BodyText"/>
+        <w:pStyle w:val="Textoindependiente"/>
         <w:spacing w:line="360" w:lineRule="auto"/>
         <w:rPr>
           <w:sz w:val="20"/>
@@ -1312,7 +1312,7 @@
     </w:p>
     <w:p>
       <w:pPr>
-        <w:pStyle w:val="BodyText"/>
+        <w:pStyle w:val="Textoindependiente"/>
         <w:spacing w:line="360" w:lineRule="auto"/>
         <w:rPr>
           <w:sz w:val="20"/>
@@ -1321,7 +1321,7 @@
     </w:p>
     <w:p>
       <w:pPr>
-        <w:pStyle w:val="BodyText"/>
+        <w:pStyle w:val="Textoindependiente"/>
         <w:spacing w:line="360" w:lineRule="auto"/>
         <w:rPr>
           <w:sz w:val="20"/>
@@ -1330,7 +1330,7 @@
     </w:p>
     <w:p>
       <w:pPr>
-        <w:pStyle w:val="BodyText"/>
+        <w:pStyle w:val="Textoindependiente"/>
         <w:spacing w:before="8" w:line="360" w:lineRule="auto"/>
         <w:rPr>
           <w:sz w:val="21"/>
@@ -1346,7 +1346,7 @@
     </w:p>
     <w:p>
       <w:pPr>
-        <w:pStyle w:val="BodyText"/>
+        <w:pStyle w:val="Textoindependiente"/>
         <w:spacing w:line="360" w:lineRule="auto"/>
         <w:ind w:right="1249"/>
         <w:jc w:val="right"/>
@@ -1366,7 +1366,7 @@
     </w:p>
     <w:p>
       <w:pPr>
-        <w:pStyle w:val="BodyText"/>
+        <w:pStyle w:val="Textoindependiente"/>
         <w:spacing w:line="360" w:lineRule="auto"/>
         <w:rPr>
           <w:sz w:val="20"/>
@@ -1375,7 +1375,7 @@
     </w:p>
     <w:p>
       <w:pPr>
-        <w:pStyle w:val="BodyText"/>
+        <w:pStyle w:val="Textoindependiente"/>
         <w:spacing w:line="360" w:lineRule="auto"/>
         <w:rPr>
           <w:sz w:val="20"/>
@@ -1384,7 +1384,7 @@
     </w:p>
     <w:p>
       <w:pPr>
-        <w:pStyle w:val="BodyText"/>
+        <w:pStyle w:val="Textoindependiente"/>
         <w:spacing w:line="360" w:lineRule="auto"/>
         <w:rPr>
           <w:sz w:val="20"/>
@@ -1393,7 +1393,7 @@
     </w:p>
     <w:p>
       <w:pPr>
-        <w:pStyle w:val="BodyText"/>
+        <w:pStyle w:val="Textoindependiente"/>
         <w:spacing w:line="360" w:lineRule="auto"/>
         <w:rPr>
           <w:sz w:val="20"/>
@@ -1402,7 +1402,7 @@
     </w:p>
     <w:p>
       <w:pPr>
-        <w:pStyle w:val="BodyText"/>
+        <w:pStyle w:val="Textoindependiente"/>
         <w:spacing w:line="360" w:lineRule="auto"/>
         <w:rPr>
           <w:sz w:val="20"/>
@@ -1411,7 +1411,7 @@
     </w:p>
     <w:p>
       <w:pPr>
-        <w:pStyle w:val="BodyText"/>
+        <w:pStyle w:val="Textoindependiente"/>
         <w:spacing w:line="360" w:lineRule="auto"/>
         <w:rPr>
           <w:sz w:val="20"/>
@@ -1420,7 +1420,7 @@
     </w:p>
     <w:p>
       <w:pPr>
-        <w:pStyle w:val="BodyText"/>
+        <w:pStyle w:val="Textoindependiente"/>
         <w:spacing w:line="360" w:lineRule="auto"/>
         <w:rPr>
           <w:sz w:val="20"/>
@@ -1429,7 +1429,7 @@
     </w:p>
     <w:p>
       <w:pPr>
-        <w:pStyle w:val="BodyText"/>
+        <w:pStyle w:val="Textoindependiente"/>
         <w:spacing w:line="360" w:lineRule="auto"/>
         <w:rPr>
           <w:sz w:val="20"/>
@@ -1438,7 +1438,7 @@
     </w:p>
     <w:p>
       <w:pPr>
-        <w:pStyle w:val="BodyText"/>
+        <w:pStyle w:val="Textoindependiente"/>
         <w:spacing w:line="360" w:lineRule="auto"/>
         <w:rPr>
           <w:sz w:val="20"/>
@@ -1447,7 +1447,7 @@
     </w:p>
     <w:p>
       <w:pPr>
-        <w:pStyle w:val="BodyText"/>
+        <w:pStyle w:val="Textoindependiente"/>
         <w:spacing w:line="360" w:lineRule="auto"/>
         <w:rPr>
           <w:sz w:val="20"/>
@@ -1456,7 +1456,7 @@
     </w:p>
     <w:p>
       <w:pPr>
-        <w:pStyle w:val="BodyText"/>
+        <w:pStyle w:val="Textoindependiente"/>
         <w:spacing w:line="360" w:lineRule="auto"/>
         <w:rPr>
           <w:sz w:val="20"/>
@@ -1465,7 +1465,7 @@
     </w:p>
     <w:p>
       <w:pPr>
-        <w:pStyle w:val="BodyText"/>
+        <w:pStyle w:val="Textoindependiente"/>
         <w:spacing w:line="360" w:lineRule="auto"/>
         <w:rPr>
           <w:sz w:val="20"/>
@@ -1474,7 +1474,7 @@
     </w:p>
     <w:p>
       <w:pPr>
-        <w:pStyle w:val="BodyText"/>
+        <w:pStyle w:val="Textoindependiente"/>
         <w:spacing w:line="360" w:lineRule="auto"/>
         <w:rPr>
           <w:sz w:val="20"/>
@@ -1483,7 +1483,7 @@
     </w:p>
     <w:p>
       <w:pPr>
-        <w:pStyle w:val="BodyText"/>
+        <w:pStyle w:val="Textoindependiente"/>
         <w:spacing w:line="360" w:lineRule="auto"/>
         <w:rPr>
           <w:sz w:val="20"/>
@@ -1492,7 +1492,7 @@
     </w:p>
     <w:p>
       <w:pPr>
-        <w:pStyle w:val="BodyText"/>
+        <w:pStyle w:val="Textoindependiente"/>
         <w:spacing w:line="360" w:lineRule="auto"/>
         <w:rPr>
           <w:sz w:val="20"/>
@@ -1501,7 +1501,7 @@
     </w:p>
     <w:p>
       <w:pPr>
-        <w:pStyle w:val="BodyText"/>
+        <w:pStyle w:val="Textoindependiente"/>
         <w:spacing w:line="360" w:lineRule="auto"/>
         <w:rPr>
           <w:sz w:val="20"/>
@@ -1510,7 +1510,7 @@
     </w:p>
     <w:p>
       <w:pPr>
-        <w:pStyle w:val="BodyText"/>
+        <w:pStyle w:val="Textoindependiente"/>
         <w:spacing w:before="8" w:line="360" w:lineRule="auto"/>
         <w:rPr>
           <w:sz w:val="23"/>
@@ -1519,7 +1519,7 @@
     </w:p>
     <w:p>
       <w:pPr>
-        <w:pStyle w:val="BodyText"/>
+        <w:pStyle w:val="Textoindependiente"/>
         <w:spacing w:before="90" w:line="360" w:lineRule="auto"/>
         <w:ind w:left="550"/>
       </w:pPr>
@@ -1540,7 +1540,7 @@
     </w:p>
     <w:p>
       <w:pPr>
-        <w:pStyle w:val="BodyText"/>
+        <w:pStyle w:val="Textoindependiente"/>
         <w:spacing w:before="182" w:line="360" w:lineRule="auto"/>
         <w:ind w:left="2846" w:right="2348"/>
         <w:jc w:val="center"/>
@@ -1564,7 +1564,7 @@
     </w:p>
     <w:p>
       <w:pPr>
-        <w:pStyle w:val="TOC1"/>
+        <w:pStyle w:val="TDC1"/>
         <w:tabs>
           <w:tab w:val="right" w:leader="dot" w:pos="9430"/>
         </w:tabs>
@@ -1586,7 +1586,7 @@
       <w:hyperlink w:anchor="_Toc524771626" w:history="1">
         <w:r>
           <w:rPr>
-            <w:rStyle w:val="Hyperlink"/>
+            <w:rStyle w:val="Hipervnculo"/>
             <w:noProof/>
             <w:lang w:bidi="es-CO"/>
           </w:rPr>
@@ -1594,7 +1594,7 @@
         </w:r>
         <w:r>
           <w:rPr>
-            <w:rStyle w:val="Hyperlink"/>
+            <w:rStyle w:val="Hipervnculo"/>
             <w:noProof/>
             <w:spacing w:val="52"/>
             <w:lang w:bidi="es-CO"/>
@@ -1603,7 +1603,7 @@
         </w:r>
         <w:r>
           <w:rPr>
-            <w:rStyle w:val="Hyperlink"/>
+            <w:rStyle w:val="Hipervnculo"/>
             <w:noProof/>
             <w:lang w:bidi="es-CO"/>
           </w:rPr>
@@ -1661,7 +1661,7 @@
     </w:p>
     <w:p>
       <w:pPr>
-        <w:pStyle w:val="TOC1"/>
+        <w:pStyle w:val="TDC1"/>
         <w:tabs>
           <w:tab w:val="right" w:leader="dot" w:pos="9430"/>
         </w:tabs>
@@ -1674,7 +1674,7 @@
       <w:hyperlink w:anchor="_Toc524771627" w:history="1">
         <w:r>
           <w:rPr>
-            <w:rStyle w:val="Hyperlink"/>
+            <w:rStyle w:val="Hipervnculo"/>
             <w:noProof/>
             <w:lang w:bidi="es-CO"/>
           </w:rPr>
@@ -1732,7 +1732,7 @@
     </w:p>
     <w:p>
       <w:pPr>
-        <w:pStyle w:val="TOC1"/>
+        <w:pStyle w:val="TDC1"/>
         <w:tabs>
           <w:tab w:val="right" w:leader="dot" w:pos="9430"/>
         </w:tabs>
@@ -1745,7 +1745,7 @@
       <w:hyperlink w:anchor="_Toc524771628" w:history="1">
         <w:r>
           <w:rPr>
-            <w:rStyle w:val="Hyperlink"/>
+            <w:rStyle w:val="Hipervnculo"/>
             <w:noProof/>
             <w:lang w:bidi="es-CO"/>
           </w:rPr>
@@ -1803,7 +1803,7 @@
     </w:p>
     <w:p>
       <w:pPr>
-        <w:pStyle w:val="TOC2"/>
+        <w:pStyle w:val="TDC2"/>
         <w:tabs>
           <w:tab w:val="right" w:leader="dot" w:pos="9430"/>
         </w:tabs>
@@ -1816,7 +1816,7 @@
       <w:hyperlink w:anchor="_Toc524771629" w:history="1">
         <w:r>
           <w:rPr>
-            <w:rStyle w:val="Hyperlink"/>
+            <w:rStyle w:val="Hipervnculo"/>
             <w:noProof/>
             <w:lang w:bidi="es-CO"/>
           </w:rPr>
@@ -1874,7 +1874,7 @@
     </w:p>
     <w:p>
       <w:pPr>
-        <w:pStyle w:val="TOC2"/>
+        <w:pStyle w:val="TDC2"/>
         <w:tabs>
           <w:tab w:val="right" w:leader="dot" w:pos="9430"/>
         </w:tabs>
@@ -1887,7 +1887,7 @@
       <w:hyperlink w:anchor="_Toc524771630" w:history="1">
         <w:r>
           <w:rPr>
-            <w:rStyle w:val="Hyperlink"/>
+            <w:rStyle w:val="Hipervnculo"/>
             <w:noProof/>
             <w:lang w:bidi="es-CO"/>
           </w:rPr>
@@ -1895,7 +1895,7 @@
         </w:r>
         <w:r>
           <w:rPr>
-            <w:rStyle w:val="Hyperlink"/>
+            <w:rStyle w:val="Hipervnculo"/>
             <w:noProof/>
             <w:spacing w:val="1"/>
             <w:lang w:bidi="es-CO"/>
@@ -1904,7 +1904,7 @@
         </w:r>
         <w:r>
           <w:rPr>
-            <w:rStyle w:val="Hyperlink"/>
+            <w:rStyle w:val="Hipervnculo"/>
             <w:noProof/>
             <w:lang w:bidi="es-CO"/>
           </w:rPr>
@@ -1962,7 +1962,7 @@
     </w:p>
     <w:p>
       <w:pPr>
-        <w:pStyle w:val="TOC1"/>
+        <w:pStyle w:val="TDC1"/>
         <w:tabs>
           <w:tab w:val="right" w:leader="dot" w:pos="9430"/>
         </w:tabs>
@@ -1975,7 +1975,7 @@
       <w:hyperlink w:anchor="_Toc524771631" w:history="1">
         <w:r>
           <w:rPr>
-            <w:rStyle w:val="Hyperlink"/>
+            <w:rStyle w:val="Hipervnculo"/>
             <w:noProof/>
             <w:lang w:bidi="es-CO"/>
           </w:rPr>
@@ -2033,7 +2033,7 @@
     </w:p>
     <w:p>
       <w:pPr>
-        <w:pStyle w:val="TOC1"/>
+        <w:pStyle w:val="TDC1"/>
         <w:tabs>
           <w:tab w:val="right" w:leader="dot" w:pos="9430"/>
         </w:tabs>
@@ -2046,7 +2046,7 @@
       <w:hyperlink w:anchor="_Toc524771632" w:history="1">
         <w:r>
           <w:rPr>
-            <w:rStyle w:val="Hyperlink"/>
+            <w:rStyle w:val="Hipervnculo"/>
             <w:noProof/>
             <w:lang w:bidi="es-CO"/>
           </w:rPr>
@@ -2104,7 +2104,7 @@
     </w:p>
     <w:p>
       <w:pPr>
-        <w:pStyle w:val="TOC2"/>
+        <w:pStyle w:val="TDC2"/>
         <w:tabs>
           <w:tab w:val="right" w:leader="dot" w:pos="9430"/>
         </w:tabs>
@@ -2117,7 +2117,7 @@
       <w:hyperlink w:anchor="_Toc524771633" w:history="1">
         <w:r>
           <w:rPr>
-            <w:rStyle w:val="Hyperlink"/>
+            <w:rStyle w:val="Hipervnculo"/>
             <w:noProof/>
             <w:lang w:bidi="es-CO"/>
           </w:rPr>
@@ -2175,7 +2175,7 @@
     </w:p>
     <w:p>
       <w:pPr>
-        <w:pStyle w:val="TOC1"/>
+        <w:pStyle w:val="TDC1"/>
         <w:tabs>
           <w:tab w:val="right" w:leader="dot" w:pos="9430"/>
         </w:tabs>
@@ -2188,7 +2188,7 @@
       <w:hyperlink w:anchor="_Toc524771634" w:history="1">
         <w:r>
           <w:rPr>
-            <w:rStyle w:val="Hyperlink"/>
+            <w:rStyle w:val="Hipervnculo"/>
             <w:noProof/>
             <w:lang w:bidi="es-CO"/>
           </w:rPr>
@@ -2196,7 +2196,7 @@
         </w:r>
         <w:r>
           <w:rPr>
-            <w:rStyle w:val="Hyperlink"/>
+            <w:rStyle w:val="Hipervnculo"/>
             <w:rFonts w:ascii="Liberation Sans"/>
             <w:noProof/>
             <w:lang w:bidi="es-CO"/>
@@ -2205,7 +2205,7 @@
         </w:r>
         <w:r>
           <w:rPr>
-            <w:rStyle w:val="Hyperlink"/>
+            <w:rStyle w:val="Hipervnculo"/>
             <w:noProof/>
             <w:lang w:bidi="es-CO"/>
           </w:rPr>
@@ -2263,7 +2263,7 @@
     </w:p>
     <w:p>
       <w:pPr>
-        <w:pStyle w:val="TOC2"/>
+        <w:pStyle w:val="TDC2"/>
         <w:tabs>
           <w:tab w:val="right" w:leader="dot" w:pos="9430"/>
         </w:tabs>
@@ -2276,7 +2276,7 @@
       <w:hyperlink w:anchor="_Toc524771635" w:history="1">
         <w:r>
           <w:rPr>
-            <w:rStyle w:val="Hyperlink"/>
+            <w:rStyle w:val="Hipervnculo"/>
             <w:noProof/>
             <w:lang w:bidi="es-CO"/>
           </w:rPr>
@@ -2334,7 +2334,7 @@
     </w:p>
     <w:p>
       <w:pPr>
-        <w:pStyle w:val="TOC2"/>
+        <w:pStyle w:val="TDC2"/>
         <w:tabs>
           <w:tab w:val="right" w:leader="dot" w:pos="9430"/>
         </w:tabs>
@@ -2347,7 +2347,7 @@
       <w:hyperlink w:anchor="_Toc524771636" w:history="1">
         <w:r>
           <w:rPr>
-            <w:rStyle w:val="Hyperlink"/>
+            <w:rStyle w:val="Hipervnculo"/>
             <w:noProof/>
             <w:lang w:bidi="es-CO"/>
           </w:rPr>
@@ -2355,7 +2355,7 @@
         </w:r>
         <w:r>
           <w:rPr>
-            <w:rStyle w:val="Hyperlink"/>
+            <w:rStyle w:val="Hipervnculo"/>
             <w:rFonts w:cs="Arial"/>
             <w:noProof/>
             <w:lang w:bidi="es-CO"/>
@@ -2364,7 +2364,7 @@
         </w:r>
         <w:r>
           <w:rPr>
-            <w:rStyle w:val="Hyperlink"/>
+            <w:rStyle w:val="Hipervnculo"/>
             <w:noProof/>
             <w:lang w:bidi="es-CO"/>
           </w:rPr>
@@ -2422,7 +2422,7 @@
     </w:p>
     <w:p>
       <w:pPr>
-        <w:pStyle w:val="TOC3"/>
+        <w:pStyle w:val="TDC3"/>
         <w:tabs>
           <w:tab w:val="right" w:leader="dot" w:pos="9430"/>
         </w:tabs>
@@ -2435,7 +2435,7 @@
       <w:hyperlink w:anchor="_Toc524771637" w:history="1">
         <w:r>
           <w:rPr>
-            <w:rStyle w:val="Hyperlink"/>
+            <w:rStyle w:val="Hipervnculo"/>
             <w:noProof/>
             <w:lang w:bidi="es-CO"/>
           </w:rPr>
@@ -2493,7 +2493,7 @@
     </w:p>
     <w:p>
       <w:pPr>
-        <w:pStyle w:val="TOC1"/>
+        <w:pStyle w:val="TDC1"/>
         <w:tabs>
           <w:tab w:val="right" w:leader="dot" w:pos="9430"/>
         </w:tabs>
@@ -2506,7 +2506,7 @@
       <w:hyperlink w:anchor="_Toc524771638" w:history="1">
         <w:r>
           <w:rPr>
-            <w:rStyle w:val="Hyperlink"/>
+            <w:rStyle w:val="Hipervnculo"/>
             <w:noProof/>
             <w:lang w:bidi="es-CO"/>
           </w:rPr>
@@ -2514,7 +2514,7 @@
         </w:r>
         <w:r>
           <w:rPr>
-            <w:rStyle w:val="Hyperlink"/>
+            <w:rStyle w:val="Hipervnculo"/>
             <w:noProof/>
             <w:spacing w:val="-26"/>
             <w:lang w:bidi="es-CO"/>
@@ -2523,7 +2523,7 @@
         </w:r>
         <w:r>
           <w:rPr>
-            <w:rStyle w:val="Hyperlink"/>
+            <w:rStyle w:val="Hipervnculo"/>
             <w:noProof/>
             <w:spacing w:val="-3"/>
             <w:lang w:bidi="es-CO"/>
@@ -2609,7 +2609,7 @@
     </w:p>
     <w:p>
       <w:pPr>
-        <w:pStyle w:val="Heading1"/>
+        <w:pStyle w:val="Ttulo1"/>
       </w:pPr>
       <w:bookmarkStart w:id="0" w:name="_Toc524771626"/>
       <w:r>
@@ -2629,7 +2629,7 @@
     </w:p>
     <w:p>
       <w:pPr>
-        <w:pStyle w:val="BodyText"/>
+        <w:pStyle w:val="Textoindependiente"/>
         <w:spacing w:line="360" w:lineRule="auto"/>
         <w:rPr>
           <w:sz w:val="20"/>
@@ -2638,7 +2638,7 @@
     </w:p>
     <w:p>
       <w:pPr>
-        <w:pStyle w:val="BodyText"/>
+        <w:pStyle w:val="Textoindependiente"/>
         <w:spacing w:before="6" w:line="360" w:lineRule="auto"/>
         <w:rPr>
           <w:sz w:val="22"/>
@@ -2647,7 +2647,7 @@
     </w:p>
     <w:p>
       <w:pPr>
-        <w:pStyle w:val="BodyText"/>
+        <w:pStyle w:val="Textoindependiente"/>
         <w:spacing w:line="360" w:lineRule="auto"/>
         <w:ind w:left="20" w:right="658"/>
         <w:rPr>
@@ -2711,7 +2711,7 @@
     </w:p>
     <w:p>
       <w:pPr>
-        <w:pStyle w:val="BodyText"/>
+        <w:pStyle w:val="Textoindependiente"/>
         <w:spacing w:line="360" w:lineRule="auto"/>
         <w:ind w:left="20" w:right="658"/>
         <w:rPr>
@@ -2721,7 +2721,7 @@
     </w:p>
     <w:p>
       <w:pPr>
-        <w:pStyle w:val="BodyText"/>
+        <w:pStyle w:val="Textoindependiente"/>
         <w:spacing w:before="1" w:line="360" w:lineRule="auto"/>
         <w:ind w:left="20" w:right="164"/>
         <w:rPr>
@@ -2845,7 +2845,7 @@
     </w:p>
     <w:p>
       <w:pPr>
-        <w:pStyle w:val="BodyText"/>
+        <w:pStyle w:val="Textoindependiente"/>
         <w:spacing w:before="1" w:line="360" w:lineRule="auto"/>
         <w:ind w:left="20" w:right="164"/>
         <w:rPr>
@@ -2855,7 +2855,7 @@
     </w:p>
     <w:p>
       <w:pPr>
-        <w:pStyle w:val="BodyText"/>
+        <w:pStyle w:val="Textoindependiente"/>
         <w:spacing w:before="1" w:line="360" w:lineRule="auto"/>
         <w:ind w:left="20" w:right="164"/>
         <w:rPr>
@@ -2961,7 +2961,7 @@
     </w:p>
     <w:p>
       <w:pPr>
-        <w:pStyle w:val="BodyText"/>
+        <w:pStyle w:val="Textoindependiente"/>
         <w:spacing w:before="1" w:line="360" w:lineRule="auto"/>
         <w:ind w:left="20" w:right="164"/>
         <w:rPr>
@@ -2971,7 +2971,7 @@
     </w:p>
     <w:p>
       <w:pPr>
-        <w:pStyle w:val="BodyText"/>
+        <w:pStyle w:val="Textoindependiente"/>
         <w:spacing w:before="1" w:line="360" w:lineRule="auto"/>
         <w:ind w:left="20" w:right="164"/>
         <w:rPr>
@@ -2981,7 +2981,7 @@
     </w:p>
     <w:p>
       <w:pPr>
-        <w:pStyle w:val="BodyText"/>
+        <w:pStyle w:val="Textoindependiente"/>
         <w:spacing w:line="360" w:lineRule="auto"/>
         <w:ind w:left="20" w:right="658"/>
         <w:rPr>
@@ -3002,7 +3002,7 @@
     </w:p>
     <w:p>
       <w:pPr>
-        <w:pStyle w:val="Heading1"/>
+        <w:pStyle w:val="Ttulo1"/>
       </w:pPr>
       <w:bookmarkStart w:id="1" w:name="_Toc524771627"/>
       <w:r>
@@ -3033,7 +3033,7 @@
     </w:p>
     <w:p>
       <w:pPr>
-        <w:pStyle w:val="BodyText"/>
+        <w:pStyle w:val="Textoindependiente"/>
         <w:spacing w:before="1" w:line="360" w:lineRule="auto"/>
         <w:ind w:left="550" w:right="160"/>
         <w:rPr>
@@ -3115,7 +3115,7 @@
     </w:p>
     <w:p>
       <w:pPr>
-        <w:pStyle w:val="BodyText"/>
+        <w:pStyle w:val="Textoindependiente"/>
         <w:spacing w:before="1" w:line="360" w:lineRule="auto"/>
         <w:ind w:left="550" w:right="160"/>
         <w:rPr>
@@ -3125,7 +3125,7 @@
     </w:p>
     <w:p>
       <w:pPr>
-        <w:pStyle w:val="BodyText"/>
+        <w:pStyle w:val="Textoindependiente"/>
         <w:spacing w:before="1" w:line="360" w:lineRule="auto"/>
         <w:ind w:left="550" w:right="160"/>
         <w:rPr>
@@ -3225,7 +3225,7 @@
     </w:p>
     <w:p>
       <w:pPr>
-        <w:pStyle w:val="BodyText"/>
+        <w:pStyle w:val="Textoindependiente"/>
         <w:spacing w:before="1" w:line="360" w:lineRule="auto"/>
         <w:ind w:left="550" w:right="160"/>
         <w:rPr>
@@ -3235,7 +3235,7 @@
     </w:p>
     <w:p>
       <w:pPr>
-        <w:pStyle w:val="BodyText"/>
+        <w:pStyle w:val="Textoindependiente"/>
         <w:spacing w:before="1" w:line="360" w:lineRule="auto"/>
         <w:ind w:left="550" w:right="160"/>
         <w:rPr>
@@ -3257,7 +3257,7 @@
     </w:p>
     <w:p>
       <w:pPr>
-        <w:pStyle w:val="BodyText"/>
+        <w:pStyle w:val="Textoindependiente"/>
         <w:spacing w:before="1" w:line="360" w:lineRule="auto"/>
         <w:ind w:left="550" w:right="160"/>
       </w:pPr>
@@ -3280,7 +3280,7 @@
     </w:p>
     <w:p>
       <w:pPr>
-        <w:pStyle w:val="Heading1"/>
+        <w:pStyle w:val="Ttulo1"/>
       </w:pPr>
       <w:bookmarkStart w:id="2" w:name="_Toc524771628"/>
       <w:r>
@@ -3291,12 +3291,12 @@
     </w:p>
     <w:p>
       <w:pPr>
-        <w:pStyle w:val="Heading1"/>
-      </w:pPr>
-    </w:p>
-    <w:p>
-      <w:pPr>
-        <w:pStyle w:val="Heading2"/>
+        <w:pStyle w:val="Ttulo1"/>
+      </w:pPr>
+    </w:p>
+    <w:p>
+      <w:pPr>
+        <w:pStyle w:val="Ttulo2"/>
         <w:spacing w:line="360" w:lineRule="auto"/>
         <w:rPr>
           <w:rFonts w:cs="Times New Roman"/>
@@ -3321,7 +3321,7 @@
     </w:p>
     <w:p>
       <w:pPr>
-        <w:pStyle w:val="BodyText"/>
+        <w:pStyle w:val="Textoindependiente"/>
         <w:spacing w:line="360" w:lineRule="auto"/>
         <w:ind w:left="550"/>
         <w:rPr>
@@ -3331,7 +3331,7 @@
     </w:p>
     <w:p>
       <w:pPr>
-        <w:pStyle w:val="BodyText"/>
+        <w:pStyle w:val="Textoindependiente"/>
         <w:spacing w:line="360" w:lineRule="auto"/>
         <w:ind w:left="550"/>
         <w:rPr>
@@ -3365,7 +3365,7 @@
     </w:p>
     <w:p>
       <w:pPr>
-        <w:pStyle w:val="BodyText"/>
+        <w:pStyle w:val="Textoindependiente"/>
         <w:spacing w:line="360" w:lineRule="auto"/>
         <w:ind w:left="550"/>
         <w:rPr>
@@ -3375,7 +3375,7 @@
     </w:p>
     <w:p>
       <w:pPr>
-        <w:pStyle w:val="BodyText"/>
+        <w:pStyle w:val="Textoindependiente"/>
         <w:spacing w:line="360" w:lineRule="auto"/>
         <w:rPr>
           <w:sz w:val="26"/>
@@ -3384,7 +3384,7 @@
     </w:p>
     <w:p>
       <w:pPr>
-        <w:pStyle w:val="Heading2"/>
+        <w:pStyle w:val="Ttulo2"/>
         <w:spacing w:line="360" w:lineRule="auto"/>
       </w:pPr>
       <w:bookmarkStart w:id="5" w:name="3.2_Objetivos_específicos"/>
@@ -3409,7 +3409,7 @@
     </w:p>
     <w:p>
       <w:pPr>
-        <w:pStyle w:val="ListParagraph"/>
+        <w:pStyle w:val="Prrafodelista"/>
         <w:tabs>
           <w:tab w:val="left" w:pos="1269"/>
           <w:tab w:val="left" w:pos="1270"/>
@@ -3423,7 +3423,7 @@
     </w:p>
     <w:p>
       <w:pPr>
-        <w:pStyle w:val="ListParagraph"/>
+        <w:pStyle w:val="Prrafodelista"/>
         <w:numPr>
           <w:ilvl w:val="1"/>
           <w:numId w:val="4"/>
@@ -3471,7 +3471,7 @@
     </w:p>
     <w:p>
       <w:pPr>
-        <w:pStyle w:val="ListParagraph"/>
+        <w:pStyle w:val="Prrafodelista"/>
         <w:tabs>
           <w:tab w:val="left" w:pos="1269"/>
           <w:tab w:val="left" w:pos="1270"/>
@@ -3485,7 +3485,7 @@
     </w:p>
     <w:p>
       <w:pPr>
-        <w:pStyle w:val="ListParagraph"/>
+        <w:pStyle w:val="Prrafodelista"/>
         <w:numPr>
           <w:ilvl w:val="1"/>
           <w:numId w:val="4"/>
@@ -3521,7 +3521,7 @@
     </w:p>
     <w:p>
       <w:pPr>
-        <w:pStyle w:val="ListParagraph"/>
+        <w:pStyle w:val="Prrafodelista"/>
         <w:tabs>
           <w:tab w:val="left" w:pos="1269"/>
           <w:tab w:val="left" w:pos="1270"/>
@@ -3535,7 +3535,7 @@
     </w:p>
     <w:p>
       <w:pPr>
-        <w:pStyle w:val="ListParagraph"/>
+        <w:pStyle w:val="Prrafodelista"/>
         <w:numPr>
           <w:ilvl w:val="1"/>
           <w:numId w:val="4"/>
@@ -3583,98 +3583,15 @@
     </w:p>
     <w:p>
       <w:pPr>
-        <w:pStyle w:val="ListParagraph"/>
         <w:tabs>
           <w:tab w:val="left" w:pos="1269"/>
           <w:tab w:val="left" w:pos="1270"/>
         </w:tabs>
-        <w:spacing w:before="115" w:line="360" w:lineRule="auto"/>
-        <w:ind w:left="1276" w:right="298" w:firstLine="0"/>
-        <w:rPr>
-          <w:rFonts w:cs="Times New Roman"/>
-        </w:rPr>
-      </w:pPr>
-    </w:p>
-    <w:p>
-      <w:pPr>
-        <w:pStyle w:val="ListParagraph"/>
-        <w:numPr>
-          <w:ilvl w:val="1"/>
-          <w:numId w:val="4"/>
-        </w:numPr>
-        <w:tabs>
-          <w:tab w:val="left" w:pos="1269"/>
-          <w:tab w:val="left" w:pos="1270"/>
-        </w:tabs>
-        <w:spacing w:before="115" w:line="360" w:lineRule="auto"/>
-        <w:ind w:left="1276" w:right="298"/>
-        <w:rPr>
-          <w:rFonts w:cs="Times New Roman"/>
-        </w:rPr>
-      </w:pPr>
-      <w:r>
-        <w:rPr>
-          <w:rFonts w:cs="Times New Roman"/>
-        </w:rPr>
-        <w:t xml:space="preserve">Activar cupo de grupo cuando un estudiante o administrativo cancelen </w:t>
-      </w:r>
-      <w:proofErr w:type="gramStart"/>
-      <w:r>
-        <w:rPr>
-          <w:rFonts w:cs="Times New Roman"/>
-        </w:rPr>
-        <w:t>la</w:t>
-      </w:r>
-      <w:proofErr w:type="gramEnd"/>
-      <w:r>
-        <w:rPr>
-          <w:rFonts w:cs="Times New Roman"/>
-        </w:rPr>
-        <w:t xml:space="preserve"> pre- matrícula.</w:t>
-      </w:r>
-    </w:p>
-    <w:p>
-      <w:pPr>
-        <w:pStyle w:val="ListParagraph"/>
-        <w:rPr>
-          <w:rFonts w:cs="Times New Roman"/>
-        </w:rPr>
-      </w:pPr>
-    </w:p>
-    <w:p>
-      <w:pPr>
-        <w:pStyle w:val="ListParagraph"/>
-        <w:numPr>
-          <w:ilvl w:val="1"/>
-          <w:numId w:val="4"/>
-        </w:numPr>
-        <w:tabs>
-          <w:tab w:val="left" w:pos="1269"/>
-          <w:tab w:val="left" w:pos="1270"/>
-        </w:tabs>
-        <w:spacing w:before="115" w:line="360" w:lineRule="auto"/>
-        <w:ind w:left="1276" w:right="298"/>
-        <w:rPr>
-          <w:rFonts w:cs="Times New Roman"/>
-        </w:rPr>
-      </w:pPr>
-      <w:r>
-        <w:rPr>
-          <w:rFonts w:cs="Times New Roman"/>
-        </w:rPr>
-        <w:t>Integrar el nuevo desarrollo de pre-matrícula al sistema existente SALA</w:t>
-      </w:r>
-    </w:p>
-    <w:p>
-      <w:pPr>
-        <w:pStyle w:val="ListParagraph"/>
-        <w:tabs>
-          <w:tab w:val="left" w:pos="1269"/>
-          <w:tab w:val="left" w:pos="1270"/>
-        </w:tabs>
-        <w:spacing w:line="360" w:lineRule="auto"/>
-        <w:ind w:right="723" w:firstLine="0"/>
-      </w:pPr>
+        <w:spacing w:line="360" w:lineRule="auto"/>
+        <w:ind w:right="723"/>
+      </w:pPr>
+      <w:bookmarkStart w:id="7" w:name="_GoBack"/>
+      <w:bookmarkEnd w:id="7"/>
     </w:p>
     <w:p>
       <w:pPr>
@@ -3694,39 +3611,39 @@
     </w:p>
     <w:p>
       <w:pPr>
-        <w:pStyle w:val="Heading1"/>
-      </w:pPr>
-      <w:bookmarkStart w:id="7" w:name="_Toc524771631"/>
+        <w:pStyle w:val="Ttulo1"/>
+      </w:pPr>
+      <w:bookmarkStart w:id="8" w:name="_Toc524771631"/>
       <w:r>
         <w:lastRenderedPageBreak/>
         <w:t xml:space="preserve">4. </w:t>
       </w:r>
-      <w:bookmarkStart w:id="8" w:name="4._ESTADO_actual_DEL_SISTEMA_DE_PRE-PREM"/>
+      <w:bookmarkStart w:id="9" w:name="4._ESTADO_actual_DEL_SISTEMA_DE_PRE-PREM"/>
+      <w:bookmarkEnd w:id="9"/>
+      <w:r>
+        <w:t>ESTA</w:t>
+      </w:r>
+      <w:r>
+        <w:t>DO ACTUAL DEL SISTEMA DE PRE-MATRÍ</w:t>
+      </w:r>
+      <w:r>
+        <w:t>CULAS DE LA</w:t>
+      </w:r>
       <w:bookmarkEnd w:id="8"/>
-      <w:r>
-        <w:t>ESTA</w:t>
-      </w:r>
-      <w:r>
-        <w:t>DO ACTUAL DEL SISTEMA DE PRE-MATRÍ</w:t>
-      </w:r>
-      <w:r>
-        <w:t>CULAS DE LA</w:t>
-      </w:r>
-      <w:bookmarkEnd w:id="7"/>
-    </w:p>
-    <w:p>
-      <w:pPr>
-        <w:pStyle w:val="Heading1"/>
-      </w:pPr>
-      <w:bookmarkStart w:id="9" w:name="_Toc524771632"/>
+    </w:p>
+    <w:p>
+      <w:pPr>
+        <w:pStyle w:val="Ttulo1"/>
+      </w:pPr>
+      <w:bookmarkStart w:id="10" w:name="_Toc524771632"/>
       <w:r>
         <w:t>UNIVERSIDAD EL BOSQUE</w:t>
       </w:r>
-      <w:bookmarkEnd w:id="9"/>
-    </w:p>
-    <w:p>
-      <w:pPr>
-        <w:pStyle w:val="BodyText"/>
+      <w:bookmarkEnd w:id="10"/>
+    </w:p>
+    <w:p>
+      <w:pPr>
+        <w:pStyle w:val="Textoindependiente"/>
         <w:spacing w:before="4" w:line="360" w:lineRule="auto"/>
         <w:rPr>
           <w:rFonts w:cs="Times New Roman"/>
@@ -3769,27 +3686,27 @@
     </w:p>
     <w:p>
       <w:pPr>
-        <w:pStyle w:val="BodyText"/>
-        <w:spacing w:line="360" w:lineRule="auto"/>
-        <w:rPr>
-          <w:rFonts w:cs="Times New Roman"/>
-        </w:rPr>
-      </w:pPr>
-    </w:p>
-    <w:p>
-      <w:pPr>
-        <w:pStyle w:val="Heading2"/>
-        <w:spacing w:line="360" w:lineRule="auto"/>
-      </w:pPr>
-    </w:p>
-    <w:p>
-      <w:pPr>
-        <w:pStyle w:val="Heading2"/>
-        <w:spacing w:line="360" w:lineRule="auto"/>
-      </w:pPr>
-      <w:bookmarkStart w:id="10" w:name="4.1_PROBLEMÁTICA"/>
-      <w:bookmarkStart w:id="11" w:name="_Toc524771633"/>
-      <w:bookmarkEnd w:id="10"/>
+        <w:pStyle w:val="Textoindependiente"/>
+        <w:spacing w:line="360" w:lineRule="auto"/>
+        <w:rPr>
+          <w:rFonts w:cs="Times New Roman"/>
+        </w:rPr>
+      </w:pPr>
+    </w:p>
+    <w:p>
+      <w:pPr>
+        <w:pStyle w:val="Ttulo2"/>
+        <w:spacing w:line="360" w:lineRule="auto"/>
+      </w:pPr>
+    </w:p>
+    <w:p>
+      <w:pPr>
+        <w:pStyle w:val="Ttulo2"/>
+        <w:spacing w:line="360" w:lineRule="auto"/>
+      </w:pPr>
+      <w:bookmarkStart w:id="11" w:name="4.1_PROBLEMÁTICA"/>
+      <w:bookmarkStart w:id="12" w:name="_Toc524771633"/>
+      <w:bookmarkEnd w:id="11"/>
       <w:r>
         <w:t>4.1</w:t>
       </w:r>
@@ -3799,7 +3716,7 @@
       <w:r>
         <w:t>PROBLEMÁTICA</w:t>
       </w:r>
-      <w:bookmarkEnd w:id="11"/>
+      <w:bookmarkEnd w:id="12"/>
     </w:p>
     <w:p>
       <w:pPr>
@@ -4332,7 +4249,7 @@
     </w:p>
     <w:p>
       <w:pPr>
-        <w:pStyle w:val="BodyText"/>
+        <w:pStyle w:val="Textoindependiente"/>
         <w:spacing w:before="5" w:line="360" w:lineRule="auto"/>
         <w:rPr>
           <w:rFonts w:cs="Times New Roman"/>
@@ -5163,9 +5080,9 @@
     </w:p>
     <w:p>
       <w:pPr>
-        <w:pStyle w:val="Heading1"/>
-      </w:pPr>
-      <w:bookmarkStart w:id="12" w:name="_Toc524771634"/>
+        <w:pStyle w:val="Ttulo1"/>
+      </w:pPr>
+      <w:bookmarkStart w:id="13" w:name="_Toc524771634"/>
       <w:r>
         <w:rPr>
           <w:rFonts w:cs="Times New Roman"/>
@@ -5184,25 +5101,25 @@
       <w:r>
         <w:t>MARCO TEÓRICO</w:t>
       </w:r>
-      <w:bookmarkEnd w:id="12"/>
-      <w:r>
-        <w:t xml:space="preserve"> </w:t>
-      </w:r>
-    </w:p>
-    <w:p>
-      <w:pPr>
-        <w:pStyle w:val="Heading1"/>
-      </w:pPr>
-    </w:p>
-    <w:p>
-      <w:pPr>
-        <w:pStyle w:val="Heading2"/>
+      <w:bookmarkEnd w:id="13"/>
+      <w:r>
+        <w:t xml:space="preserve"> </w:t>
+      </w:r>
+    </w:p>
+    <w:p>
+      <w:pPr>
+        <w:pStyle w:val="Ttulo1"/>
+      </w:pPr>
+    </w:p>
+    <w:p>
+      <w:pPr>
+        <w:pStyle w:val="Ttulo2"/>
         <w:widowControl/>
         <w:autoSpaceDE/>
         <w:autoSpaceDN/>
         <w:spacing w:before="40" w:line="360" w:lineRule="auto"/>
       </w:pPr>
-      <w:bookmarkStart w:id="13" w:name="_Toc524771635"/>
+      <w:bookmarkStart w:id="14" w:name="_Toc524771635"/>
       <w:r>
         <w:t xml:space="preserve">5.1. Proceso de </w:t>
       </w:r>
@@ -5218,7 +5135,7 @@
       <w:r>
         <w:t>:</w:t>
       </w:r>
-      <w:bookmarkEnd w:id="13"/>
+      <w:bookmarkEnd w:id="14"/>
     </w:p>
     <w:p>
       <w:pPr>
@@ -5344,13 +5261,13 @@
     </w:p>
     <w:p>
       <w:pPr>
-        <w:pStyle w:val="Heading2"/>
+        <w:pStyle w:val="Ttulo2"/>
         <w:widowControl/>
         <w:autoSpaceDE/>
         <w:autoSpaceDN/>
         <w:spacing w:before="40" w:line="360" w:lineRule="auto"/>
       </w:pPr>
-      <w:bookmarkStart w:id="14" w:name="_Toc524771636"/>
+      <w:bookmarkStart w:id="15" w:name="_Toc524771636"/>
       <w:r>
         <w:rPr>
           <w:rFonts w:cs="Times New Roman"/>
@@ -5361,7 +5278,6 @@
       <w:r>
         <w:t>Metodología de desarrollo de software (</w:t>
       </w:r>
-      <w:proofErr w:type="spellStart"/>
       <w:r>
         <w:rPr>
           <w:rFonts w:cs="Arial"/>
@@ -5378,31 +5294,46 @@
         </w:rPr>
         <w:t>crum</w:t>
       </w:r>
+      <w:r>
+        <w:t>)</w:t>
+      </w:r>
+      <w:bookmarkEnd w:id="15"/>
+    </w:p>
+    <w:p>
+      <w:pPr>
+        <w:spacing w:line="360" w:lineRule="auto"/>
+      </w:pPr>
+    </w:p>
+    <w:p>
+      <w:pPr>
+        <w:spacing w:line="360" w:lineRule="auto"/>
+        <w:rPr>
+          <w:rFonts w:cs="Times New Roman"/>
+          <w:szCs w:val="24"/>
+        </w:rPr>
+      </w:pPr>
+      <w:r>
+        <w:rPr>
+          <w:rFonts w:cs="Times New Roman"/>
+          <w:szCs w:val="24"/>
+        </w:rPr>
+        <w:t xml:space="preserve">Desarrollada por Ken </w:t>
+      </w:r>
+      <w:proofErr w:type="spellStart"/>
+      <w:r>
+        <w:rPr>
+          <w:rFonts w:cs="Times New Roman"/>
+          <w:szCs w:val="24"/>
+        </w:rPr>
+        <w:t>Schwaber</w:t>
+      </w:r>
       <w:proofErr w:type="spellEnd"/>
       <w:r>
-        <w:t>)</w:t>
-      </w:r>
-      <w:bookmarkEnd w:id="14"/>
-    </w:p>
-    <w:p>
-      <w:pPr>
-        <w:spacing w:line="360" w:lineRule="auto"/>
-      </w:pPr>
-    </w:p>
-    <w:p>
-      <w:pPr>
-        <w:spacing w:line="360" w:lineRule="auto"/>
-        <w:rPr>
-          <w:rFonts w:cs="Times New Roman"/>
-          <w:szCs w:val="24"/>
-        </w:rPr>
-      </w:pPr>
-      <w:r>
-        <w:rPr>
-          <w:rFonts w:cs="Times New Roman"/>
-          <w:szCs w:val="24"/>
-        </w:rPr>
-        <w:t xml:space="preserve">Desarrollada por Ken </w:t>
+        <w:rPr>
+          <w:rFonts w:cs="Times New Roman"/>
+          <w:szCs w:val="24"/>
+        </w:rPr>
+        <w:t xml:space="preserve">, Jeff Sutherland y Mike </w:t>
       </w:r>
       <w:proofErr w:type="spellStart"/>
       <w:r>
@@ -5410,7 +5341,7 @@
           <w:rFonts w:cs="Times New Roman"/>
           <w:szCs w:val="24"/>
         </w:rPr>
-        <w:t>Schwaber</w:t>
+        <w:t>Beedle</w:t>
       </w:r>
       <w:proofErr w:type="spellEnd"/>
       <w:r>
@@ -5418,22 +5349,6 @@
           <w:rFonts w:cs="Times New Roman"/>
           <w:szCs w:val="24"/>
         </w:rPr>
-        <w:t xml:space="preserve">, Jeff Sutherland y Mike </w:t>
-      </w:r>
-      <w:proofErr w:type="spellStart"/>
-      <w:r>
-        <w:rPr>
-          <w:rFonts w:cs="Times New Roman"/>
-          <w:szCs w:val="24"/>
-        </w:rPr>
-        <w:t>Beedle</w:t>
-      </w:r>
-      <w:proofErr w:type="spellEnd"/>
-      <w:r>
-        <w:rPr>
-          <w:rFonts w:cs="Times New Roman"/>
-          <w:szCs w:val="24"/>
-        </w:rPr>
         <w:t xml:space="preserve"> en </w:t>
       </w:r>
       <w:r>
@@ -5480,65 +5395,42 @@
           <w:szCs w:val="24"/>
         </w:rPr>
       </w:pPr>
-      <w:bookmarkStart w:id="15" w:name="_GoBack"/>
-      <w:bookmarkEnd w:id="15"/>
-    </w:p>
-    <w:p>
-      <w:pPr>
-        <w:pStyle w:val="Heading3"/>
+    </w:p>
+    <w:p>
+      <w:pPr>
+        <w:pStyle w:val="Ttulo3"/>
         <w:spacing w:line="360" w:lineRule="auto"/>
       </w:pPr>
       <w:bookmarkStart w:id="16" w:name="_Toc524771637"/>
       <w:r>
-        <w:t xml:space="preserve">5.2.1 Características del proceso </w:t>
-      </w:r>
-      <w:proofErr w:type="spellStart"/>
-      <w:r>
-        <w:t>Scrum</w:t>
+        <w:t>5.2.1 Características del proceso Scrum</w:t>
       </w:r>
       <w:bookmarkEnd w:id="16"/>
-      <w:proofErr w:type="spellEnd"/>
-    </w:p>
-    <w:p>
-      <w:pPr>
-        <w:spacing w:line="360" w:lineRule="auto"/>
-      </w:pPr>
-    </w:p>
-    <w:p>
-      <w:pPr>
-        <w:spacing w:line="360" w:lineRule="auto"/>
-        <w:rPr>
-          <w:rFonts w:cs="Times New Roman"/>
-          <w:szCs w:val="24"/>
-        </w:rPr>
-      </w:pPr>
-      <w:r>
-        <w:rPr>
-          <w:rFonts w:cs="Times New Roman"/>
-          <w:szCs w:val="24"/>
-        </w:rPr>
-        <w:t xml:space="preserve">Entre las características que identifican la metodología de desarrollo </w:t>
-      </w:r>
-      <w:proofErr w:type="spellStart"/>
-      <w:r>
-        <w:rPr>
-          <w:rFonts w:cs="Times New Roman"/>
-          <w:szCs w:val="24"/>
-        </w:rPr>
-        <w:t>Scrum</w:t>
-      </w:r>
-      <w:proofErr w:type="spellEnd"/>
-      <w:r>
-        <w:rPr>
-          <w:rFonts w:cs="Times New Roman"/>
-          <w:szCs w:val="24"/>
-        </w:rPr>
-        <w:t xml:space="preserve"> se pueden mencionar:</w:t>
-      </w:r>
-    </w:p>
-    <w:p>
-      <w:pPr>
-        <w:pStyle w:val="ListParagraph"/>
+    </w:p>
+    <w:p>
+      <w:pPr>
+        <w:spacing w:line="360" w:lineRule="auto"/>
+      </w:pPr>
+    </w:p>
+    <w:p>
+      <w:pPr>
+        <w:spacing w:line="360" w:lineRule="auto"/>
+        <w:rPr>
+          <w:rFonts w:cs="Times New Roman"/>
+          <w:szCs w:val="24"/>
+        </w:rPr>
+      </w:pPr>
+      <w:r>
+        <w:rPr>
+          <w:rFonts w:cs="Times New Roman"/>
+          <w:szCs w:val="24"/>
+        </w:rPr>
+        <w:t>Entre las características que identifican la metodología de desarrollo Scrum se pueden mencionar:</w:t>
+      </w:r>
+    </w:p>
+    <w:p>
+      <w:pPr>
+        <w:pStyle w:val="Prrafodelista"/>
         <w:widowControl/>
         <w:numPr>
           <w:ilvl w:val="0"/>
@@ -5563,7 +5455,7 @@
     </w:p>
     <w:p>
       <w:pPr>
-        <w:pStyle w:val="ListParagraph"/>
+        <w:pStyle w:val="Prrafodelista"/>
         <w:widowControl/>
         <w:numPr>
           <w:ilvl w:val="0"/>
@@ -5588,7 +5480,7 @@
     </w:p>
     <w:p>
       <w:pPr>
-        <w:pStyle w:val="ListParagraph"/>
+        <w:pStyle w:val="Prrafodelista"/>
         <w:widowControl/>
         <w:autoSpaceDE/>
         <w:autoSpaceDN/>
@@ -5618,7 +5510,7 @@
     </w:p>
     <w:p>
       <w:pPr>
-        <w:pStyle w:val="ListParagraph"/>
+        <w:pStyle w:val="Prrafodelista"/>
         <w:widowControl/>
         <w:numPr>
           <w:ilvl w:val="0"/>
@@ -5651,7 +5543,7 @@
     </w:p>
     <w:p>
       <w:pPr>
-        <w:pStyle w:val="Heading1"/>
+        <w:pStyle w:val="Ttulo1"/>
         <w:rPr>
           <w:spacing w:val="-3"/>
         </w:rPr>
@@ -5682,12 +5574,12 @@
     </w:p>
     <w:p>
       <w:pPr>
-        <w:pStyle w:val="Heading1"/>
-      </w:pPr>
-    </w:p>
-    <w:p>
-      <w:pPr>
-        <w:pStyle w:val="BodyText"/>
+        <w:pStyle w:val="Ttulo1"/>
+      </w:pPr>
+    </w:p>
+    <w:p>
+      <w:pPr>
+        <w:pStyle w:val="Textoindependiente"/>
         <w:numPr>
           <w:ilvl w:val="0"/>
           <w:numId w:val="12"/>
@@ -5702,92 +5594,92 @@
         <w:rPr>
           <w:rFonts w:cs="Times New Roman"/>
         </w:rPr>
-        <w:t xml:space="preserve">Nilo </w:t>
+        <w:t xml:space="preserve">Nilo Aspajo Perea, David </w:t>
       </w:r>
       <w:proofErr w:type="spellStart"/>
       <w:r>
         <w:rPr>
           <w:rFonts w:cs="Times New Roman"/>
         </w:rPr>
-        <w:t>Aspajo</w:t>
+        <w:t>Coaquira</w:t>
       </w:r>
       <w:proofErr w:type="spellEnd"/>
       <w:r>
         <w:rPr>
           <w:rFonts w:cs="Times New Roman"/>
         </w:rPr>
-        <w:t xml:space="preserve"> Perea, David </w:t>
+        <w:t xml:space="preserve"> Ventura, Roy </w:t>
       </w:r>
       <w:proofErr w:type="spellStart"/>
       <w:r>
         <w:rPr>
           <w:rFonts w:cs="Times New Roman"/>
         </w:rPr>
-        <w:t>Coaquira</w:t>
+        <w:t>Atencio</w:t>
       </w:r>
       <w:proofErr w:type="spellEnd"/>
       <w:r>
         <w:rPr>
           <w:rFonts w:cs="Times New Roman"/>
         </w:rPr>
-        <w:t xml:space="preserve"> Ventura, Roy </w:t>
+        <w:t xml:space="preserve"> López (Lima – Perú 2017) ANÁLISIS, DISEÑO E IMPLEMENTACIÓN DE UN SOFTWARE PARA EL REGISTRO DE MATRÍCULA EN LA UNIVERSIDAD PERUANA DE LAS</w:t>
+      </w:r>
+      <w:r>
+        <w:rPr>
+          <w:rFonts w:cs="Times New Roman"/>
+        </w:rPr>
+        <w:t xml:space="preserve"> </w:t>
+      </w:r>
+      <w:r>
+        <w:rPr>
+          <w:rFonts w:cs="Times New Roman"/>
+        </w:rPr>
+        <w:t xml:space="preserve">AMÉRICAS, se desarrolló con el objetivo de controlar de manera ágil y eficiente el proceso de matrículas en la Universidad Peruana de Las Américas, ya que al momento de registrar los cursos de los alumnos no se contaba con las validaciones correspondientes en cuanto al cruce de horarios, los pre-requisitos, la cantidad de inscriptos y el derecho de pago de </w:t>
+      </w:r>
+      <w:r>
+        <w:rPr>
+          <w:rFonts w:cs="Times New Roman"/>
+        </w:rPr>
+        <w:t>matrícula</w:t>
+      </w:r>
+      <w:r>
+        <w:rPr>
+          <w:rFonts w:cs="Times New Roman"/>
+        </w:rPr>
+        <w:t>.</w:t>
+      </w:r>
+      <w:r>
+        <w:rPr>
+          <w:rFonts w:cs="Times New Roman"/>
+        </w:rPr>
+        <w:t xml:space="preserve"> </w:t>
+      </w:r>
+      <w:r>
+        <w:rPr>
+          <w:rFonts w:cs="Times New Roman"/>
+        </w:rPr>
+        <w:t>Para el desarrollo del presente software fue utilizada la metodología RUP (</w:t>
       </w:r>
       <w:proofErr w:type="spellStart"/>
       <w:r>
         <w:rPr>
           <w:rFonts w:cs="Times New Roman"/>
         </w:rPr>
-        <w:t>Atencio</w:t>
+        <w:t>Rational</w:t>
       </w:r>
       <w:proofErr w:type="spellEnd"/>
       <w:r>
         <w:rPr>
           <w:rFonts w:cs="Times New Roman"/>
         </w:rPr>
-        <w:t xml:space="preserve"> López (Lima – Perú 2017) ANÁLISIS, DISEÑO E IMPLEMENTACIÓN DE UN SOFTWARE PARA EL REGISTRO DE MATRÍCULA EN LA UNIVERSIDAD PERUANA DE LAS</w:t>
-      </w:r>
-      <w:r>
-        <w:rPr>
-          <w:rFonts w:cs="Times New Roman"/>
-        </w:rPr>
-        <w:t xml:space="preserve"> </w:t>
-      </w:r>
-      <w:r>
-        <w:rPr>
-          <w:rFonts w:cs="Times New Roman"/>
-        </w:rPr>
-        <w:t xml:space="preserve">AMÉRICAS, se desarrolló con el objetivo de controlar de manera ágil y eficiente el proceso de matrículas en la Universidad Peruana de Las Américas, ya que al momento de registrar los cursos de los alumnos no se contaba con las validaciones correspondientes en cuanto al cruce de horarios, los pre-requisitos, la cantidad de inscriptos y el derecho de pago de </w:t>
-      </w:r>
-      <w:r>
-        <w:rPr>
-          <w:rFonts w:cs="Times New Roman"/>
-        </w:rPr>
-        <w:t>matrícula</w:t>
-      </w:r>
-      <w:r>
-        <w:rPr>
-          <w:rFonts w:cs="Times New Roman"/>
-        </w:rPr>
-        <w:t>.</w:t>
-      </w:r>
-      <w:r>
-        <w:rPr>
-          <w:rFonts w:cs="Times New Roman"/>
-        </w:rPr>
-        <w:t xml:space="preserve"> </w:t>
-      </w:r>
-      <w:r>
-        <w:rPr>
-          <w:rFonts w:cs="Times New Roman"/>
-        </w:rPr>
-        <w:t>Para el desarrollo del presente software fue utilizada la metodología RUP (</w:t>
+        <w:t xml:space="preserve"> </w:t>
       </w:r>
       <w:proofErr w:type="spellStart"/>
       <w:r>
         <w:rPr>
           <w:rFonts w:cs="Times New Roman"/>
         </w:rPr>
-        <w:t>Rational</w:t>
+        <w:t>Unified</w:t>
       </w:r>
       <w:proofErr w:type="spellEnd"/>
       <w:r>
@@ -5801,27 +5693,13 @@
         <w:rPr>
           <w:rFonts w:cs="Times New Roman"/>
         </w:rPr>
-        <w:t>Unified</w:t>
+        <w:t>Process</w:t>
       </w:r>
       <w:proofErr w:type="spellEnd"/>
       <w:r>
         <w:rPr>
           <w:rFonts w:cs="Times New Roman"/>
         </w:rPr>
-        <w:t xml:space="preserve"> </w:t>
-      </w:r>
-      <w:proofErr w:type="spellStart"/>
-      <w:r>
-        <w:rPr>
-          <w:rFonts w:cs="Times New Roman"/>
-        </w:rPr>
-        <w:t>Process</w:t>
-      </w:r>
-      <w:proofErr w:type="spellEnd"/>
-      <w:r>
-        <w:rPr>
-          <w:rFonts w:cs="Times New Roman"/>
-        </w:rPr>
         <w:t xml:space="preserve">) por su mayor afinidad y </w:t>
       </w:r>
       <w:r>
@@ -5839,11 +5717,11 @@
     </w:p>
     <w:p>
       <w:pPr>
-        <w:pStyle w:val="BodyText"/>
+        <w:pStyle w:val="Textoindependiente"/>
         <w:spacing w:before="1" w:line="360" w:lineRule="auto"/>
         <w:ind w:left="720" w:right="225"/>
         <w:rPr>
-          <w:rStyle w:val="CommentReference"/>
+          <w:rStyle w:val="Refdecomentario"/>
           <w:rFonts w:cs="Times New Roman"/>
           <w:sz w:val="24"/>
           <w:szCs w:val="24"/>
@@ -5852,7 +5730,7 @@
     </w:p>
     <w:p>
       <w:pPr>
-        <w:pStyle w:val="BodyText"/>
+        <w:pStyle w:val="Textoindependiente"/>
         <w:numPr>
           <w:ilvl w:val="0"/>
           <w:numId w:val="12"/>
@@ -5914,7 +5792,7 @@
     </w:p>
     <w:p>
       <w:pPr>
-        <w:pStyle w:val="BodyText"/>
+        <w:pStyle w:val="Textoindependiente"/>
         <w:spacing w:line="360" w:lineRule="auto"/>
         <w:ind w:left="720"/>
         <w:rPr>
@@ -6008,7 +5886,7 @@
     </w:p>
     <w:p>
       <w:pPr>
-        <w:pStyle w:val="BodyText"/>
+        <w:pStyle w:val="Textoindependiente"/>
         <w:spacing w:line="360" w:lineRule="auto"/>
         <w:ind w:left="720"/>
         <w:rPr>
@@ -6120,7 +5998,7 @@
     </w:p>
     <w:p>
       <w:pPr>
-        <w:pStyle w:val="BodyText"/>
+        <w:pStyle w:val="Textoindependiente"/>
         <w:spacing w:line="360" w:lineRule="auto"/>
         <w:ind w:left="720"/>
         <w:rPr>
@@ -6251,7 +6129,7 @@
     </w:p>
     <w:p>
       <w:pPr>
-        <w:pStyle w:val="BodyText"/>
+        <w:pStyle w:val="Textoindependiente"/>
         <w:spacing w:line="360" w:lineRule="auto"/>
         <w:ind w:left="550"/>
       </w:pPr>
@@ -6266,19 +6144,8 @@
 </w:document>
 </file>
 
-<file path=word/commentsIds.xml><?xml version="1.0" encoding="utf-8"?>
-<w16cid:commentsIds xmlns:wpc="http://schemas.microsoft.com/office/word/2010/wordprocessingCanvas" xmlns:cx="http://schemas.microsoft.com/office/drawing/2014/chartex" xmlns:cx1="http://schemas.microsoft.com/office/drawing/2015/9/8/chartex" xmlns:cx2="http://schemas.microsoft.com/office/drawing/2015/10/21/chartex" xmlns:cx3="http://schemas.microsoft.com/office/drawing/2016/5/9/chartex" xmlns:cx4="http://schemas.microsoft.com/office/drawing/2016/5/10/chartex" xmlns:cx5="http://schemas.microsoft.com/office/drawing/2016/5/11/chartex" xmlns:cx6="http://schemas.microsoft.com/office/drawing/2016/5/12/chartex" xmlns:cx7="http://schemas.microsoft.com/office/drawing/2016/5/13/chartex" xmlns:cx8="http://schemas.microsoft.com/office/drawing/2016/5/14/chartex" xmlns:mc="http://schemas.openxmlformats.org/markup-compatibility/2006" xmlns:aink="http://schemas.microsoft.com/office/drawing/2016/ink" xmlns:am3d="http://schemas.microsoft.com/office/drawing/2017/model3d" xmlns:o="urn:schemas-microsoft-com:office:office" xmlns:r="http://schemas.openxmlformats.org/officeDocument/2006/relationships" xmlns:m="http://schemas.openxmlformats.org/officeDocument/2006/math" xmlns:v="urn:schemas-microsoft-com:vml" xmlns:wp14="http://schemas.microsoft.com/office/word/2010/wordprocessingDrawing" xmlns:wp="http://schemas.openxmlformats.org/drawingml/2006/wordprocessingDrawing" xmlns:w10="urn:schemas-microsoft-com:office:word" xmlns:w="http://schemas.openxmlformats.org/wordprocessingml/2006/main" xmlns:w14="http://schemas.microsoft.com/office/word/2010/wordml" xmlns:w15="http://schemas.microsoft.com/office/word/2012/wordml" xmlns:w16cid="http://schemas.microsoft.com/office/word/2016/wordml/cid" xmlns:w16se="http://schemas.microsoft.com/office/word/2015/wordml/symex" xmlns:wpg="http://schemas.microsoft.com/office/word/2010/wordprocessingGroup" xmlns:wpi="http://schemas.microsoft.com/office/word/2010/wordprocessingInk" xmlns:wne="http://schemas.microsoft.com/office/word/2006/wordml" xmlns:wps="http://schemas.microsoft.com/office/word/2010/wordprocessingShape" mc:Ignorable="w14 w15 w16se w16cid wp14">
-  <w16cid:commentId w16cid:paraId="5353E706" w16cid:durableId="1F38125E"/>
-  <w16cid:commentId w16cid:paraId="2122801E" w16cid:durableId="1F381291"/>
-  <w16cid:commentId w16cid:paraId="1B47A6EC" w16cid:durableId="1F3812C2"/>
-  <w16cid:commentId w16cid:paraId="11352281" w16cid:durableId="1F3812D4"/>
-  <w16cid:commentId w16cid:paraId="6458CE1B" w16cid:durableId="1F3812E4"/>
-  <w16cid:commentId w16cid:paraId="494A3DAA" w16cid:durableId="1F3812FC"/>
-</w16cid:commentsIds>
-</file>
-
 <file path=word/endnotes.xml><?xml version="1.0" encoding="utf-8"?>
-<w:endnotes xmlns:wpc="http://schemas.microsoft.com/office/word/2010/wordprocessingCanvas" xmlns:mc="http://schemas.openxmlformats.org/markup-compatibility/2006" xmlns:o="urn:schemas-microsoft-com:office:office" xmlns:r="http://schemas.openxmlformats.org/officeDocument/2006/relationships" xmlns:m="http://schemas.openxmlformats.org/officeDocument/2006/math" xmlns:v="urn:schemas-microsoft-com:vml" xmlns:wp14="http://schemas.microsoft.com/office/word/2010/wordprocessingDrawing" xmlns:wp="http://schemas.openxmlformats.org/drawingml/2006/wordprocessingDrawing" xmlns:w10="urn:schemas-microsoft-com:office:word" xmlns:w="http://schemas.openxmlformats.org/wordprocessingml/2006/main" xmlns:w14="http://schemas.microsoft.com/office/word/2010/wordml" xmlns:w15="http://schemas.microsoft.com/office/word/2012/wordml" xmlns:wpg="http://schemas.microsoft.com/office/word/2010/wordprocessingGroup" xmlns:wpi="http://schemas.microsoft.com/office/word/2010/wordprocessingInk" xmlns:wne="http://schemas.microsoft.com/office/word/2006/wordml" xmlns:wps="http://schemas.microsoft.com/office/word/2010/wordprocessingShape" mc:Ignorable="w14 w15 wp14">
+<w:endnotes xmlns:wpc="http://schemas.microsoft.com/office/word/2010/wordprocessingCanvas" xmlns:cx="http://schemas.microsoft.com/office/drawing/2014/chartex" xmlns:cx1="http://schemas.microsoft.com/office/drawing/2015/9/8/chartex" xmlns:cx2="http://schemas.microsoft.com/office/drawing/2015/10/21/chartex" xmlns:cx3="http://schemas.microsoft.com/office/drawing/2016/5/9/chartex" xmlns:cx4="http://schemas.microsoft.com/office/drawing/2016/5/10/chartex" xmlns:cx5="http://schemas.microsoft.com/office/drawing/2016/5/11/chartex" xmlns:cx6="http://schemas.microsoft.com/office/drawing/2016/5/12/chartex" xmlns:cx7="http://schemas.microsoft.com/office/drawing/2016/5/13/chartex" xmlns:cx8="http://schemas.microsoft.com/office/drawing/2016/5/14/chartex" xmlns:mc="http://schemas.openxmlformats.org/markup-compatibility/2006" xmlns:aink="http://schemas.microsoft.com/office/drawing/2016/ink" xmlns:am3d="http://schemas.microsoft.com/office/drawing/2017/model3d" xmlns:o="urn:schemas-microsoft-com:office:office" xmlns:r="http://schemas.openxmlformats.org/officeDocument/2006/relationships" xmlns:m="http://schemas.openxmlformats.org/officeDocument/2006/math" xmlns:v="urn:schemas-microsoft-com:vml" xmlns:wp14="http://schemas.microsoft.com/office/word/2010/wordprocessingDrawing" xmlns:wp="http://schemas.openxmlformats.org/drawingml/2006/wordprocessingDrawing" xmlns:w10="urn:schemas-microsoft-com:office:word" xmlns:w="http://schemas.openxmlformats.org/wordprocessingml/2006/main" xmlns:w14="http://schemas.microsoft.com/office/word/2010/wordml" xmlns:w15="http://schemas.microsoft.com/office/word/2012/wordml" xmlns:w16cid="http://schemas.microsoft.com/office/word/2016/wordml/cid" xmlns:w16se="http://schemas.microsoft.com/office/word/2015/wordml/symex" xmlns:wpg="http://schemas.microsoft.com/office/word/2010/wordprocessingGroup" xmlns:wpi="http://schemas.microsoft.com/office/word/2010/wordprocessingInk" xmlns:wne="http://schemas.microsoft.com/office/word/2006/wordml" xmlns:wps="http://schemas.microsoft.com/office/word/2010/wordprocessingShape" mc:Ignorable="w14 w15 w16se w16cid wp14">
   <w:endnote w:type="separator" w:id="-1">
     <w:p>
       <w:r>
@@ -6297,7 +6164,7 @@
 </file>
 
 <file path=word/footnotes.xml><?xml version="1.0" encoding="utf-8"?>
-<w:footnotes xmlns:wpc="http://schemas.microsoft.com/office/word/2010/wordprocessingCanvas" xmlns:mc="http://schemas.openxmlformats.org/markup-compatibility/2006" xmlns:o="urn:schemas-microsoft-com:office:office" xmlns:r="http://schemas.openxmlformats.org/officeDocument/2006/relationships" xmlns:m="http://schemas.openxmlformats.org/officeDocument/2006/math" xmlns:v="urn:schemas-microsoft-com:vml" xmlns:wp14="http://schemas.microsoft.com/office/word/2010/wordprocessingDrawing" xmlns:wp="http://schemas.openxmlformats.org/drawingml/2006/wordprocessingDrawing" xmlns:w10="urn:schemas-microsoft-com:office:word" xmlns:w="http://schemas.openxmlformats.org/wordprocessingml/2006/main" xmlns:w14="http://schemas.microsoft.com/office/word/2010/wordml" xmlns:w15="http://schemas.microsoft.com/office/word/2012/wordml" xmlns:wpg="http://schemas.microsoft.com/office/word/2010/wordprocessingGroup" xmlns:wpi="http://schemas.microsoft.com/office/word/2010/wordprocessingInk" xmlns:wne="http://schemas.microsoft.com/office/word/2006/wordml" xmlns:wps="http://schemas.microsoft.com/office/word/2010/wordprocessingShape" mc:Ignorable="w14 w15 wp14">
+<w:footnotes xmlns:wpc="http://schemas.microsoft.com/office/word/2010/wordprocessingCanvas" xmlns:cx="http://schemas.microsoft.com/office/drawing/2014/chartex" xmlns:cx1="http://schemas.microsoft.com/office/drawing/2015/9/8/chartex" xmlns:cx2="http://schemas.microsoft.com/office/drawing/2015/10/21/chartex" xmlns:cx3="http://schemas.microsoft.com/office/drawing/2016/5/9/chartex" xmlns:cx4="http://schemas.microsoft.com/office/drawing/2016/5/10/chartex" xmlns:cx5="http://schemas.microsoft.com/office/drawing/2016/5/11/chartex" xmlns:cx6="http://schemas.microsoft.com/office/drawing/2016/5/12/chartex" xmlns:cx7="http://schemas.microsoft.com/office/drawing/2016/5/13/chartex" xmlns:cx8="http://schemas.microsoft.com/office/drawing/2016/5/14/chartex" xmlns:mc="http://schemas.openxmlformats.org/markup-compatibility/2006" xmlns:aink="http://schemas.microsoft.com/office/drawing/2016/ink" xmlns:am3d="http://schemas.microsoft.com/office/drawing/2017/model3d" xmlns:o="urn:schemas-microsoft-com:office:office" xmlns:r="http://schemas.openxmlformats.org/officeDocument/2006/relationships" xmlns:m="http://schemas.openxmlformats.org/officeDocument/2006/math" xmlns:v="urn:schemas-microsoft-com:vml" xmlns:wp14="http://schemas.microsoft.com/office/word/2010/wordprocessingDrawing" xmlns:wp="http://schemas.openxmlformats.org/drawingml/2006/wordprocessingDrawing" xmlns:w10="urn:schemas-microsoft-com:office:word" xmlns:w="http://schemas.openxmlformats.org/wordprocessingml/2006/main" xmlns:w14="http://schemas.microsoft.com/office/word/2010/wordml" xmlns:w15="http://schemas.microsoft.com/office/word/2012/wordml" xmlns:w16cid="http://schemas.microsoft.com/office/word/2016/wordml/cid" xmlns:w16se="http://schemas.microsoft.com/office/word/2015/wordml/symex" xmlns:wpg="http://schemas.microsoft.com/office/word/2010/wordprocessingGroup" xmlns:wpi="http://schemas.microsoft.com/office/word/2010/wordprocessingInk" xmlns:wne="http://schemas.microsoft.com/office/word/2006/wordml" xmlns:wps="http://schemas.microsoft.com/office/word/2010/wordprocessingShape" mc:Ignorable="w14 w15 w16se w16cid wp14">
   <w:footnote w:type="separator" w:id="-1">
     <w:p>
       <w:r>
@@ -6316,10 +6183,10 @@
 </file>
 
 <file path=word/header1.xml><?xml version="1.0" encoding="utf-8"?>
-<w:hdr xmlns:wpc="http://schemas.microsoft.com/office/word/2010/wordprocessingCanvas" xmlns:mc="http://schemas.openxmlformats.org/markup-compatibility/2006" xmlns:o="urn:schemas-microsoft-com:office:office" xmlns:r="http://schemas.openxmlformats.org/officeDocument/2006/relationships" xmlns:m="http://schemas.openxmlformats.org/officeDocument/2006/math" xmlns:v="urn:schemas-microsoft-com:vml" xmlns:wp14="http://schemas.microsoft.com/office/word/2010/wordprocessingDrawing" xmlns:wp="http://schemas.openxmlformats.org/drawingml/2006/wordprocessingDrawing" xmlns:w10="urn:schemas-microsoft-com:office:word" xmlns:w="http://schemas.openxmlformats.org/wordprocessingml/2006/main" xmlns:w14="http://schemas.microsoft.com/office/word/2010/wordml" xmlns:w15="http://schemas.microsoft.com/office/word/2012/wordml" xmlns:wpg="http://schemas.microsoft.com/office/word/2010/wordprocessingGroup" xmlns:wpi="http://schemas.microsoft.com/office/word/2010/wordprocessingInk" xmlns:wne="http://schemas.microsoft.com/office/word/2006/wordml" xmlns:wps="http://schemas.microsoft.com/office/word/2010/wordprocessingShape" mc:Ignorable="w14 w15 wp14">
+<w:hdr xmlns:wpc="http://schemas.microsoft.com/office/word/2010/wordprocessingCanvas" xmlns:cx="http://schemas.microsoft.com/office/drawing/2014/chartex" xmlns:cx1="http://schemas.microsoft.com/office/drawing/2015/9/8/chartex" xmlns:cx2="http://schemas.microsoft.com/office/drawing/2015/10/21/chartex" xmlns:cx3="http://schemas.microsoft.com/office/drawing/2016/5/9/chartex" xmlns:cx4="http://schemas.microsoft.com/office/drawing/2016/5/10/chartex" xmlns:cx5="http://schemas.microsoft.com/office/drawing/2016/5/11/chartex" xmlns:cx6="http://schemas.microsoft.com/office/drawing/2016/5/12/chartex" xmlns:cx7="http://schemas.microsoft.com/office/drawing/2016/5/13/chartex" xmlns:cx8="http://schemas.microsoft.com/office/drawing/2016/5/14/chartex" xmlns:mc="http://schemas.openxmlformats.org/markup-compatibility/2006" xmlns:aink="http://schemas.microsoft.com/office/drawing/2016/ink" xmlns:am3d="http://schemas.microsoft.com/office/drawing/2017/model3d" xmlns:o="urn:schemas-microsoft-com:office:office" xmlns:r="http://schemas.openxmlformats.org/officeDocument/2006/relationships" xmlns:m="http://schemas.openxmlformats.org/officeDocument/2006/math" xmlns:v="urn:schemas-microsoft-com:vml" xmlns:wp14="http://schemas.microsoft.com/office/word/2010/wordprocessingDrawing" xmlns:wp="http://schemas.openxmlformats.org/drawingml/2006/wordprocessingDrawing" xmlns:w10="urn:schemas-microsoft-com:office:word" xmlns:w="http://schemas.openxmlformats.org/wordprocessingml/2006/main" xmlns:w14="http://schemas.microsoft.com/office/word/2010/wordml" xmlns:w15="http://schemas.microsoft.com/office/word/2012/wordml" xmlns:w16cid="http://schemas.microsoft.com/office/word/2016/wordml/cid" xmlns:w16se="http://schemas.microsoft.com/office/word/2015/wordml/symex" xmlns:wpg="http://schemas.microsoft.com/office/word/2010/wordprocessingGroup" xmlns:wpi="http://schemas.microsoft.com/office/word/2010/wordprocessingInk" xmlns:wne="http://schemas.microsoft.com/office/word/2006/wordml" xmlns:wps="http://schemas.microsoft.com/office/word/2010/wordprocessingShape" mc:Ignorable="w14 w15 w16se w16cid wp14">
   <w:p>
     <w:pPr>
-      <w:pStyle w:val="BodyText"/>
+      <w:pStyle w:val="Textoindependiente"/>
       <w:spacing w:line="14" w:lineRule="auto"/>
       <w:rPr>
         <w:sz w:val="20"/>
@@ -6336,7 +6203,7 @@
             <w:txbxContent>
               <w:p>
                 <w:pPr>
-                  <w:pStyle w:val="BodyText"/>
+                  <w:pStyle w:val="Textoindependiente"/>
                   <w:spacing w:before="27" w:line="220" w:lineRule="auto"/>
                   <w:ind w:left="2727" w:hanging="2708"/>
                 </w:pPr>
@@ -6352,10 +6219,10 @@
 </file>
 
 <file path=word/header2.xml><?xml version="1.0" encoding="utf-8"?>
-<w:hdr xmlns:wpc="http://schemas.microsoft.com/office/word/2010/wordprocessingCanvas" xmlns:mc="http://schemas.openxmlformats.org/markup-compatibility/2006" xmlns:o="urn:schemas-microsoft-com:office:office" xmlns:r="http://schemas.openxmlformats.org/officeDocument/2006/relationships" xmlns:m="http://schemas.openxmlformats.org/officeDocument/2006/math" xmlns:v="urn:schemas-microsoft-com:vml" xmlns:wp14="http://schemas.microsoft.com/office/word/2010/wordprocessingDrawing" xmlns:wp="http://schemas.openxmlformats.org/drawingml/2006/wordprocessingDrawing" xmlns:w10="urn:schemas-microsoft-com:office:word" xmlns:w="http://schemas.openxmlformats.org/wordprocessingml/2006/main" xmlns:w14="http://schemas.microsoft.com/office/word/2010/wordml" xmlns:w15="http://schemas.microsoft.com/office/word/2012/wordml" xmlns:wpg="http://schemas.microsoft.com/office/word/2010/wordprocessingGroup" xmlns:wpi="http://schemas.microsoft.com/office/word/2010/wordprocessingInk" xmlns:wne="http://schemas.microsoft.com/office/word/2006/wordml" xmlns:wps="http://schemas.microsoft.com/office/word/2010/wordprocessingShape" mc:Ignorable="w14 w15 wp14">
+<w:hdr xmlns:wpc="http://schemas.microsoft.com/office/word/2010/wordprocessingCanvas" xmlns:cx="http://schemas.microsoft.com/office/drawing/2014/chartex" xmlns:cx1="http://schemas.microsoft.com/office/drawing/2015/9/8/chartex" xmlns:cx2="http://schemas.microsoft.com/office/drawing/2015/10/21/chartex" xmlns:cx3="http://schemas.microsoft.com/office/drawing/2016/5/9/chartex" xmlns:cx4="http://schemas.microsoft.com/office/drawing/2016/5/10/chartex" xmlns:cx5="http://schemas.microsoft.com/office/drawing/2016/5/11/chartex" xmlns:cx6="http://schemas.microsoft.com/office/drawing/2016/5/12/chartex" xmlns:cx7="http://schemas.microsoft.com/office/drawing/2016/5/13/chartex" xmlns:cx8="http://schemas.microsoft.com/office/drawing/2016/5/14/chartex" xmlns:mc="http://schemas.openxmlformats.org/markup-compatibility/2006" xmlns:aink="http://schemas.microsoft.com/office/drawing/2016/ink" xmlns:am3d="http://schemas.microsoft.com/office/drawing/2017/model3d" xmlns:o="urn:schemas-microsoft-com:office:office" xmlns:r="http://schemas.openxmlformats.org/officeDocument/2006/relationships" xmlns:m="http://schemas.openxmlformats.org/officeDocument/2006/math" xmlns:v="urn:schemas-microsoft-com:vml" xmlns:wp14="http://schemas.microsoft.com/office/word/2010/wordprocessingDrawing" xmlns:wp="http://schemas.openxmlformats.org/drawingml/2006/wordprocessingDrawing" xmlns:w10="urn:schemas-microsoft-com:office:word" xmlns:w="http://schemas.openxmlformats.org/wordprocessingml/2006/main" xmlns:w14="http://schemas.microsoft.com/office/word/2010/wordml" xmlns:w15="http://schemas.microsoft.com/office/word/2012/wordml" xmlns:w16cid="http://schemas.microsoft.com/office/word/2016/wordml/cid" xmlns:w16se="http://schemas.microsoft.com/office/word/2015/wordml/symex" xmlns:wpg="http://schemas.microsoft.com/office/word/2010/wordprocessingGroup" xmlns:wpi="http://schemas.microsoft.com/office/word/2010/wordprocessingInk" xmlns:wne="http://schemas.microsoft.com/office/word/2006/wordml" xmlns:wps="http://schemas.microsoft.com/office/word/2010/wordprocessingShape" mc:Ignorable="w14 w15 w16se w16cid wp14">
   <w:p>
     <w:pPr>
-      <w:pStyle w:val="BodyText"/>
+      <w:pStyle w:val="Textoindependiente"/>
       <w:spacing w:line="14" w:lineRule="auto"/>
       <w:rPr>
         <w:sz w:val="2"/>
@@ -6366,10 +6233,10 @@
 </file>
 
 <file path=word/header3.xml><?xml version="1.0" encoding="utf-8"?>
-<w:hdr xmlns:wpc="http://schemas.microsoft.com/office/word/2010/wordprocessingCanvas" xmlns:mc="http://schemas.openxmlformats.org/markup-compatibility/2006" xmlns:o="urn:schemas-microsoft-com:office:office" xmlns:r="http://schemas.openxmlformats.org/officeDocument/2006/relationships" xmlns:m="http://schemas.openxmlformats.org/officeDocument/2006/math" xmlns:v="urn:schemas-microsoft-com:vml" xmlns:wp14="http://schemas.microsoft.com/office/word/2010/wordprocessingDrawing" xmlns:wp="http://schemas.openxmlformats.org/drawingml/2006/wordprocessingDrawing" xmlns:w10="urn:schemas-microsoft-com:office:word" xmlns:w="http://schemas.openxmlformats.org/wordprocessingml/2006/main" xmlns:w14="http://schemas.microsoft.com/office/word/2010/wordml" xmlns:w15="http://schemas.microsoft.com/office/word/2012/wordml" xmlns:wpg="http://schemas.microsoft.com/office/word/2010/wordprocessingGroup" xmlns:wpi="http://schemas.microsoft.com/office/word/2010/wordprocessingInk" xmlns:wne="http://schemas.microsoft.com/office/word/2006/wordml" xmlns:wps="http://schemas.microsoft.com/office/word/2010/wordprocessingShape" mc:Ignorable="w14 w15 wp14">
+<w:hdr xmlns:wpc="http://schemas.microsoft.com/office/word/2010/wordprocessingCanvas" xmlns:cx="http://schemas.microsoft.com/office/drawing/2014/chartex" xmlns:cx1="http://schemas.microsoft.com/office/drawing/2015/9/8/chartex" xmlns:cx2="http://schemas.microsoft.com/office/drawing/2015/10/21/chartex" xmlns:cx3="http://schemas.microsoft.com/office/drawing/2016/5/9/chartex" xmlns:cx4="http://schemas.microsoft.com/office/drawing/2016/5/10/chartex" xmlns:cx5="http://schemas.microsoft.com/office/drawing/2016/5/11/chartex" xmlns:cx6="http://schemas.microsoft.com/office/drawing/2016/5/12/chartex" xmlns:cx7="http://schemas.microsoft.com/office/drawing/2016/5/13/chartex" xmlns:cx8="http://schemas.microsoft.com/office/drawing/2016/5/14/chartex" xmlns:mc="http://schemas.openxmlformats.org/markup-compatibility/2006" xmlns:aink="http://schemas.microsoft.com/office/drawing/2016/ink" xmlns:am3d="http://schemas.microsoft.com/office/drawing/2017/model3d" xmlns:o="urn:schemas-microsoft-com:office:office" xmlns:r="http://schemas.openxmlformats.org/officeDocument/2006/relationships" xmlns:m="http://schemas.openxmlformats.org/officeDocument/2006/math" xmlns:v="urn:schemas-microsoft-com:vml" xmlns:wp14="http://schemas.microsoft.com/office/word/2010/wordprocessingDrawing" xmlns:wp="http://schemas.openxmlformats.org/drawingml/2006/wordprocessingDrawing" xmlns:w10="urn:schemas-microsoft-com:office:word" xmlns:w="http://schemas.openxmlformats.org/wordprocessingml/2006/main" xmlns:w14="http://schemas.microsoft.com/office/word/2010/wordml" xmlns:w15="http://schemas.microsoft.com/office/word/2012/wordml" xmlns:w16cid="http://schemas.microsoft.com/office/word/2016/wordml/cid" xmlns:w16se="http://schemas.microsoft.com/office/word/2015/wordml/symex" xmlns:wpg="http://schemas.microsoft.com/office/word/2010/wordprocessingGroup" xmlns:wpi="http://schemas.microsoft.com/office/word/2010/wordprocessingInk" xmlns:wne="http://schemas.microsoft.com/office/word/2006/wordml" xmlns:wps="http://schemas.microsoft.com/office/word/2010/wordprocessingShape" mc:Ignorable="w14 w15 w16se w16cid wp14">
   <w:p>
     <w:pPr>
-      <w:pStyle w:val="BodyText"/>
+      <w:pStyle w:val="Textoindependiente"/>
       <w:spacing w:line="14" w:lineRule="auto"/>
       <w:rPr>
         <w:sz w:val="2"/>
@@ -6380,10 +6247,10 @@
 </file>
 
 <file path=word/header4.xml><?xml version="1.0" encoding="utf-8"?>
-<w:hdr xmlns:wpc="http://schemas.microsoft.com/office/word/2010/wordprocessingCanvas" xmlns:mc="http://schemas.openxmlformats.org/markup-compatibility/2006" xmlns:o="urn:schemas-microsoft-com:office:office" xmlns:r="http://schemas.openxmlformats.org/officeDocument/2006/relationships" xmlns:m="http://schemas.openxmlformats.org/officeDocument/2006/math" xmlns:v="urn:schemas-microsoft-com:vml" xmlns:wp14="http://schemas.microsoft.com/office/word/2010/wordprocessingDrawing" xmlns:wp="http://schemas.openxmlformats.org/drawingml/2006/wordprocessingDrawing" xmlns:w10="urn:schemas-microsoft-com:office:word" xmlns:w="http://schemas.openxmlformats.org/wordprocessingml/2006/main" xmlns:w14="http://schemas.microsoft.com/office/word/2010/wordml" xmlns:w15="http://schemas.microsoft.com/office/word/2012/wordml" xmlns:wpg="http://schemas.microsoft.com/office/word/2010/wordprocessingGroup" xmlns:wpi="http://schemas.microsoft.com/office/word/2010/wordprocessingInk" xmlns:wne="http://schemas.microsoft.com/office/word/2006/wordml" xmlns:wps="http://schemas.microsoft.com/office/word/2010/wordprocessingShape" mc:Ignorable="w14 w15 wp14">
+<w:hdr xmlns:wpc="http://schemas.microsoft.com/office/word/2010/wordprocessingCanvas" xmlns:cx="http://schemas.microsoft.com/office/drawing/2014/chartex" xmlns:cx1="http://schemas.microsoft.com/office/drawing/2015/9/8/chartex" xmlns:cx2="http://schemas.microsoft.com/office/drawing/2015/10/21/chartex" xmlns:cx3="http://schemas.microsoft.com/office/drawing/2016/5/9/chartex" xmlns:cx4="http://schemas.microsoft.com/office/drawing/2016/5/10/chartex" xmlns:cx5="http://schemas.microsoft.com/office/drawing/2016/5/11/chartex" xmlns:cx6="http://schemas.microsoft.com/office/drawing/2016/5/12/chartex" xmlns:cx7="http://schemas.microsoft.com/office/drawing/2016/5/13/chartex" xmlns:cx8="http://schemas.microsoft.com/office/drawing/2016/5/14/chartex" xmlns:mc="http://schemas.openxmlformats.org/markup-compatibility/2006" xmlns:aink="http://schemas.microsoft.com/office/drawing/2016/ink" xmlns:am3d="http://schemas.microsoft.com/office/drawing/2017/model3d" xmlns:o="urn:schemas-microsoft-com:office:office" xmlns:r="http://schemas.openxmlformats.org/officeDocument/2006/relationships" xmlns:m="http://schemas.openxmlformats.org/officeDocument/2006/math" xmlns:v="urn:schemas-microsoft-com:vml" xmlns:wp14="http://schemas.microsoft.com/office/word/2010/wordprocessingDrawing" xmlns:wp="http://schemas.openxmlformats.org/drawingml/2006/wordprocessingDrawing" xmlns:w10="urn:schemas-microsoft-com:office:word" xmlns:w="http://schemas.openxmlformats.org/wordprocessingml/2006/main" xmlns:w14="http://schemas.microsoft.com/office/word/2010/wordml" xmlns:w15="http://schemas.microsoft.com/office/word/2012/wordml" xmlns:w16cid="http://schemas.microsoft.com/office/word/2016/wordml/cid" xmlns:w16se="http://schemas.microsoft.com/office/word/2015/wordml/symex" xmlns:wpg="http://schemas.microsoft.com/office/word/2010/wordprocessingGroup" xmlns:wpi="http://schemas.microsoft.com/office/word/2010/wordprocessingInk" xmlns:wne="http://schemas.microsoft.com/office/word/2006/wordml" xmlns:wps="http://schemas.microsoft.com/office/word/2010/wordprocessingShape" mc:Ignorable="w14 w15 w16se w16cid wp14">
   <w:p>
     <w:pPr>
-      <w:pStyle w:val="BodyText"/>
+      <w:pStyle w:val="Textoindependiente"/>
       <w:spacing w:line="14" w:lineRule="auto"/>
       <w:rPr>
         <w:sz w:val="20"/>
@@ -6394,10 +6261,10 @@
 </file>
 
 <file path=word/header5.xml><?xml version="1.0" encoding="utf-8"?>
-<w:hdr xmlns:wpc="http://schemas.microsoft.com/office/word/2010/wordprocessingCanvas" xmlns:mc="http://schemas.openxmlformats.org/markup-compatibility/2006" xmlns:o="urn:schemas-microsoft-com:office:office" xmlns:r="http://schemas.openxmlformats.org/officeDocument/2006/relationships" xmlns:m="http://schemas.openxmlformats.org/officeDocument/2006/math" xmlns:v="urn:schemas-microsoft-com:vml" xmlns:wp14="http://schemas.microsoft.com/office/word/2010/wordprocessingDrawing" xmlns:wp="http://schemas.openxmlformats.org/drawingml/2006/wordprocessingDrawing" xmlns:w10="urn:schemas-microsoft-com:office:word" xmlns:w="http://schemas.openxmlformats.org/wordprocessingml/2006/main" xmlns:w14="http://schemas.microsoft.com/office/word/2010/wordml" xmlns:w15="http://schemas.microsoft.com/office/word/2012/wordml" xmlns:wpg="http://schemas.microsoft.com/office/word/2010/wordprocessingGroup" xmlns:wpi="http://schemas.microsoft.com/office/word/2010/wordprocessingInk" xmlns:wne="http://schemas.microsoft.com/office/word/2006/wordml" xmlns:wps="http://schemas.microsoft.com/office/word/2010/wordprocessingShape" mc:Ignorable="w14 w15 wp14">
+<w:hdr xmlns:wpc="http://schemas.microsoft.com/office/word/2010/wordprocessingCanvas" xmlns:cx="http://schemas.microsoft.com/office/drawing/2014/chartex" xmlns:cx1="http://schemas.microsoft.com/office/drawing/2015/9/8/chartex" xmlns:cx2="http://schemas.microsoft.com/office/drawing/2015/10/21/chartex" xmlns:cx3="http://schemas.microsoft.com/office/drawing/2016/5/9/chartex" xmlns:cx4="http://schemas.microsoft.com/office/drawing/2016/5/10/chartex" xmlns:cx5="http://schemas.microsoft.com/office/drawing/2016/5/11/chartex" xmlns:cx6="http://schemas.microsoft.com/office/drawing/2016/5/12/chartex" xmlns:cx7="http://schemas.microsoft.com/office/drawing/2016/5/13/chartex" xmlns:cx8="http://schemas.microsoft.com/office/drawing/2016/5/14/chartex" xmlns:mc="http://schemas.openxmlformats.org/markup-compatibility/2006" xmlns:aink="http://schemas.microsoft.com/office/drawing/2016/ink" xmlns:am3d="http://schemas.microsoft.com/office/drawing/2017/model3d" xmlns:o="urn:schemas-microsoft-com:office:office" xmlns:r="http://schemas.openxmlformats.org/officeDocument/2006/relationships" xmlns:m="http://schemas.openxmlformats.org/officeDocument/2006/math" xmlns:v="urn:schemas-microsoft-com:vml" xmlns:wp14="http://schemas.microsoft.com/office/word/2010/wordprocessingDrawing" xmlns:wp="http://schemas.openxmlformats.org/drawingml/2006/wordprocessingDrawing" xmlns:w10="urn:schemas-microsoft-com:office:word" xmlns:w="http://schemas.openxmlformats.org/wordprocessingml/2006/main" xmlns:w14="http://schemas.microsoft.com/office/word/2010/wordml" xmlns:w15="http://schemas.microsoft.com/office/word/2012/wordml" xmlns:w16cid="http://schemas.microsoft.com/office/word/2016/wordml/cid" xmlns:w16se="http://schemas.microsoft.com/office/word/2015/wordml/symex" xmlns:wpg="http://schemas.microsoft.com/office/word/2010/wordprocessingGroup" xmlns:wpi="http://schemas.microsoft.com/office/word/2010/wordprocessingInk" xmlns:wne="http://schemas.microsoft.com/office/word/2006/wordml" xmlns:wps="http://schemas.microsoft.com/office/word/2010/wordprocessingShape" mc:Ignorable="w14 w15 w16se w16cid wp14">
   <w:p>
     <w:pPr>
-      <w:pStyle w:val="BodyText"/>
+      <w:pStyle w:val="Textoindependiente"/>
       <w:spacing w:line="14" w:lineRule="auto"/>
       <w:rPr>
         <w:sz w:val="20"/>
@@ -6408,10 +6275,10 @@
 </file>
 
 <file path=word/header6.xml><?xml version="1.0" encoding="utf-8"?>
-<w:hdr xmlns:wpc="http://schemas.microsoft.com/office/word/2010/wordprocessingCanvas" xmlns:mc="http://schemas.openxmlformats.org/markup-compatibility/2006" xmlns:o="urn:schemas-microsoft-com:office:office" xmlns:r="http://schemas.openxmlformats.org/officeDocument/2006/relationships" xmlns:m="http://schemas.openxmlformats.org/officeDocument/2006/math" xmlns:v="urn:schemas-microsoft-com:vml" xmlns:wp14="http://schemas.microsoft.com/office/word/2010/wordprocessingDrawing" xmlns:wp="http://schemas.openxmlformats.org/drawingml/2006/wordprocessingDrawing" xmlns:w10="urn:schemas-microsoft-com:office:word" xmlns:w="http://schemas.openxmlformats.org/wordprocessingml/2006/main" xmlns:w14="http://schemas.microsoft.com/office/word/2010/wordml" xmlns:w15="http://schemas.microsoft.com/office/word/2012/wordml" xmlns:wpg="http://schemas.microsoft.com/office/word/2010/wordprocessingGroup" xmlns:wpi="http://schemas.microsoft.com/office/word/2010/wordprocessingInk" xmlns:wne="http://schemas.microsoft.com/office/word/2006/wordml" xmlns:wps="http://schemas.microsoft.com/office/word/2010/wordprocessingShape" mc:Ignorable="w14 w15 wp14">
+<w:hdr xmlns:wpc="http://schemas.microsoft.com/office/word/2010/wordprocessingCanvas" xmlns:cx="http://schemas.microsoft.com/office/drawing/2014/chartex" xmlns:cx1="http://schemas.microsoft.com/office/drawing/2015/9/8/chartex" xmlns:cx2="http://schemas.microsoft.com/office/drawing/2015/10/21/chartex" xmlns:cx3="http://schemas.microsoft.com/office/drawing/2016/5/9/chartex" xmlns:cx4="http://schemas.microsoft.com/office/drawing/2016/5/10/chartex" xmlns:cx5="http://schemas.microsoft.com/office/drawing/2016/5/11/chartex" xmlns:cx6="http://schemas.microsoft.com/office/drawing/2016/5/12/chartex" xmlns:cx7="http://schemas.microsoft.com/office/drawing/2016/5/13/chartex" xmlns:cx8="http://schemas.microsoft.com/office/drawing/2016/5/14/chartex" xmlns:mc="http://schemas.openxmlformats.org/markup-compatibility/2006" xmlns:aink="http://schemas.microsoft.com/office/drawing/2016/ink" xmlns:am3d="http://schemas.microsoft.com/office/drawing/2017/model3d" xmlns:o="urn:schemas-microsoft-com:office:office" xmlns:r="http://schemas.openxmlformats.org/officeDocument/2006/relationships" xmlns:m="http://schemas.openxmlformats.org/officeDocument/2006/math" xmlns:v="urn:schemas-microsoft-com:vml" xmlns:wp14="http://schemas.microsoft.com/office/word/2010/wordprocessingDrawing" xmlns:wp="http://schemas.openxmlformats.org/drawingml/2006/wordprocessingDrawing" xmlns:w10="urn:schemas-microsoft-com:office:word" xmlns:w="http://schemas.openxmlformats.org/wordprocessingml/2006/main" xmlns:w14="http://schemas.microsoft.com/office/word/2010/wordml" xmlns:w15="http://schemas.microsoft.com/office/word/2012/wordml" xmlns:w16cid="http://schemas.microsoft.com/office/word/2016/wordml/cid" xmlns:w16se="http://schemas.microsoft.com/office/word/2015/wordml/symex" xmlns:wpg="http://schemas.microsoft.com/office/word/2010/wordprocessingGroup" xmlns:wpi="http://schemas.microsoft.com/office/word/2010/wordprocessingInk" xmlns:wne="http://schemas.microsoft.com/office/word/2006/wordml" xmlns:wps="http://schemas.microsoft.com/office/word/2010/wordprocessingShape" mc:Ignorable="w14 w15 w16se w16cid wp14">
   <w:p>
     <w:pPr>
-      <w:pStyle w:val="BodyText"/>
+      <w:pStyle w:val="Textoindependiente"/>
       <w:spacing w:line="14" w:lineRule="auto"/>
       <w:rPr>
         <w:sz w:val="20"/>
@@ -6422,10 +6289,10 @@
 </file>
 
 <file path=word/header7.xml><?xml version="1.0" encoding="utf-8"?>
-<w:hdr xmlns:wpc="http://schemas.microsoft.com/office/word/2010/wordprocessingCanvas" xmlns:mc="http://schemas.openxmlformats.org/markup-compatibility/2006" xmlns:o="urn:schemas-microsoft-com:office:office" xmlns:r="http://schemas.openxmlformats.org/officeDocument/2006/relationships" xmlns:m="http://schemas.openxmlformats.org/officeDocument/2006/math" xmlns:v="urn:schemas-microsoft-com:vml" xmlns:wp14="http://schemas.microsoft.com/office/word/2010/wordprocessingDrawing" xmlns:wp="http://schemas.openxmlformats.org/drawingml/2006/wordprocessingDrawing" xmlns:w10="urn:schemas-microsoft-com:office:word" xmlns:w="http://schemas.openxmlformats.org/wordprocessingml/2006/main" xmlns:w14="http://schemas.microsoft.com/office/word/2010/wordml" xmlns:w15="http://schemas.microsoft.com/office/word/2012/wordml" xmlns:wpg="http://schemas.microsoft.com/office/word/2010/wordprocessingGroup" xmlns:wpi="http://schemas.microsoft.com/office/word/2010/wordprocessingInk" xmlns:wne="http://schemas.microsoft.com/office/word/2006/wordml" xmlns:wps="http://schemas.microsoft.com/office/word/2010/wordprocessingShape" mc:Ignorable="w14 w15 wp14">
+<w:hdr xmlns:wpc="http://schemas.microsoft.com/office/word/2010/wordprocessingCanvas" xmlns:cx="http://schemas.microsoft.com/office/drawing/2014/chartex" xmlns:cx1="http://schemas.microsoft.com/office/drawing/2015/9/8/chartex" xmlns:cx2="http://schemas.microsoft.com/office/drawing/2015/10/21/chartex" xmlns:cx3="http://schemas.microsoft.com/office/drawing/2016/5/9/chartex" xmlns:cx4="http://schemas.microsoft.com/office/drawing/2016/5/10/chartex" xmlns:cx5="http://schemas.microsoft.com/office/drawing/2016/5/11/chartex" xmlns:cx6="http://schemas.microsoft.com/office/drawing/2016/5/12/chartex" xmlns:cx7="http://schemas.microsoft.com/office/drawing/2016/5/13/chartex" xmlns:cx8="http://schemas.microsoft.com/office/drawing/2016/5/14/chartex" xmlns:mc="http://schemas.openxmlformats.org/markup-compatibility/2006" xmlns:aink="http://schemas.microsoft.com/office/drawing/2016/ink" xmlns:am3d="http://schemas.microsoft.com/office/drawing/2017/model3d" xmlns:o="urn:schemas-microsoft-com:office:office" xmlns:r="http://schemas.openxmlformats.org/officeDocument/2006/relationships" xmlns:m="http://schemas.openxmlformats.org/officeDocument/2006/math" xmlns:v="urn:schemas-microsoft-com:vml" xmlns:wp14="http://schemas.microsoft.com/office/word/2010/wordprocessingDrawing" xmlns:wp="http://schemas.openxmlformats.org/drawingml/2006/wordprocessingDrawing" xmlns:w10="urn:schemas-microsoft-com:office:word" xmlns:w="http://schemas.openxmlformats.org/wordprocessingml/2006/main" xmlns:w14="http://schemas.microsoft.com/office/word/2010/wordml" xmlns:w15="http://schemas.microsoft.com/office/word/2012/wordml" xmlns:w16cid="http://schemas.microsoft.com/office/word/2016/wordml/cid" xmlns:w16se="http://schemas.microsoft.com/office/word/2015/wordml/symex" xmlns:wpg="http://schemas.microsoft.com/office/word/2010/wordprocessingGroup" xmlns:wpi="http://schemas.microsoft.com/office/word/2010/wordprocessingInk" xmlns:wne="http://schemas.microsoft.com/office/word/2006/wordml" xmlns:wps="http://schemas.microsoft.com/office/word/2010/wordprocessingShape" mc:Ignorable="w14 w15 w16se w16cid wp14">
   <w:p>
     <w:pPr>
-      <w:pStyle w:val="BodyText"/>
+      <w:pStyle w:val="Textoindependiente"/>
       <w:spacing w:line="14" w:lineRule="auto"/>
       <w:rPr>
         <w:sz w:val="2"/>
@@ -6436,8 +6303,8 @@
 </file>
 
 <file path=word/numbering.xml><?xml version="1.0" encoding="utf-8"?>
-<w:numbering xmlns:wpc="http://schemas.microsoft.com/office/word/2010/wordprocessingCanvas" xmlns:mc="http://schemas.openxmlformats.org/markup-compatibility/2006" xmlns:o="urn:schemas-microsoft-com:office:office" xmlns:r="http://schemas.openxmlformats.org/officeDocument/2006/relationships" xmlns:m="http://schemas.openxmlformats.org/officeDocument/2006/math" xmlns:v="urn:schemas-microsoft-com:vml" xmlns:wp14="http://schemas.microsoft.com/office/word/2010/wordprocessingDrawing" xmlns:wp="http://schemas.openxmlformats.org/drawingml/2006/wordprocessingDrawing" xmlns:w10="urn:schemas-microsoft-com:office:word" xmlns:w="http://schemas.openxmlformats.org/wordprocessingml/2006/main" xmlns:w14="http://schemas.microsoft.com/office/word/2010/wordml" xmlns:w15="http://schemas.microsoft.com/office/word/2012/wordml" xmlns:wpg="http://schemas.microsoft.com/office/word/2010/wordprocessingGroup" xmlns:wpi="http://schemas.microsoft.com/office/word/2010/wordprocessingInk" xmlns:wne="http://schemas.microsoft.com/office/word/2006/wordml" xmlns:wps="http://schemas.microsoft.com/office/word/2010/wordprocessingShape" mc:Ignorable="w14 w15 wp14">
-  <w:abstractNum w:abstractNumId="0">
+<w:numbering xmlns:wpc="http://schemas.microsoft.com/office/word/2010/wordprocessingCanvas" xmlns:cx="http://schemas.microsoft.com/office/drawing/2014/chartex" xmlns:cx1="http://schemas.microsoft.com/office/drawing/2015/9/8/chartex" xmlns:cx2="http://schemas.microsoft.com/office/drawing/2015/10/21/chartex" xmlns:cx3="http://schemas.microsoft.com/office/drawing/2016/5/9/chartex" xmlns:cx4="http://schemas.microsoft.com/office/drawing/2016/5/10/chartex" xmlns:cx5="http://schemas.microsoft.com/office/drawing/2016/5/11/chartex" xmlns:cx6="http://schemas.microsoft.com/office/drawing/2016/5/12/chartex" xmlns:cx7="http://schemas.microsoft.com/office/drawing/2016/5/13/chartex" xmlns:cx8="http://schemas.microsoft.com/office/drawing/2016/5/14/chartex" xmlns:mc="http://schemas.openxmlformats.org/markup-compatibility/2006" xmlns:aink="http://schemas.microsoft.com/office/drawing/2016/ink" xmlns:am3d="http://schemas.microsoft.com/office/drawing/2017/model3d" xmlns:o="urn:schemas-microsoft-com:office:office" xmlns:r="http://schemas.openxmlformats.org/officeDocument/2006/relationships" xmlns:m="http://schemas.openxmlformats.org/officeDocument/2006/math" xmlns:v="urn:schemas-microsoft-com:vml" xmlns:wp14="http://schemas.microsoft.com/office/word/2010/wordprocessingDrawing" xmlns:wp="http://schemas.openxmlformats.org/drawingml/2006/wordprocessingDrawing" xmlns:w10="urn:schemas-microsoft-com:office:word" xmlns:w="http://schemas.openxmlformats.org/wordprocessingml/2006/main" xmlns:w14="http://schemas.microsoft.com/office/word/2010/wordml" xmlns:w15="http://schemas.microsoft.com/office/word/2012/wordml" xmlns:w16cid="http://schemas.microsoft.com/office/word/2016/wordml/cid" xmlns:w16se="http://schemas.microsoft.com/office/word/2015/wordml/symex" xmlns:wpg="http://schemas.microsoft.com/office/word/2010/wordprocessingGroup" xmlns:wpi="http://schemas.microsoft.com/office/word/2010/wordprocessingInk" xmlns:wne="http://schemas.microsoft.com/office/word/2006/wordml" xmlns:wps="http://schemas.microsoft.com/office/word/2010/wordprocessingShape" mc:Ignorable="w14 w15 w16se w16cid wp14">
+  <w:abstractNum w:abstractNumId="0" w15:restartNumberingAfterBreak="0">
     <w:nsid w:val="01332D8C"/>
     <w:multiLevelType w:val="multilevel"/>
     <w:tmpl w:val="34D055DC"/>
@@ -6558,7 +6425,7 @@
       </w:rPr>
     </w:lvl>
   </w:abstractNum>
-  <w:abstractNum w:abstractNumId="1">
+  <w:abstractNum w:abstractNumId="1" w15:restartNumberingAfterBreak="0">
     <w:nsid w:val="118A14A4"/>
     <w:multiLevelType w:val="hybridMultilevel"/>
     <w:tmpl w:val="F7B43FD4"/>
@@ -6671,7 +6538,7 @@
       </w:rPr>
     </w:lvl>
   </w:abstractNum>
-  <w:abstractNum w:abstractNumId="2">
+  <w:abstractNum w:abstractNumId="2" w15:restartNumberingAfterBreak="0">
     <w:nsid w:val="15E53676"/>
     <w:multiLevelType w:val="hybridMultilevel"/>
     <w:tmpl w:val="7262A540"/>
@@ -6784,7 +6651,7 @@
       </w:rPr>
     </w:lvl>
   </w:abstractNum>
-  <w:abstractNum w:abstractNumId="3">
+  <w:abstractNum w:abstractNumId="3" w15:restartNumberingAfterBreak="0">
     <w:nsid w:val="2AEE25CE"/>
     <w:multiLevelType w:val="hybridMultilevel"/>
     <w:tmpl w:val="12943C9A"/>
@@ -6897,7 +6764,7 @@
       </w:rPr>
     </w:lvl>
   </w:abstractNum>
-  <w:abstractNum w:abstractNumId="4">
+  <w:abstractNum w:abstractNumId="4" w15:restartNumberingAfterBreak="0">
     <w:nsid w:val="2C0A408E"/>
     <w:multiLevelType w:val="hybridMultilevel"/>
     <w:tmpl w:val="1A1613DE"/>
@@ -7010,7 +6877,7 @@
       </w:rPr>
     </w:lvl>
   </w:abstractNum>
-  <w:abstractNum w:abstractNumId="5">
+  <w:abstractNum w:abstractNumId="5" w15:restartNumberingAfterBreak="0">
     <w:nsid w:val="33F465AD"/>
     <w:multiLevelType w:val="hybridMultilevel"/>
     <w:tmpl w:val="C610D288"/>
@@ -7123,7 +6990,7 @@
       </w:rPr>
     </w:lvl>
   </w:abstractNum>
-  <w:abstractNum w:abstractNumId="6">
+  <w:abstractNum w:abstractNumId="6" w15:restartNumberingAfterBreak="0">
     <w:nsid w:val="5098185A"/>
     <w:multiLevelType w:val="multilevel"/>
     <w:tmpl w:val="E23EE3C4"/>
@@ -7241,7 +7108,7 @@
       </w:rPr>
     </w:lvl>
   </w:abstractNum>
-  <w:abstractNum w:abstractNumId="7">
+  <w:abstractNum w:abstractNumId="7" w15:restartNumberingAfterBreak="0">
     <w:nsid w:val="527E7957"/>
     <w:multiLevelType w:val="hybridMultilevel"/>
     <w:tmpl w:val="B32C380E"/>
@@ -7354,7 +7221,7 @@
       </w:rPr>
     </w:lvl>
   </w:abstractNum>
-  <w:abstractNum w:abstractNumId="8">
+  <w:abstractNum w:abstractNumId="8" w15:restartNumberingAfterBreak="0">
     <w:nsid w:val="638A6F5D"/>
     <w:multiLevelType w:val="multilevel"/>
     <w:tmpl w:val="25C078C0"/>
@@ -7467,7 +7334,7 @@
       </w:rPr>
     </w:lvl>
   </w:abstractNum>
-  <w:abstractNum w:abstractNumId="9">
+  <w:abstractNum w:abstractNumId="9" w15:restartNumberingAfterBreak="0">
     <w:nsid w:val="64D75465"/>
     <w:multiLevelType w:val="multilevel"/>
     <w:tmpl w:val="3CE6C3E0"/>
@@ -7591,7 +7458,7 @@
       </w:rPr>
     </w:lvl>
   </w:abstractNum>
-  <w:abstractNum w:abstractNumId="10">
+  <w:abstractNum w:abstractNumId="10" w15:restartNumberingAfterBreak="0">
     <w:nsid w:val="714E1D34"/>
     <w:multiLevelType w:val="hybridMultilevel"/>
     <w:tmpl w:val="194488AC"/>
@@ -7704,7 +7571,7 @@
       </w:rPr>
     </w:lvl>
   </w:abstractNum>
-  <w:abstractNum w:abstractNumId="11">
+  <w:abstractNum w:abstractNumId="11" w15:restartNumberingAfterBreak="0">
     <w:nsid w:val="7D660594"/>
     <w:multiLevelType w:val="hybridMultilevel"/>
     <w:tmpl w:val="8184296C"/>
@@ -7830,7 +7697,7 @@
 </file>
 
 <file path=word/styles.xml><?xml version="1.0" encoding="utf-8"?>
-<w:styles xmlns:mc="http://schemas.openxmlformats.org/markup-compatibility/2006" xmlns:r="http://schemas.openxmlformats.org/officeDocument/2006/relationships" xmlns:w="http://schemas.openxmlformats.org/wordprocessingml/2006/main" xmlns:w14="http://schemas.microsoft.com/office/word/2010/wordml" xmlns:w15="http://schemas.microsoft.com/office/word/2012/wordml" mc:Ignorable="w14 w15">
+<w:styles xmlns:mc="http://schemas.openxmlformats.org/markup-compatibility/2006" xmlns:r="http://schemas.openxmlformats.org/officeDocument/2006/relationships" xmlns:w="http://schemas.openxmlformats.org/wordprocessingml/2006/main" xmlns:w14="http://schemas.microsoft.com/office/word/2010/wordml" xmlns:w15="http://schemas.microsoft.com/office/word/2012/wordml" xmlns:w16cid="http://schemas.microsoft.com/office/word/2016/wordml/cid" xmlns:w16se="http://schemas.microsoft.com/office/word/2015/wordml/symex" mc:Ignorable="w14 w15 w16se w16cid">
   <w:docDefaults>
     <w:rPrDefault>
       <w:rPr>
@@ -7848,7 +7715,7 @@
       </w:pPr>
     </w:pPrDefault>
   </w:docDefaults>
-  <w:latentStyles w:defLockedState="0" w:defUIPriority="99" w:defSemiHidden="0" w:defUnhideWhenUsed="0" w:defQFormat="0" w:count="371">
+  <w:latentStyles w:defLockedState="0" w:defUIPriority="99" w:defSemiHidden="0" w:defUnhideWhenUsed="0" w:defQFormat="0" w:count="375">
     <w:lsdException w:name="Normal" w:uiPriority="0" w:qFormat="1"/>
     <w:lsdException w:name="heading 1" w:uiPriority="9" w:qFormat="1"/>
     <w:lsdException w:name="heading 2" w:semiHidden="1" w:uiPriority="9" w:unhideWhenUsed="1" w:qFormat="1"/>
@@ -8220,6 +8087,10 @@
     <w:lsdException w:name="List Table 5 Dark Accent 6" w:uiPriority="50"/>
     <w:lsdException w:name="List Table 6 Colorful Accent 6" w:uiPriority="51"/>
     <w:lsdException w:name="List Table 7 Colorful Accent 6" w:uiPriority="52"/>
+    <w:lsdException w:name="Mention" w:semiHidden="1" w:unhideWhenUsed="1"/>
+    <w:lsdException w:name="Smart Hyperlink" w:semiHidden="1" w:unhideWhenUsed="1"/>
+    <w:lsdException w:name="Hashtag" w:semiHidden="1" w:unhideWhenUsed="1"/>
+    <w:lsdException w:name="Unresolved Mention" w:semiHidden="1" w:unhideWhenUsed="1"/>
   </w:latentStyles>
   <w:style w:type="paragraph" w:default="1" w:styleId="Normal">
     <w:name w:val="Normal"/>
@@ -8232,7 +8103,7 @@
       <w:lang w:val="es-CO" w:eastAsia="es-CO" w:bidi="es-CO"/>
     </w:rPr>
   </w:style>
-  <w:style w:type="paragraph" w:styleId="Heading1">
+  <w:style w:type="paragraph" w:styleId="Ttulo1">
     <w:name w:val="heading 1"/>
     <w:basedOn w:val="Normal"/>
     <w:uiPriority w:val="1"/>
@@ -8250,11 +8121,11 @@
       <w:szCs w:val="24"/>
     </w:rPr>
   </w:style>
-  <w:style w:type="paragraph" w:styleId="Heading2">
+  <w:style w:type="paragraph" w:styleId="Ttulo2">
     <w:name w:val="heading 2"/>
     <w:basedOn w:val="Normal"/>
     <w:next w:val="Normal"/>
-    <w:link w:val="Heading2Char"/>
+    <w:link w:val="Ttulo2Car"/>
     <w:uiPriority w:val="9"/>
     <w:unhideWhenUsed/>
     <w:qFormat/>
@@ -8273,11 +8144,11 @@
       <w:szCs w:val="26"/>
     </w:rPr>
   </w:style>
-  <w:style w:type="paragraph" w:styleId="Heading3">
+  <w:style w:type="paragraph" w:styleId="Ttulo3">
     <w:name w:val="heading 3"/>
     <w:basedOn w:val="Normal"/>
     <w:next w:val="Normal"/>
-    <w:link w:val="Heading3Char"/>
+    <w:link w:val="Ttulo3Car"/>
     <w:uiPriority w:val="9"/>
     <w:unhideWhenUsed/>
     <w:qFormat/>
@@ -8294,13 +8165,13 @@
       <w:szCs w:val="24"/>
     </w:rPr>
   </w:style>
-  <w:style w:type="character" w:default="1" w:styleId="DefaultParagraphFont">
+  <w:style w:type="character" w:default="1" w:styleId="Fuentedeprrafopredeter">
     <w:name w:val="Default Paragraph Font"/>
     <w:uiPriority w:val="1"/>
     <w:semiHidden/>
     <w:unhideWhenUsed/>
   </w:style>
-  <w:style w:type="table" w:default="1" w:styleId="TableNormal">
+  <w:style w:type="table" w:default="1" w:styleId="Tablanormal">
     <w:name w:val="Normal Table"/>
     <w:uiPriority w:val="99"/>
     <w:semiHidden/>
@@ -8315,7 +8186,7 @@
       </w:tblCellMar>
     </w:tblPr>
   </w:style>
-  <w:style w:type="numbering" w:default="1" w:styleId="NoList">
+  <w:style w:type="numbering" w:default="1" w:styleId="Sinlista">
     <w:name w:val="No List"/>
     <w:uiPriority w:val="99"/>
     <w:semiHidden/>
@@ -8337,7 +8208,7 @@
       </w:tblCellMar>
     </w:tblPr>
   </w:style>
-  <w:style w:type="paragraph" w:styleId="BodyText">
+  <w:style w:type="paragraph" w:styleId="Textoindependiente">
     <w:name w:val="Body Text"/>
     <w:basedOn w:val="Normal"/>
     <w:uiPriority w:val="1"/>
@@ -8346,7 +8217,7 @@
       <w:szCs w:val="24"/>
     </w:rPr>
   </w:style>
-  <w:style w:type="paragraph" w:styleId="ListParagraph">
+  <w:style w:type="paragraph" w:styleId="Prrafodelista">
     <w:name w:val="List Paragraph"/>
     <w:basedOn w:val="Normal"/>
     <w:uiPriority w:val="34"/>
@@ -8361,10 +8232,10 @@
     <w:uiPriority w:val="1"/>
     <w:qFormat/>
   </w:style>
-  <w:style w:type="paragraph" w:styleId="Header">
+  <w:style w:type="paragraph" w:styleId="Encabezado">
     <w:name w:val="header"/>
     <w:basedOn w:val="Normal"/>
-    <w:link w:val="HeaderChar"/>
+    <w:link w:val="EncabezadoCar"/>
     <w:uiPriority w:val="99"/>
     <w:unhideWhenUsed/>
     <w:rsid w:val="00E44803"/>
@@ -8375,10 +8246,10 @@
       </w:tabs>
     </w:pPr>
   </w:style>
-  <w:style w:type="character" w:customStyle="1" w:styleId="HeaderChar">
-    <w:name w:val="Header Char"/>
-    <w:basedOn w:val="DefaultParagraphFont"/>
-    <w:link w:val="Header"/>
+  <w:style w:type="character" w:customStyle="1" w:styleId="EncabezadoCar">
+    <w:name w:val="Encabezado Car"/>
+    <w:basedOn w:val="Fuentedeprrafopredeter"/>
+    <w:link w:val="Encabezado"/>
     <w:uiPriority w:val="99"/>
     <w:rsid w:val="00E44803"/>
     <w:rPr>
@@ -8386,10 +8257,10 @@
       <w:lang w:val="es-CO" w:eastAsia="es-CO" w:bidi="es-CO"/>
     </w:rPr>
   </w:style>
-  <w:style w:type="paragraph" w:styleId="Footer">
+  <w:style w:type="paragraph" w:styleId="Piedepgina">
     <w:name w:val="footer"/>
     <w:basedOn w:val="Normal"/>
-    <w:link w:val="FooterChar"/>
+    <w:link w:val="PiedepginaCar"/>
     <w:uiPriority w:val="99"/>
     <w:unhideWhenUsed/>
     <w:rsid w:val="00E44803"/>
@@ -8400,10 +8271,10 @@
       </w:tabs>
     </w:pPr>
   </w:style>
-  <w:style w:type="character" w:customStyle="1" w:styleId="FooterChar">
-    <w:name w:val="Footer Char"/>
-    <w:basedOn w:val="DefaultParagraphFont"/>
-    <w:link w:val="Footer"/>
+  <w:style w:type="character" w:customStyle="1" w:styleId="PiedepginaCar">
+    <w:name w:val="Pie de página Car"/>
+    <w:basedOn w:val="Fuentedeprrafopredeter"/>
+    <w:link w:val="Piedepgina"/>
     <w:uiPriority w:val="99"/>
     <w:rsid w:val="00E44803"/>
     <w:rPr>
@@ -8411,9 +8282,9 @@
       <w:lang w:val="es-CO" w:eastAsia="es-CO" w:bidi="es-CO"/>
     </w:rPr>
   </w:style>
-  <w:style w:type="character" w:styleId="CommentReference">
+  <w:style w:type="character" w:styleId="Refdecomentario">
     <w:name w:val="annotation reference"/>
-    <w:basedOn w:val="DefaultParagraphFont"/>
+    <w:basedOn w:val="Fuentedeprrafopredeter"/>
     <w:uiPriority w:val="99"/>
     <w:semiHidden/>
     <w:unhideWhenUsed/>
@@ -8423,10 +8294,10 @@
       <w:szCs w:val="16"/>
     </w:rPr>
   </w:style>
-  <w:style w:type="paragraph" w:styleId="CommentText">
+  <w:style w:type="paragraph" w:styleId="Textocomentario">
     <w:name w:val="annotation text"/>
     <w:basedOn w:val="Normal"/>
-    <w:link w:val="CommentTextChar"/>
+    <w:link w:val="TextocomentarioCar"/>
     <w:uiPriority w:val="99"/>
     <w:semiHidden/>
     <w:unhideWhenUsed/>
@@ -8436,10 +8307,10 @@
       <w:szCs w:val="20"/>
     </w:rPr>
   </w:style>
-  <w:style w:type="character" w:customStyle="1" w:styleId="CommentTextChar">
-    <w:name w:val="Comment Text Char"/>
-    <w:basedOn w:val="DefaultParagraphFont"/>
-    <w:link w:val="CommentText"/>
+  <w:style w:type="character" w:customStyle="1" w:styleId="TextocomentarioCar">
+    <w:name w:val="Texto comentario Car"/>
+    <w:basedOn w:val="Fuentedeprrafopredeter"/>
+    <w:link w:val="Textocomentario"/>
     <w:uiPriority w:val="99"/>
     <w:semiHidden/>
     <w:rsid w:val="00E03443"/>
@@ -8450,11 +8321,11 @@
       <w:lang w:val="es-CO" w:eastAsia="es-CO" w:bidi="es-CO"/>
     </w:rPr>
   </w:style>
-  <w:style w:type="paragraph" w:styleId="CommentSubject">
+  <w:style w:type="paragraph" w:styleId="Asuntodelcomentario">
     <w:name w:val="annotation subject"/>
-    <w:basedOn w:val="CommentText"/>
-    <w:next w:val="CommentText"/>
-    <w:link w:val="CommentSubjectChar"/>
+    <w:basedOn w:val="Textocomentario"/>
+    <w:next w:val="Textocomentario"/>
+    <w:link w:val="AsuntodelcomentarioCar"/>
     <w:uiPriority w:val="99"/>
     <w:semiHidden/>
     <w:unhideWhenUsed/>
@@ -8464,10 +8335,10 @@
       <w:bCs/>
     </w:rPr>
   </w:style>
-  <w:style w:type="character" w:customStyle="1" w:styleId="CommentSubjectChar">
-    <w:name w:val="Comment Subject Char"/>
-    <w:basedOn w:val="CommentTextChar"/>
-    <w:link w:val="CommentSubject"/>
+  <w:style w:type="character" w:customStyle="1" w:styleId="AsuntodelcomentarioCar">
+    <w:name w:val="Asunto del comentario Car"/>
+    <w:basedOn w:val="TextocomentarioCar"/>
+    <w:link w:val="Asuntodelcomentario"/>
     <w:uiPriority w:val="99"/>
     <w:semiHidden/>
     <w:rsid w:val="00E03443"/>
@@ -8480,10 +8351,10 @@
       <w:lang w:val="es-CO" w:eastAsia="es-CO" w:bidi="es-CO"/>
     </w:rPr>
   </w:style>
-  <w:style w:type="paragraph" w:styleId="BalloonText">
+  <w:style w:type="paragraph" w:styleId="Textodeglobo">
     <w:name w:val="Balloon Text"/>
     <w:basedOn w:val="Normal"/>
-    <w:link w:val="BalloonTextChar"/>
+    <w:link w:val="TextodegloboCar"/>
     <w:uiPriority w:val="99"/>
     <w:semiHidden/>
     <w:unhideWhenUsed/>
@@ -8494,10 +8365,10 @@
       <w:szCs w:val="18"/>
     </w:rPr>
   </w:style>
-  <w:style w:type="character" w:customStyle="1" w:styleId="BalloonTextChar">
-    <w:name w:val="Balloon Text Char"/>
-    <w:basedOn w:val="DefaultParagraphFont"/>
-    <w:link w:val="BalloonText"/>
+  <w:style w:type="character" w:customStyle="1" w:styleId="TextodegloboCar">
+    <w:name w:val="Texto de globo Car"/>
+    <w:basedOn w:val="Fuentedeprrafopredeter"/>
+    <w:link w:val="Textodeglobo"/>
     <w:uiPriority w:val="99"/>
     <w:semiHidden/>
     <w:rsid w:val="00E03443"/>
@@ -8508,10 +8379,10 @@
       <w:lang w:val="es-CO" w:eastAsia="es-CO" w:bidi="es-CO"/>
     </w:rPr>
   </w:style>
-  <w:style w:type="character" w:customStyle="1" w:styleId="Heading2Char">
-    <w:name w:val="Heading 2 Char"/>
-    <w:basedOn w:val="DefaultParagraphFont"/>
-    <w:link w:val="Heading2"/>
+  <w:style w:type="character" w:customStyle="1" w:styleId="Ttulo2Car">
+    <w:name w:val="Título 2 Car"/>
+    <w:basedOn w:val="Fuentedeprrafopredeter"/>
+    <w:link w:val="Ttulo2"/>
     <w:uiPriority w:val="9"/>
     <w:rsid w:val="002A197B"/>
     <w:rPr>
@@ -8524,10 +8395,10 @@
       <w:lang w:val="es-CO" w:eastAsia="es-CO" w:bidi="es-CO"/>
     </w:rPr>
   </w:style>
-  <w:style w:type="character" w:customStyle="1" w:styleId="Heading3Char">
-    <w:name w:val="Heading 3 Char"/>
-    <w:basedOn w:val="DefaultParagraphFont"/>
-    <w:link w:val="Heading3"/>
+  <w:style w:type="character" w:customStyle="1" w:styleId="Ttulo3Car">
+    <w:name w:val="Título 3 Car"/>
+    <w:basedOn w:val="Fuentedeprrafopredeter"/>
+    <w:link w:val="Ttulo3"/>
     <w:uiPriority w:val="9"/>
     <w:rsid w:val="00985FFA"/>
     <w:rPr>
@@ -8538,9 +8409,9 @@
       <w:lang w:val="es-CO" w:eastAsia="es-CO" w:bidi="es-CO"/>
     </w:rPr>
   </w:style>
-  <w:style w:type="paragraph" w:styleId="TOCHeading">
+  <w:style w:type="paragraph" w:styleId="TtuloTDC">
     <w:name w:val="TOC Heading"/>
-    <w:basedOn w:val="Heading1"/>
+    <w:basedOn w:val="Ttulo1"/>
     <w:next w:val="Normal"/>
     <w:uiPriority w:val="39"/>
     <w:unhideWhenUsed/>
@@ -8567,7 +8438,7 @@
       <w:lang w:bidi="ar-SA"/>
     </w:rPr>
   </w:style>
-  <w:style w:type="paragraph" w:styleId="TOC2">
+  <w:style w:type="paragraph" w:styleId="TDC2">
     <w:name w:val="toc 2"/>
     <w:basedOn w:val="Normal"/>
     <w:next w:val="Normal"/>
@@ -8588,7 +8459,7 @@
       <w:lang w:bidi="ar-SA"/>
     </w:rPr>
   </w:style>
-  <w:style w:type="paragraph" w:styleId="TOC1">
+  <w:style w:type="paragraph" w:styleId="TDC1">
     <w:name w:val="toc 1"/>
     <w:basedOn w:val="Normal"/>
     <w:next w:val="Normal"/>
@@ -8608,7 +8479,7 @@
       <w:lang w:bidi="ar-SA"/>
     </w:rPr>
   </w:style>
-  <w:style w:type="paragraph" w:styleId="TOC3">
+  <w:style w:type="paragraph" w:styleId="TDC3">
     <w:name w:val="toc 3"/>
     <w:basedOn w:val="Normal"/>
     <w:next w:val="Normal"/>
@@ -8629,9 +8500,9 @@
       <w:lang w:bidi="ar-SA"/>
     </w:rPr>
   </w:style>
-  <w:style w:type="character" w:styleId="Hyperlink">
+  <w:style w:type="character" w:styleId="Hipervnculo">
     <w:name w:val="Hyperlink"/>
-    <w:basedOn w:val="DefaultParagraphFont"/>
+    <w:basedOn w:val="Fuentedeprrafopredeter"/>
     <w:uiPriority w:val="99"/>
     <w:unhideWhenUsed/>
     <w:rsid w:val="003F488C"/>
@@ -8931,7 +8802,7 @@
 </file>
 
 <file path=customXml/itemProps1.xml><?xml version="1.0" encoding="utf-8"?>
-<ds:datastoreItem xmlns:ds="http://schemas.openxmlformats.org/officeDocument/2006/customXml" ds:itemID="{C370420E-552B-4D1E-B16C-98F288573185}">
+<ds:datastoreItem xmlns:ds="http://schemas.openxmlformats.org/officeDocument/2006/customXml" ds:itemID="{699DA758-4962-4A9F-B160-C97DAFF6B9E3}">
   <ds:schemaRefs>
     <ds:schemaRef ds:uri="http://schemas.openxmlformats.org/officeDocument/2006/bibliography"/>
   </ds:schemaRefs>
